--- a/Note/6 - Array.docx
+++ b/Note/6 - Array.docx
@@ -23,6 +23,7 @@
     </w:p>
     <w:p>
       <w:pPr>
+        <w:ind w:firstLine="720"/>
         <w:rPr>
           <w:rFonts w:ascii="Times New Roman" w:hAnsi="Times New Roman" w:cs="Times New Roman"/>
           <w:color w:val="333333"/>
@@ -50,6 +51,29 @@
           <w:shd w:val="clear" w:color="auto" w:fill="FFFFFF"/>
         </w:rPr>
         <w:t>ảng (array) là một tập hợp các phần tử có cùng kiểu được lưu trữ gần nhau trong bộ nhớ</w:t>
+      </w:r>
+    </w:p>
+    <w:p>
+      <w:pPr>
+        <w:shd w:val="clear" w:color="auto" w:fill="FFFFFF"/>
+        <w:spacing w:after="240" w:line="240" w:lineRule="auto"/>
+        <w:ind w:left="48" w:right="48" w:firstLine="672"/>
+        <w:jc w:val="both"/>
+        <w:rPr>
+          <w:rFonts w:ascii="Times New Roman" w:eastAsia="Times New Roman" w:hAnsi="Times New Roman" w:cs="Times New Roman"/>
+          <w:color w:val="333333"/>
+          <w:sz w:val="26"/>
+          <w:szCs w:val="26"/>
+        </w:rPr>
+      </w:pPr>
+      <w:r>
+        <w:rPr>
+          <w:rFonts w:ascii="Times New Roman" w:eastAsia="Times New Roman" w:hAnsi="Times New Roman" w:cs="Times New Roman"/>
+          <w:color w:val="333333"/>
+          <w:sz w:val="26"/>
+          <w:szCs w:val="26"/>
+        </w:rPr>
+        <w:t>Mảng trong java là một đối tượng chứa các phần tử có kiểu dữ liệu giống nhau. Mảng là một cấu trúc dữ liệu nơi lưu trữ các phần tử giống nhau. Với mảng trong java chúng ta chỉ có thể lưu trữ một tập các phần tử có số lượng phần tử cố định.</w:t>
       </w:r>
     </w:p>
     <w:p>
@@ -72,34 +96,12 @@
           <w:sz w:val="26"/>
           <w:szCs w:val="26"/>
         </w:rPr>
-        <w:t>Mảng trong java là một đối tượng chứa các phần tử có kiểu dữ liệu giống nhau. Mảng là một cấu trúc dữ liệu nơi lưu trữ các phần tử giống nhau. Với mảng trong java chúng ta chỉ có thể lưu trữ một tập các phần tử có số lượng phần tử cố định.</w:t>
+        <w:t>Mảng trong java lưu các phần tử theo chỉ số, chỉ số của phần tử đầu tiên là 0.</w:t>
       </w:r>
     </w:p>
     <w:p>
       <w:pPr>
-        <w:shd w:val="clear" w:color="auto" w:fill="FFFFFF"/>
-        <w:spacing w:after="240" w:line="240" w:lineRule="auto"/>
-        <w:ind w:left="48" w:right="48"/>
-        <w:jc w:val="both"/>
-        <w:rPr>
-          <w:rFonts w:ascii="Times New Roman" w:eastAsia="Times New Roman" w:hAnsi="Times New Roman" w:cs="Times New Roman"/>
-          <w:color w:val="333333"/>
-          <w:sz w:val="26"/>
-          <w:szCs w:val="26"/>
-        </w:rPr>
-      </w:pPr>
-      <w:r>
-        <w:rPr>
-          <w:rFonts w:ascii="Times New Roman" w:eastAsia="Times New Roman" w:hAnsi="Times New Roman" w:cs="Times New Roman"/>
-          <w:color w:val="333333"/>
-          <w:sz w:val="26"/>
-          <w:szCs w:val="26"/>
-        </w:rPr>
-        <w:t>Mảng trong java lưu các phần tử theo chỉ số, chỉ số của phần tử đầu tiên là 0.</w:t>
-      </w:r>
-    </w:p>
-    <w:p>
-      <w:pPr>
+        <w:jc w:val="center"/>
         <w:rPr>
           <w:rFonts w:ascii="Times New Roman" w:hAnsi="Times New Roman" w:cs="Times New Roman"/>
           <w:sz w:val="26"/>
@@ -131,7 +133,7 @@
                     </pic:cNvPicPr>
                   </pic:nvPicPr>
                   <pic:blipFill>
-                    <a:blip r:embed="rId5">
+                    <a:blip r:embed="rId6">
                       <a:extLst>
                         <a:ext uri="{28A0092B-C50C-407E-A947-70E740481C1C}">
                           <a14:useLocalDpi xmlns:a14="http://schemas.microsoft.com/office/drawing/2010/main" val="0"/>
@@ -165,6 +167,1500 @@
     </w:p>
     <w:p>
       <w:pPr>
+        <w:ind w:firstLine="720"/>
+        <w:rPr>
+          <w:rFonts w:ascii="Times New Roman" w:hAnsi="Times New Roman" w:cs="Times New Roman"/>
+          <w:sz w:val="26"/>
+          <w:szCs w:val="26"/>
+        </w:rPr>
+      </w:pPr>
+      <w:r>
+        <w:rPr>
+          <w:rFonts w:ascii="Times New Roman" w:hAnsi="Times New Roman" w:cs="Times New Roman"/>
+          <w:sz w:val="26"/>
+          <w:szCs w:val="26"/>
+        </w:rPr>
+        <w:t xml:space="preserve">Việc sử dụng </w:t>
+      </w:r>
+      <w:r>
+        <w:rPr>
+          <w:rFonts w:ascii="Times New Roman" w:hAnsi="Times New Roman" w:cs="Times New Roman"/>
+          <w:b/>
+          <w:sz w:val="26"/>
+          <w:szCs w:val="26"/>
+        </w:rPr>
+        <w:t>mảng</w:t>
+      </w:r>
+      <w:r>
+        <w:rPr>
+          <w:rFonts w:ascii="Times New Roman" w:hAnsi="Times New Roman" w:cs="Times New Roman"/>
+          <w:sz w:val="26"/>
+          <w:szCs w:val="26"/>
+        </w:rPr>
+        <w:t xml:space="preserve"> mang ý nghĩa lưu những giá trị liên quan với nhau. Ví dụ như lưu điểm kiểm tra của 30 học sinh trong lớp, như vậy ta muốn lấy điểm của học sinh nào đó thì chỉ cần viết vị trí của học sinh đó trong danh sách.</w:t>
+      </w:r>
+    </w:p>
+    <w:p>
+      <w:pPr>
+        <w:pStyle w:val="NormalWeb"/>
+        <w:shd w:val="clear" w:color="auto" w:fill="FFFFFF"/>
+        <w:spacing w:before="0" w:beforeAutospacing="0" w:after="270" w:afterAutospacing="0"/>
+        <w:rPr>
+          <w:color w:val="222C37"/>
+          <w:sz w:val="30"/>
+          <w:szCs w:val="30"/>
+        </w:rPr>
+      </w:pPr>
+      <w:r>
+        <w:rPr>
+          <w:rStyle w:val="Strong"/>
+          <w:color w:val="B22222"/>
+          <w:sz w:val="30"/>
+          <w:szCs w:val="30"/>
+        </w:rPr>
+        <w:t>Ưu điểm:</w:t>
+      </w:r>
+    </w:p>
+    <w:p>
+      <w:pPr>
+        <w:numPr>
+          <w:ilvl w:val="0"/>
+          <w:numId w:val="4"/>
+        </w:numPr>
+        <w:shd w:val="clear" w:color="auto" w:fill="FFFFFF"/>
+        <w:spacing w:before="100" w:beforeAutospacing="1" w:after="100" w:afterAutospacing="1" w:line="240" w:lineRule="auto"/>
+        <w:rPr>
+          <w:rFonts w:ascii="Times New Roman" w:hAnsi="Times New Roman" w:cs="Times New Roman"/>
+          <w:color w:val="222C37"/>
+          <w:sz w:val="26"/>
+          <w:szCs w:val="26"/>
+        </w:rPr>
+      </w:pPr>
+      <w:r>
+        <w:rPr>
+          <w:rFonts w:ascii="Times New Roman" w:hAnsi="Times New Roman" w:cs="Times New Roman"/>
+          <w:color w:val="222C37"/>
+          <w:sz w:val="26"/>
+          <w:szCs w:val="26"/>
+        </w:rPr>
+        <w:t>Tối ưu code: Gom các phần tử liên quan vào chung một với nhau giúp code gọn gàng hơn.</w:t>
+      </w:r>
+    </w:p>
+    <w:p>
+      <w:pPr>
+        <w:numPr>
+          <w:ilvl w:val="0"/>
+          <w:numId w:val="4"/>
+        </w:numPr>
+        <w:shd w:val="clear" w:color="auto" w:fill="FFFFFF"/>
+        <w:spacing w:before="100" w:beforeAutospacing="1" w:after="100" w:afterAutospacing="1" w:line="240" w:lineRule="auto"/>
+        <w:rPr>
+          <w:rFonts w:ascii="Times New Roman" w:hAnsi="Times New Roman" w:cs="Times New Roman"/>
+          <w:color w:val="222C37"/>
+          <w:sz w:val="26"/>
+          <w:szCs w:val="26"/>
+        </w:rPr>
+      </w:pPr>
+      <w:r>
+        <w:rPr>
+          <w:rFonts w:ascii="Times New Roman" w:hAnsi="Times New Roman" w:cs="Times New Roman"/>
+          <w:color w:val="222C37"/>
+          <w:sz w:val="26"/>
+          <w:szCs w:val="26"/>
+        </w:rPr>
+        <w:t>Có thể truy cập ngấu nhiên: Do các vị trí ô lưu trữ liên tiếp ta có thể truy cập ngấu nhiên bằng chỉ số phần tử dễ dàng và nhanh chóng.</w:t>
+      </w:r>
+    </w:p>
+    <w:p>
+      <w:pPr>
+        <w:numPr>
+          <w:ilvl w:val="0"/>
+          <w:numId w:val="4"/>
+        </w:numPr>
+        <w:shd w:val="clear" w:color="auto" w:fill="FFFFFF"/>
+        <w:spacing w:before="100" w:beforeAutospacing="1" w:after="100" w:afterAutospacing="1" w:line="240" w:lineRule="auto"/>
+        <w:rPr>
+          <w:rFonts w:ascii="Times New Roman" w:hAnsi="Times New Roman" w:cs="Times New Roman"/>
+          <w:color w:val="222C37"/>
+          <w:sz w:val="26"/>
+          <w:szCs w:val="26"/>
+        </w:rPr>
+      </w:pPr>
+      <w:r>
+        <w:rPr>
+          <w:rFonts w:ascii="Times New Roman" w:hAnsi="Times New Roman" w:cs="Times New Roman"/>
+          <w:color w:val="222C37"/>
+          <w:sz w:val="26"/>
+          <w:szCs w:val="26"/>
+        </w:rPr>
+        <w:t>Dễ thao tác, quản lý và nâng cấp: Như muốn thay đổi các giá trị theo 1 quy luật thì ta sẽ tận dụng sử dụng những vòng lặp lập trình.</w:t>
+      </w:r>
+    </w:p>
+    <w:p>
+      <w:pPr>
+        <w:pStyle w:val="NormalWeb"/>
+        <w:shd w:val="clear" w:color="auto" w:fill="FFFFFF"/>
+        <w:spacing w:before="0" w:beforeAutospacing="0" w:after="270" w:afterAutospacing="0"/>
+        <w:rPr>
+          <w:color w:val="222C37"/>
+          <w:sz w:val="30"/>
+          <w:szCs w:val="30"/>
+        </w:rPr>
+      </w:pPr>
+      <w:r>
+        <w:rPr>
+          <w:rStyle w:val="Strong"/>
+          <w:color w:val="B22222"/>
+          <w:sz w:val="30"/>
+          <w:szCs w:val="30"/>
+        </w:rPr>
+        <w:t>Nhược điểm:</w:t>
+      </w:r>
+    </w:p>
+    <w:p>
+      <w:pPr>
+        <w:numPr>
+          <w:ilvl w:val="0"/>
+          <w:numId w:val="5"/>
+        </w:numPr>
+        <w:shd w:val="clear" w:color="auto" w:fill="FFFFFF"/>
+        <w:spacing w:before="100" w:beforeAutospacing="1" w:after="100" w:afterAutospacing="1" w:line="240" w:lineRule="auto"/>
+        <w:rPr>
+          <w:rFonts w:ascii="Times New Roman" w:hAnsi="Times New Roman" w:cs="Times New Roman"/>
+          <w:color w:val="222C37"/>
+          <w:sz w:val="26"/>
+          <w:szCs w:val="26"/>
+        </w:rPr>
+      </w:pPr>
+      <w:r>
+        <w:rPr>
+          <w:rFonts w:ascii="Times New Roman" w:hAnsi="Times New Roman" w:cs="Times New Roman"/>
+          <w:color w:val="222C37"/>
+          <w:sz w:val="26"/>
+          <w:szCs w:val="26"/>
+        </w:rPr>
+        <w:t>Giới hạn kích thước: Khi sử dụng mảng ta phải khai báo kích thước lưu trữ của mảng và không thể thay đổi kích thước trong lúc chạy.</w:t>
+      </w:r>
+    </w:p>
+    <w:p>
+      <w:pPr>
+        <w:numPr>
+          <w:ilvl w:val="0"/>
+          <w:numId w:val="5"/>
+        </w:numPr>
+        <w:shd w:val="clear" w:color="auto" w:fill="FFFFFF"/>
+        <w:spacing w:before="100" w:beforeAutospacing="1" w:after="100" w:afterAutospacing="1" w:line="240" w:lineRule="auto"/>
+        <w:rPr>
+          <w:rFonts w:ascii="Times New Roman" w:hAnsi="Times New Roman" w:cs="Times New Roman"/>
+          <w:color w:val="222C37"/>
+          <w:sz w:val="26"/>
+          <w:szCs w:val="26"/>
+        </w:rPr>
+      </w:pPr>
+      <w:r>
+        <w:rPr>
+          <w:rFonts w:ascii="Times New Roman" w:hAnsi="Times New Roman" w:cs="Times New Roman"/>
+          <w:color w:val="222C37"/>
+          <w:sz w:val="26"/>
+          <w:szCs w:val="26"/>
+        </w:rPr>
+        <w:t>Vùng lưu trữ phải liên tiếp: Đây cũng là vừa ưu vừa nhược điểm. Vì yêu cầu các ô nhớ liên tiếp nên phải tốn không gian bộ nhớ, hoặc đủ ô nhớ nhớ nhưng các ô nhớ không tiếp nên không thể khai báo được.</w:t>
+      </w:r>
+      <w:r>
+        <w:rPr>
+          <w:rFonts w:ascii="Times New Roman" w:hAnsi="Times New Roman" w:cs="Times New Roman"/>
+          <w:color w:val="222C37"/>
+          <w:sz w:val="26"/>
+          <w:szCs w:val="26"/>
+        </w:rPr>
+        <w:t xml:space="preserve"> Ưu điểm là vì các ô nhớ liên tiếp nhau nên tốc độ truy xuất nhanh.</w:t>
+      </w:r>
+    </w:p>
+    <w:p>
+      <w:pPr>
+        <w:rPr>
+          <w:rFonts w:ascii="Times New Roman" w:hAnsi="Times New Roman" w:cs="Times New Roman"/>
+          <w:sz w:val="40"/>
+          <w:szCs w:val="40"/>
+        </w:rPr>
+      </w:pPr>
+      <w:r>
+        <w:rPr>
+          <w:rFonts w:ascii="Times New Roman" w:hAnsi="Times New Roman" w:cs="Times New Roman"/>
+          <w:b/>
+          <w:sz w:val="40"/>
+          <w:szCs w:val="40"/>
+        </w:rPr>
+        <w:t>Cấu trúc của mảng</w:t>
+      </w:r>
+    </w:p>
+    <w:p>
+      <w:pPr>
+        <w:ind w:firstLine="720"/>
+        <w:rPr>
+          <w:rFonts w:ascii="Times New Roman" w:hAnsi="Times New Roman" w:cs="Times New Roman"/>
+          <w:b/>
+          <w:sz w:val="32"/>
+          <w:szCs w:val="32"/>
+        </w:rPr>
+      </w:pPr>
+      <w:r>
+        <w:rPr>
+          <w:rFonts w:ascii="Times New Roman" w:hAnsi="Times New Roman" w:cs="Times New Roman"/>
+          <w:b/>
+          <w:color w:val="2E74B5" w:themeColor="accent1" w:themeShade="BF"/>
+          <w:sz w:val="32"/>
+          <w:szCs w:val="32"/>
+        </w:rPr>
+        <w:lastRenderedPageBreak/>
+        <w:t>Mảng một chiều</w:t>
+      </w:r>
+    </w:p>
+    <w:p>
+      <w:pPr>
+        <w:rPr>
+          <w:rFonts w:ascii="Times New Roman" w:hAnsi="Times New Roman" w:cs="Times New Roman"/>
+          <w:b/>
+          <w:color w:val="C45911" w:themeColor="accent2" w:themeShade="BF"/>
+          <w:sz w:val="30"/>
+          <w:szCs w:val="30"/>
+        </w:rPr>
+      </w:pPr>
+      <w:r>
+        <w:rPr>
+          <w:rFonts w:ascii="Times New Roman" w:hAnsi="Times New Roman" w:cs="Times New Roman"/>
+          <w:b/>
+          <w:color w:val="C45911" w:themeColor="accent2" w:themeShade="BF"/>
+          <w:sz w:val="30"/>
+          <w:szCs w:val="30"/>
+        </w:rPr>
+        <w:t>Khai báo:</w:t>
+      </w:r>
+    </w:p>
+    <w:p>
+      <w:pPr>
+        <w:rPr>
+          <w:rFonts w:ascii="Times New Roman" w:hAnsi="Times New Roman" w:cs="Times New Roman"/>
+          <w:b/>
+          <w:color w:val="C45911" w:themeColor="accent2" w:themeShade="BF"/>
+          <w:sz w:val="26"/>
+          <w:szCs w:val="26"/>
+        </w:rPr>
+      </w:pPr>
+      <w:r>
+        <w:rPr>
+          <w:rFonts w:ascii="Times New Roman" w:hAnsi="Times New Roman" w:cs="Times New Roman"/>
+          <w:color w:val="222C37"/>
+          <w:sz w:val="26"/>
+          <w:szCs w:val="26"/>
+          <w:shd w:val="clear" w:color="auto" w:fill="FFFFFF"/>
+        </w:rPr>
+        <w:t>Cú pháp khai báo:</w:t>
+      </w:r>
+    </w:p>
+    <w:p>
+      <w:pPr>
+        <w:shd w:val="clear" w:color="auto" w:fill="DBDBDB" w:themeFill="accent3" w:themeFillTint="66"/>
+        <w:autoSpaceDE w:val="0"/>
+        <w:autoSpaceDN w:val="0"/>
+        <w:adjustRightInd w:val="0"/>
+        <w:spacing w:after="120" w:line="240" w:lineRule="auto"/>
+        <w:ind w:left="720"/>
+        <w:rPr>
+          <w:rFonts w:ascii="Courier New" w:hAnsi="Courier New" w:cs="Courier New"/>
+          <w:sz w:val="24"/>
+          <w:szCs w:val="26"/>
+        </w:rPr>
+      </w:pPr>
+      <w:proofErr w:type="gramStart"/>
+      <w:r>
+        <w:rPr>
+          <w:rFonts w:ascii="Courier New" w:hAnsi="Courier New" w:cs="Courier New"/>
+          <w:b/>
+          <w:bCs/>
+          <w:color w:val="7F0055"/>
+          <w:sz w:val="24"/>
+          <w:szCs w:val="26"/>
+        </w:rPr>
+        <w:t>datatype</w:t>
+      </w:r>
+      <w:r>
+        <w:rPr>
+          <w:rFonts w:ascii="Courier New" w:hAnsi="Courier New" w:cs="Courier New"/>
+          <w:color w:val="000000"/>
+          <w:sz w:val="24"/>
+          <w:szCs w:val="26"/>
+        </w:rPr>
+        <w:t>[</w:t>
+      </w:r>
+      <w:proofErr w:type="gramEnd"/>
+      <w:r>
+        <w:rPr>
+          <w:rFonts w:ascii="Courier New" w:hAnsi="Courier New" w:cs="Courier New"/>
+          <w:color w:val="000000"/>
+          <w:sz w:val="24"/>
+          <w:szCs w:val="26"/>
+        </w:rPr>
+        <w:t xml:space="preserve">] </w:t>
+      </w:r>
+      <w:r>
+        <w:rPr>
+          <w:rFonts w:ascii="Courier New" w:hAnsi="Courier New" w:cs="Courier New"/>
+          <w:color w:val="6A3E3E"/>
+          <w:sz w:val="24"/>
+          <w:szCs w:val="26"/>
+        </w:rPr>
+        <w:t>arr1</w:t>
+      </w:r>
+      <w:r>
+        <w:rPr>
+          <w:rFonts w:ascii="Courier New" w:hAnsi="Courier New" w:cs="Courier New"/>
+          <w:color w:val="000000"/>
+          <w:sz w:val="24"/>
+          <w:szCs w:val="26"/>
+        </w:rPr>
+        <w:t>;</w:t>
+      </w:r>
+    </w:p>
+    <w:p>
+      <w:pPr>
+        <w:shd w:val="clear" w:color="auto" w:fill="DBDBDB" w:themeFill="accent3" w:themeFillTint="66"/>
+        <w:spacing w:after="120" w:line="240" w:lineRule="auto"/>
+        <w:ind w:left="720"/>
+        <w:rPr>
+          <w:rFonts w:ascii="Courier New" w:hAnsi="Courier New" w:cs="Courier New"/>
+          <w:color w:val="000000"/>
+          <w:sz w:val="24"/>
+          <w:szCs w:val="26"/>
+        </w:rPr>
+      </w:pPr>
+      <w:r>
+        <w:rPr>
+          <w:rFonts w:ascii="Courier New" w:hAnsi="Courier New" w:cs="Courier New"/>
+          <w:b/>
+          <w:bCs/>
+          <w:color w:val="7F0055"/>
+          <w:sz w:val="24"/>
+          <w:szCs w:val="26"/>
+        </w:rPr>
+        <w:t>datatype</w:t>
+      </w:r>
+      <w:r>
+        <w:rPr>
+          <w:rFonts w:ascii="Courier New" w:hAnsi="Courier New" w:cs="Courier New"/>
+          <w:color w:val="6A3E3E"/>
+          <w:sz w:val="24"/>
+          <w:szCs w:val="26"/>
+        </w:rPr>
+        <w:t xml:space="preserve"> </w:t>
+      </w:r>
+      <w:r>
+        <w:rPr>
+          <w:rFonts w:ascii="Courier New" w:hAnsi="Courier New" w:cs="Courier New"/>
+          <w:color w:val="6A3E3E"/>
+          <w:sz w:val="24"/>
+          <w:szCs w:val="26"/>
+        </w:rPr>
+        <w:t>arr2</w:t>
+      </w:r>
+      <w:r>
+        <w:rPr>
+          <w:rFonts w:ascii="Courier New" w:hAnsi="Courier New" w:cs="Courier New"/>
+          <w:color w:val="000000"/>
+          <w:sz w:val="24"/>
+          <w:szCs w:val="26"/>
+        </w:rPr>
+        <w:t>[];</w:t>
+      </w:r>
+    </w:p>
+    <w:p>
+      <w:pPr>
+        <w:shd w:val="clear" w:color="auto" w:fill="DBDBDB" w:themeFill="accent3" w:themeFillTint="66"/>
+        <w:spacing w:after="120" w:line="240" w:lineRule="auto"/>
+        <w:ind w:left="720"/>
+        <w:rPr>
+          <w:rFonts w:ascii="Courier New" w:hAnsi="Courier New" w:cs="Courier New"/>
+          <w:color w:val="6A3E3E"/>
+          <w:sz w:val="24"/>
+          <w:szCs w:val="26"/>
+        </w:rPr>
+      </w:pPr>
+      <w:r>
+        <w:rPr>
+          <w:rFonts w:ascii="Courier New" w:hAnsi="Courier New" w:cs="Courier New"/>
+          <w:b/>
+          <w:bCs/>
+          <w:color w:val="7F0055"/>
+          <w:sz w:val="24"/>
+          <w:szCs w:val="26"/>
+        </w:rPr>
+        <w:t>datatype</w:t>
+      </w:r>
+      <w:r>
+        <w:rPr>
+          <w:rFonts w:ascii="Courier New" w:hAnsi="Courier New" w:cs="Courier New"/>
+          <w:color w:val="000000"/>
+          <w:sz w:val="24"/>
+          <w:szCs w:val="26"/>
+        </w:rPr>
+        <w:t xml:space="preserve"> </w:t>
+      </w:r>
+      <w:proofErr w:type="gramStart"/>
+      <w:r>
+        <w:rPr>
+          <w:rFonts w:ascii="Courier New" w:hAnsi="Courier New" w:cs="Courier New"/>
+          <w:color w:val="000000"/>
+          <w:sz w:val="24"/>
+          <w:szCs w:val="26"/>
+        </w:rPr>
+        <w:t>[]</w:t>
+      </w:r>
+      <w:r>
+        <w:rPr>
+          <w:rFonts w:ascii="Courier New" w:hAnsi="Courier New" w:cs="Courier New"/>
+          <w:color w:val="6A3E3E"/>
+          <w:sz w:val="24"/>
+          <w:szCs w:val="26"/>
+        </w:rPr>
+        <w:t>arr</w:t>
+      </w:r>
+      <w:proofErr w:type="gramEnd"/>
+      <w:r>
+        <w:rPr>
+          <w:rFonts w:ascii="Courier New" w:hAnsi="Courier New" w:cs="Courier New"/>
+          <w:color w:val="6A3E3E"/>
+          <w:sz w:val="24"/>
+          <w:szCs w:val="26"/>
+        </w:rPr>
+        <w:t>3;</w:t>
+      </w:r>
+    </w:p>
+    <w:p>
+      <w:pPr>
+        <w:pStyle w:val="NormalWeb"/>
+        <w:shd w:val="clear" w:color="auto" w:fill="FFFFFF"/>
+        <w:spacing w:before="0" w:beforeAutospacing="0" w:after="270" w:afterAutospacing="0"/>
+        <w:rPr>
+          <w:color w:val="222C37"/>
+          <w:sz w:val="26"/>
+          <w:szCs w:val="26"/>
+        </w:rPr>
+      </w:pPr>
+      <w:r>
+        <w:rPr>
+          <w:color w:val="222C37"/>
+          <w:sz w:val="26"/>
+          <w:szCs w:val="26"/>
+        </w:rPr>
+        <w:t>Cú pháp cấp phát bộ nhớ để tạo mảng:</w:t>
+      </w:r>
+    </w:p>
+    <w:p>
+      <w:pPr>
+        <w:pStyle w:val="NormalWeb"/>
+        <w:shd w:val="clear" w:color="auto" w:fill="DBDBDB" w:themeFill="accent3" w:themeFillTint="66"/>
+        <w:spacing w:before="0" w:beforeAutospacing="0" w:after="0" w:afterAutospacing="0"/>
+        <w:ind w:left="600"/>
+        <w:rPr>
+          <w:color w:val="222C37"/>
+          <w:sz w:val="26"/>
+          <w:szCs w:val="26"/>
+        </w:rPr>
+      </w:pPr>
+      <w:r>
+        <w:rPr>
+          <w:rStyle w:val="Strong"/>
+          <w:i/>
+          <w:iCs/>
+          <w:color w:val="B22222"/>
+          <w:sz w:val="26"/>
+          <w:szCs w:val="26"/>
+        </w:rPr>
+        <w:t>&lt;tên mảng&gt;</w:t>
+      </w:r>
+      <w:r>
+        <w:rPr>
+          <w:rStyle w:val="Strong"/>
+          <w:i/>
+          <w:iCs/>
+          <w:color w:val="222C37"/>
+          <w:sz w:val="26"/>
+          <w:szCs w:val="26"/>
+        </w:rPr>
+        <w:t> = new </w:t>
+      </w:r>
+      <w:r>
+        <w:rPr>
+          <w:rStyle w:val="Strong"/>
+          <w:i/>
+          <w:iCs/>
+          <w:color w:val="0000FF"/>
+          <w:sz w:val="26"/>
+          <w:szCs w:val="26"/>
+        </w:rPr>
+        <w:t>&lt;</w:t>
+      </w:r>
+      <w:r>
+        <w:rPr>
+          <w:rFonts w:ascii="Courier New" w:hAnsi="Courier New" w:cs="Courier New"/>
+          <w:b/>
+          <w:bCs/>
+          <w:color w:val="7F0055"/>
+          <w:szCs w:val="26"/>
+        </w:rPr>
+        <w:t xml:space="preserve"> </w:t>
+      </w:r>
+      <w:r>
+        <w:rPr>
+          <w:rFonts w:ascii="Courier New" w:hAnsi="Courier New" w:cs="Courier New"/>
+          <w:b/>
+          <w:bCs/>
+          <w:color w:val="7F0055"/>
+          <w:szCs w:val="26"/>
+        </w:rPr>
+        <w:t>datatype</w:t>
+      </w:r>
+      <w:r>
+        <w:rPr>
+          <w:rStyle w:val="Strong"/>
+          <w:i/>
+          <w:iCs/>
+          <w:color w:val="0000FF"/>
+          <w:sz w:val="26"/>
+          <w:szCs w:val="26"/>
+        </w:rPr>
+        <w:t xml:space="preserve"> </w:t>
+      </w:r>
+      <w:proofErr w:type="gramStart"/>
+      <w:r>
+        <w:rPr>
+          <w:rStyle w:val="Strong"/>
+          <w:i/>
+          <w:iCs/>
+          <w:color w:val="0000FF"/>
+          <w:sz w:val="26"/>
+          <w:szCs w:val="26"/>
+        </w:rPr>
+        <w:t>&gt;</w:t>
+      </w:r>
+      <w:r>
+        <w:rPr>
+          <w:rStyle w:val="Strong"/>
+          <w:i/>
+          <w:iCs/>
+          <w:color w:val="222C37"/>
+          <w:sz w:val="26"/>
+          <w:szCs w:val="26"/>
+        </w:rPr>
+        <w:t>[</w:t>
+      </w:r>
+      <w:proofErr w:type="gramEnd"/>
+      <w:r>
+        <w:rPr>
+          <w:rStyle w:val="Strong"/>
+          <w:i/>
+          <w:iCs/>
+          <w:color w:val="B22222"/>
+          <w:sz w:val="26"/>
+          <w:szCs w:val="26"/>
+        </w:rPr>
+        <w:t>kích cỡ mảng</w:t>
+      </w:r>
+      <w:r>
+        <w:rPr>
+          <w:rStyle w:val="Strong"/>
+          <w:i/>
+          <w:iCs/>
+          <w:color w:val="222C37"/>
+          <w:sz w:val="26"/>
+          <w:szCs w:val="26"/>
+        </w:rPr>
+        <w:t>];</w:t>
+      </w:r>
+    </w:p>
+    <w:p>
+      <w:pPr>
+        <w:pStyle w:val="NormalWeb"/>
+        <w:shd w:val="clear" w:color="auto" w:fill="FFFFFF"/>
+        <w:spacing w:before="0" w:beforeAutospacing="0" w:after="270" w:afterAutospacing="0"/>
+        <w:rPr>
+          <w:color w:val="222C37"/>
+          <w:sz w:val="26"/>
+          <w:szCs w:val="26"/>
+        </w:rPr>
+      </w:pPr>
+      <w:r>
+        <w:rPr>
+          <w:color w:val="222C37"/>
+          <w:sz w:val="26"/>
+          <w:szCs w:val="26"/>
+        </w:rPr>
+        <w:t>Cú pháp rút gọn hơn:</w:t>
+      </w:r>
+    </w:p>
+    <w:p>
+      <w:pPr>
+        <w:pStyle w:val="NormalWeb"/>
+        <w:shd w:val="clear" w:color="auto" w:fill="DBDBDB" w:themeFill="accent3" w:themeFillTint="66"/>
+        <w:spacing w:before="0" w:beforeAutospacing="0" w:after="0" w:afterAutospacing="0"/>
+        <w:ind w:left="600"/>
+        <w:rPr>
+          <w:color w:val="222C37"/>
+          <w:sz w:val="26"/>
+          <w:szCs w:val="26"/>
+        </w:rPr>
+      </w:pPr>
+      <w:r>
+        <w:rPr>
+          <w:rStyle w:val="Strong"/>
+          <w:color w:val="0000FF"/>
+          <w:sz w:val="26"/>
+          <w:szCs w:val="26"/>
+        </w:rPr>
+        <w:t>&lt;</w:t>
+      </w:r>
+      <w:r>
+        <w:rPr>
+          <w:rFonts w:ascii="Courier New" w:hAnsi="Courier New" w:cs="Courier New"/>
+          <w:b/>
+          <w:bCs/>
+          <w:color w:val="7F0055"/>
+          <w:szCs w:val="26"/>
+        </w:rPr>
+        <w:t>datatype</w:t>
+      </w:r>
+      <w:r>
+        <w:rPr>
+          <w:rStyle w:val="Strong"/>
+          <w:color w:val="0000FF"/>
+          <w:sz w:val="26"/>
+          <w:szCs w:val="26"/>
+        </w:rPr>
+        <w:t xml:space="preserve"> &gt;</w:t>
+      </w:r>
+      <w:r>
+        <w:rPr>
+          <w:rStyle w:val="Strong"/>
+          <w:color w:val="222C37"/>
+          <w:sz w:val="26"/>
+          <w:szCs w:val="26"/>
+        </w:rPr>
+        <w:t> [] </w:t>
+      </w:r>
+      <w:r>
+        <w:rPr>
+          <w:rStyle w:val="Strong"/>
+          <w:color w:val="B22222"/>
+          <w:sz w:val="26"/>
+          <w:szCs w:val="26"/>
+        </w:rPr>
+        <w:t>&lt;tên mảng&gt;</w:t>
+      </w:r>
+      <w:r>
+        <w:rPr>
+          <w:rStyle w:val="Strong"/>
+          <w:color w:val="222C37"/>
+          <w:sz w:val="26"/>
+          <w:szCs w:val="26"/>
+        </w:rPr>
+        <w:t> = new </w:t>
+      </w:r>
+      <w:r>
+        <w:rPr>
+          <w:rStyle w:val="Strong"/>
+          <w:color w:val="0000FF"/>
+          <w:sz w:val="26"/>
+          <w:szCs w:val="26"/>
+        </w:rPr>
+        <w:t>&lt;</w:t>
+      </w:r>
+      <w:r>
+        <w:rPr>
+          <w:rFonts w:ascii="Courier New" w:hAnsi="Courier New" w:cs="Courier New"/>
+          <w:b/>
+          <w:bCs/>
+          <w:color w:val="7F0055"/>
+          <w:szCs w:val="26"/>
+        </w:rPr>
+        <w:t xml:space="preserve"> </w:t>
+      </w:r>
+      <w:r>
+        <w:rPr>
+          <w:rFonts w:ascii="Courier New" w:hAnsi="Courier New" w:cs="Courier New"/>
+          <w:b/>
+          <w:bCs/>
+          <w:color w:val="7F0055"/>
+          <w:szCs w:val="26"/>
+        </w:rPr>
+        <w:t>datatype</w:t>
+      </w:r>
+      <w:r>
+        <w:rPr>
+          <w:rStyle w:val="Strong"/>
+          <w:color w:val="0000FF"/>
+          <w:sz w:val="26"/>
+          <w:szCs w:val="26"/>
+        </w:rPr>
+        <w:t xml:space="preserve"> </w:t>
+      </w:r>
+      <w:proofErr w:type="gramStart"/>
+      <w:r>
+        <w:rPr>
+          <w:rStyle w:val="Strong"/>
+          <w:color w:val="0000FF"/>
+          <w:sz w:val="26"/>
+          <w:szCs w:val="26"/>
+        </w:rPr>
+        <w:t>&gt;</w:t>
+      </w:r>
+      <w:r>
+        <w:rPr>
+          <w:rStyle w:val="Strong"/>
+          <w:color w:val="222C37"/>
+          <w:sz w:val="26"/>
+          <w:szCs w:val="26"/>
+        </w:rPr>
+        <w:t>[</w:t>
+      </w:r>
+      <w:proofErr w:type="gramEnd"/>
+      <w:r>
+        <w:rPr>
+          <w:rStyle w:val="Strong"/>
+          <w:color w:val="B22222"/>
+          <w:sz w:val="26"/>
+          <w:szCs w:val="26"/>
+        </w:rPr>
+        <w:t>kích cỡ mảng</w:t>
+      </w:r>
+      <w:r>
+        <w:rPr>
+          <w:rStyle w:val="Strong"/>
+          <w:color w:val="222C37"/>
+          <w:sz w:val="26"/>
+          <w:szCs w:val="26"/>
+        </w:rPr>
+        <w:t>];</w:t>
+      </w:r>
+    </w:p>
+    <w:p>
+      <w:pPr>
+        <w:pStyle w:val="NormalWeb"/>
+        <w:shd w:val="clear" w:color="auto" w:fill="FFFFFF"/>
+        <w:spacing w:before="0" w:beforeAutospacing="0" w:after="270" w:afterAutospacing="0"/>
+        <w:rPr>
+          <w:rFonts w:ascii="Segoe UI" w:hAnsi="Segoe UI" w:cs="Segoe UI"/>
+          <w:color w:val="222C37"/>
+        </w:rPr>
+      </w:pPr>
+      <w:r>
+        <w:rPr>
+          <w:rFonts w:ascii="Segoe UI" w:hAnsi="Segoe UI" w:cs="Segoe UI"/>
+          <w:color w:val="222C37"/>
+        </w:rPr>
+        <w:t>Cú pháp khởi tạo cho mảng:</w:t>
+      </w:r>
+    </w:p>
+    <w:p>
+      <w:pPr>
+        <w:pStyle w:val="NormalWeb"/>
+        <w:shd w:val="clear" w:color="auto" w:fill="DBDBDB" w:themeFill="accent3" w:themeFillTint="66"/>
+        <w:spacing w:before="0" w:beforeAutospacing="0" w:after="0" w:afterAutospacing="0"/>
+        <w:ind w:left="600"/>
+        <w:rPr>
+          <w:rFonts w:ascii="Segoe UI" w:hAnsi="Segoe UI" w:cs="Segoe UI"/>
+          <w:color w:val="222C37"/>
+        </w:rPr>
+      </w:pPr>
+      <w:r>
+        <w:rPr>
+          <w:rStyle w:val="Strong"/>
+          <w:rFonts w:ascii="Segoe UI" w:hAnsi="Segoe UI" w:cs="Segoe UI"/>
+          <w:color w:val="0000FF"/>
+        </w:rPr>
+        <w:t>&lt;</w:t>
+      </w:r>
+      <w:r>
+        <w:rPr>
+          <w:rFonts w:ascii="Courier New" w:hAnsi="Courier New" w:cs="Courier New"/>
+          <w:b/>
+          <w:bCs/>
+          <w:color w:val="7F0055"/>
+          <w:szCs w:val="26"/>
+        </w:rPr>
+        <w:t xml:space="preserve"> </w:t>
+      </w:r>
+      <w:r>
+        <w:rPr>
+          <w:rFonts w:ascii="Courier New" w:hAnsi="Courier New" w:cs="Courier New"/>
+          <w:b/>
+          <w:bCs/>
+          <w:color w:val="7F0055"/>
+          <w:szCs w:val="26"/>
+        </w:rPr>
+        <w:t>datatype</w:t>
+      </w:r>
+      <w:r>
+        <w:rPr>
+          <w:rStyle w:val="Strong"/>
+          <w:rFonts w:ascii="Segoe UI" w:hAnsi="Segoe UI" w:cs="Segoe UI"/>
+          <w:color w:val="0000FF"/>
+        </w:rPr>
+        <w:t xml:space="preserve"> &gt;</w:t>
+      </w:r>
+      <w:r>
+        <w:rPr>
+          <w:rStyle w:val="Strong"/>
+          <w:rFonts w:ascii="Segoe UI" w:hAnsi="Segoe UI" w:cs="Segoe UI"/>
+          <w:color w:val="222C37"/>
+        </w:rPr>
+        <w:t> [] </w:t>
+      </w:r>
+      <w:r>
+        <w:rPr>
+          <w:rStyle w:val="Strong"/>
+          <w:rFonts w:ascii="Segoe UI" w:hAnsi="Segoe UI" w:cs="Segoe UI"/>
+          <w:color w:val="B22222"/>
+        </w:rPr>
+        <w:t>&lt;tên mảng&gt;</w:t>
+      </w:r>
+      <w:r>
+        <w:rPr>
+          <w:rStyle w:val="Strong"/>
+          <w:rFonts w:ascii="Segoe UI" w:hAnsi="Segoe UI" w:cs="Segoe UI"/>
+          <w:color w:val="222C37"/>
+        </w:rPr>
+        <w:t> = {</w:t>
+      </w:r>
+      <w:r>
+        <w:rPr>
+          <w:rStyle w:val="Strong"/>
+          <w:rFonts w:ascii="Segoe UI" w:hAnsi="Segoe UI" w:cs="Segoe UI"/>
+          <w:color w:val="B22222"/>
+        </w:rPr>
+        <w:t>&lt;giá trị</w:t>
+      </w:r>
+      <w:proofErr w:type="gramStart"/>
+      <w:r>
+        <w:rPr>
+          <w:rStyle w:val="Strong"/>
+          <w:rFonts w:ascii="Segoe UI" w:hAnsi="Segoe UI" w:cs="Segoe UI"/>
+          <w:color w:val="B22222"/>
+        </w:rPr>
+        <w:t>&gt;</w:t>
+      </w:r>
+      <w:r>
+        <w:rPr>
+          <w:rStyle w:val="Strong"/>
+          <w:rFonts w:ascii="Segoe UI" w:hAnsi="Segoe UI" w:cs="Segoe UI"/>
+          <w:color w:val="222C37"/>
+        </w:rPr>
+        <w:t>,…</w:t>
+      </w:r>
+      <w:proofErr w:type="gramEnd"/>
+      <w:r>
+        <w:rPr>
+          <w:rStyle w:val="Strong"/>
+          <w:rFonts w:ascii="Segoe UI" w:hAnsi="Segoe UI" w:cs="Segoe UI"/>
+          <w:color w:val="222C37"/>
+        </w:rPr>
+        <w:t>}</w:t>
+      </w:r>
+    </w:p>
+    <w:p>
+      <w:pPr>
+        <w:pStyle w:val="NormalWeb"/>
+        <w:shd w:val="clear" w:color="auto" w:fill="FFFFFF"/>
+        <w:spacing w:before="0" w:beforeAutospacing="0" w:after="270" w:afterAutospacing="0"/>
+        <w:rPr>
+          <w:color w:val="222C37"/>
+          <w:sz w:val="26"/>
+          <w:szCs w:val="26"/>
+        </w:rPr>
+      </w:pPr>
+      <w:r>
+        <w:rPr>
+          <w:rStyle w:val="Strong"/>
+          <w:color w:val="B22222"/>
+          <w:sz w:val="26"/>
+          <w:szCs w:val="26"/>
+        </w:rPr>
+        <w:t>Ví dụ:</w:t>
+      </w:r>
+    </w:p>
+    <w:p>
+      <w:pPr>
+        <w:pStyle w:val="HTMLPreformatted"/>
+        <w:ind w:left="720"/>
+        <w:rPr>
+          <w:rStyle w:val="HTMLCode"/>
+          <w:rFonts w:ascii="Courier" w:hAnsi="Courier" w:cs="Times New Roman"/>
+          <w:color w:val="800080"/>
+          <w:sz w:val="24"/>
+          <w:szCs w:val="26"/>
+          <w:shd w:val="clear" w:color="auto" w:fill="F0F0F0"/>
+        </w:rPr>
+      </w:pPr>
+      <w:r>
+        <w:rPr>
+          <w:rStyle w:val="hljs-keyword"/>
+          <w:rFonts w:ascii="Courier" w:hAnsi="Courier" w:cs="Times New Roman"/>
+          <w:b/>
+          <w:bCs/>
+          <w:color w:val="6377C5"/>
+          <w:sz w:val="24"/>
+          <w:szCs w:val="26"/>
+          <w:shd w:val="clear" w:color="auto" w:fill="F0F0F0"/>
+        </w:rPr>
+        <w:t>public</w:t>
+      </w:r>
+      <w:r>
+        <w:rPr>
+          <w:rStyle w:val="HTMLCode"/>
+          <w:rFonts w:ascii="Courier" w:hAnsi="Courier" w:cs="Times New Roman"/>
+          <w:color w:val="800080"/>
+          <w:sz w:val="24"/>
+          <w:szCs w:val="26"/>
+          <w:shd w:val="clear" w:color="auto" w:fill="F0F0F0"/>
+        </w:rPr>
+        <w:t xml:space="preserve"> </w:t>
+      </w:r>
+      <w:r>
+        <w:rPr>
+          <w:rStyle w:val="hljs-keyword"/>
+          <w:rFonts w:ascii="Courier" w:hAnsi="Courier" w:cs="Times New Roman"/>
+          <w:b/>
+          <w:bCs/>
+          <w:color w:val="6377C5"/>
+          <w:sz w:val="24"/>
+          <w:szCs w:val="26"/>
+          <w:shd w:val="clear" w:color="auto" w:fill="FFFFFF" w:themeFill="background1"/>
+        </w:rPr>
+        <w:t>class</w:t>
+      </w:r>
+      <w:r>
+        <w:rPr>
+          <w:rStyle w:val="hljs-class"/>
+          <w:rFonts w:ascii="Courier" w:hAnsi="Courier" w:cs="Times New Roman"/>
+          <w:color w:val="800080"/>
+          <w:sz w:val="24"/>
+          <w:szCs w:val="26"/>
+          <w:shd w:val="clear" w:color="auto" w:fill="F0F0F0"/>
+        </w:rPr>
+        <w:t xml:space="preserve"> </w:t>
+      </w:r>
+      <w:proofErr w:type="gramStart"/>
+      <w:r>
+        <w:rPr>
+          <w:rStyle w:val="hljs-title"/>
+          <w:rFonts w:ascii="Courier" w:hAnsi="Courier" w:cs="Times New Roman"/>
+          <w:b/>
+          <w:bCs/>
+          <w:color w:val="880000"/>
+          <w:sz w:val="24"/>
+          <w:szCs w:val="26"/>
+          <w:shd w:val="clear" w:color="auto" w:fill="F0F0F0"/>
+        </w:rPr>
+        <w:t>HelloWorld</w:t>
+      </w:r>
+      <w:r>
+        <w:rPr>
+          <w:rStyle w:val="hljs-class"/>
+          <w:rFonts w:ascii="Courier" w:hAnsi="Courier" w:cs="Times New Roman"/>
+          <w:color w:val="800080"/>
+          <w:sz w:val="24"/>
+          <w:szCs w:val="26"/>
+          <w:shd w:val="clear" w:color="auto" w:fill="F0F0F0"/>
+        </w:rPr>
+        <w:t>{</w:t>
+      </w:r>
+      <w:proofErr w:type="gramEnd"/>
+    </w:p>
+    <w:p>
+      <w:pPr>
+        <w:pStyle w:val="HTMLPreformatted"/>
+        <w:ind w:left="720"/>
+        <w:rPr>
+          <w:rStyle w:val="HTMLCode"/>
+          <w:rFonts w:ascii="Courier" w:hAnsi="Courier" w:cs="Times New Roman"/>
+          <w:color w:val="800080"/>
+          <w:sz w:val="24"/>
+          <w:szCs w:val="26"/>
+          <w:shd w:val="clear" w:color="auto" w:fill="F0F0F0"/>
+        </w:rPr>
+      </w:pPr>
+      <w:r>
+        <w:rPr>
+          <w:rStyle w:val="HTMLCode"/>
+          <w:rFonts w:ascii="Courier" w:hAnsi="Courier" w:cs="Times New Roman"/>
+          <w:color w:val="800080"/>
+          <w:sz w:val="24"/>
+          <w:szCs w:val="26"/>
+          <w:shd w:val="clear" w:color="auto" w:fill="F0F0F0"/>
+        </w:rPr>
+        <w:t xml:space="preserve">     </w:t>
+      </w:r>
+      <w:r>
+        <w:rPr>
+          <w:rStyle w:val="hljs-keyword"/>
+          <w:rFonts w:ascii="Courier" w:hAnsi="Courier" w:cs="Times New Roman"/>
+          <w:b/>
+          <w:bCs/>
+          <w:color w:val="6377C5"/>
+          <w:sz w:val="24"/>
+          <w:szCs w:val="26"/>
+          <w:shd w:val="clear" w:color="auto" w:fill="F0F0F0"/>
+        </w:rPr>
+        <w:t>public</w:t>
+      </w:r>
+      <w:r>
+        <w:rPr>
+          <w:rStyle w:val="HTMLCode"/>
+          <w:rFonts w:ascii="Courier" w:hAnsi="Courier" w:cs="Times New Roman"/>
+          <w:color w:val="800080"/>
+          <w:sz w:val="24"/>
+          <w:szCs w:val="26"/>
+          <w:shd w:val="clear" w:color="auto" w:fill="F0F0F0"/>
+        </w:rPr>
+        <w:t xml:space="preserve"> </w:t>
+      </w:r>
+      <w:r>
+        <w:rPr>
+          <w:rStyle w:val="hljs-keyword"/>
+          <w:rFonts w:ascii="Courier" w:hAnsi="Courier" w:cs="Times New Roman"/>
+          <w:b/>
+          <w:bCs/>
+          <w:color w:val="6377C5"/>
+          <w:sz w:val="24"/>
+          <w:szCs w:val="26"/>
+          <w:shd w:val="clear" w:color="auto" w:fill="F0F0F0"/>
+        </w:rPr>
+        <w:t>static</w:t>
+      </w:r>
+      <w:r>
+        <w:rPr>
+          <w:rStyle w:val="HTMLCode"/>
+          <w:rFonts w:ascii="Courier" w:hAnsi="Courier" w:cs="Times New Roman"/>
+          <w:color w:val="800080"/>
+          <w:sz w:val="24"/>
+          <w:szCs w:val="26"/>
+          <w:shd w:val="clear" w:color="auto" w:fill="F0F0F0"/>
+        </w:rPr>
+        <w:t xml:space="preserve"> </w:t>
+      </w:r>
+      <w:r>
+        <w:rPr>
+          <w:rStyle w:val="hljs-keyword"/>
+          <w:rFonts w:ascii="Courier" w:hAnsi="Courier" w:cs="Times New Roman"/>
+          <w:b/>
+          <w:bCs/>
+          <w:color w:val="6377C5"/>
+          <w:sz w:val="24"/>
+          <w:szCs w:val="26"/>
+          <w:shd w:val="clear" w:color="auto" w:fill="F0F0F0"/>
+        </w:rPr>
+        <w:t>void</w:t>
+      </w:r>
+      <w:r>
+        <w:rPr>
+          <w:rStyle w:val="HTMLCode"/>
+          <w:rFonts w:ascii="Courier" w:hAnsi="Courier" w:cs="Times New Roman"/>
+          <w:color w:val="800080"/>
+          <w:sz w:val="24"/>
+          <w:szCs w:val="26"/>
+          <w:shd w:val="clear" w:color="auto" w:fill="F0F0F0"/>
+        </w:rPr>
+        <w:t xml:space="preserve"> </w:t>
+      </w:r>
+      <w:proofErr w:type="gramStart"/>
+      <w:r>
+        <w:rPr>
+          <w:rStyle w:val="hljs-title"/>
+          <w:rFonts w:ascii="Courier" w:hAnsi="Courier" w:cs="Times New Roman"/>
+          <w:b/>
+          <w:bCs/>
+          <w:color w:val="880000"/>
+          <w:sz w:val="24"/>
+          <w:szCs w:val="26"/>
+          <w:shd w:val="clear" w:color="auto" w:fill="F0F0F0"/>
+        </w:rPr>
+        <w:t>main</w:t>
+      </w:r>
+      <w:r>
+        <w:rPr>
+          <w:rStyle w:val="HTMLCode"/>
+          <w:rFonts w:ascii="Courier" w:hAnsi="Courier" w:cs="Times New Roman"/>
+          <w:color w:val="800080"/>
+          <w:sz w:val="24"/>
+          <w:szCs w:val="26"/>
+          <w:shd w:val="clear" w:color="auto" w:fill="F0F0F0"/>
+        </w:rPr>
+        <w:t>(</w:t>
+      </w:r>
+      <w:proofErr w:type="gramEnd"/>
+      <w:r>
+        <w:rPr>
+          <w:rStyle w:val="HTMLCode"/>
+          <w:rFonts w:ascii="Courier" w:hAnsi="Courier" w:cs="Times New Roman"/>
+          <w:color w:val="800080"/>
+          <w:sz w:val="24"/>
+          <w:szCs w:val="26"/>
+          <w:shd w:val="clear" w:color="auto" w:fill="F0F0F0"/>
+        </w:rPr>
+        <w:t>String []args){</w:t>
+      </w:r>
+    </w:p>
+    <w:p>
+      <w:pPr>
+        <w:pStyle w:val="HTMLPreformatted"/>
+        <w:ind w:left="720"/>
+        <w:rPr>
+          <w:rStyle w:val="HTMLCode"/>
+          <w:rFonts w:ascii="Courier" w:hAnsi="Courier" w:cs="Times New Roman"/>
+          <w:color w:val="800080"/>
+          <w:sz w:val="24"/>
+          <w:szCs w:val="26"/>
+          <w:shd w:val="clear" w:color="auto" w:fill="F0F0F0"/>
+        </w:rPr>
+      </w:pPr>
+      <w:r>
+        <w:rPr>
+          <w:rStyle w:val="HTMLCode"/>
+          <w:rFonts w:ascii="Courier" w:hAnsi="Courier" w:cs="Times New Roman"/>
+          <w:color w:val="800080"/>
+          <w:sz w:val="24"/>
+          <w:szCs w:val="26"/>
+          <w:shd w:val="clear" w:color="auto" w:fill="F0F0F0"/>
+        </w:rPr>
+        <w:t xml:space="preserve">        </w:t>
+      </w:r>
+      <w:proofErr w:type="gramStart"/>
+      <w:r>
+        <w:rPr>
+          <w:rStyle w:val="hljs-keyword"/>
+          <w:rFonts w:ascii="Courier" w:hAnsi="Courier" w:cs="Times New Roman"/>
+          <w:b/>
+          <w:bCs/>
+          <w:color w:val="6377C5"/>
+          <w:sz w:val="24"/>
+          <w:szCs w:val="26"/>
+          <w:shd w:val="clear" w:color="auto" w:fill="F0F0F0"/>
+        </w:rPr>
+        <w:t>char</w:t>
+      </w:r>
+      <w:r>
+        <w:rPr>
+          <w:rStyle w:val="HTMLCode"/>
+          <w:rFonts w:ascii="Courier" w:hAnsi="Courier" w:cs="Times New Roman"/>
+          <w:color w:val="800080"/>
+          <w:sz w:val="24"/>
+          <w:szCs w:val="26"/>
+          <w:shd w:val="clear" w:color="auto" w:fill="F0F0F0"/>
+        </w:rPr>
+        <w:t>[</w:t>
+      </w:r>
+      <w:proofErr w:type="gramEnd"/>
+      <w:r>
+        <w:rPr>
+          <w:rStyle w:val="HTMLCode"/>
+          <w:rFonts w:ascii="Courier" w:hAnsi="Courier" w:cs="Times New Roman"/>
+          <w:color w:val="800080"/>
+          <w:sz w:val="24"/>
+          <w:szCs w:val="26"/>
+          <w:shd w:val="clear" w:color="auto" w:fill="F0F0F0"/>
+        </w:rPr>
+        <w:t>] a = {</w:t>
+      </w:r>
+      <w:r>
+        <w:rPr>
+          <w:rStyle w:val="hljs-string"/>
+          <w:rFonts w:ascii="Courier" w:hAnsi="Courier" w:cs="Times New Roman"/>
+          <w:color w:val="880000"/>
+          <w:sz w:val="24"/>
+          <w:szCs w:val="26"/>
+          <w:shd w:val="clear" w:color="auto" w:fill="F0F0F0"/>
+        </w:rPr>
+        <w:t>'H'</w:t>
+      </w:r>
+      <w:r>
+        <w:rPr>
+          <w:rStyle w:val="HTMLCode"/>
+          <w:rFonts w:ascii="Courier" w:hAnsi="Courier" w:cs="Times New Roman"/>
+          <w:color w:val="800080"/>
+          <w:sz w:val="24"/>
+          <w:szCs w:val="26"/>
+          <w:shd w:val="clear" w:color="auto" w:fill="F0F0F0"/>
+        </w:rPr>
+        <w:t xml:space="preserve">, </w:t>
+      </w:r>
+      <w:r>
+        <w:rPr>
+          <w:rStyle w:val="hljs-string"/>
+          <w:rFonts w:ascii="Courier" w:hAnsi="Courier" w:cs="Times New Roman"/>
+          <w:color w:val="880000"/>
+          <w:sz w:val="24"/>
+          <w:szCs w:val="26"/>
+          <w:shd w:val="clear" w:color="auto" w:fill="F0F0F0"/>
+        </w:rPr>
+        <w:t>'o'</w:t>
+      </w:r>
+      <w:r>
+        <w:rPr>
+          <w:rStyle w:val="HTMLCode"/>
+          <w:rFonts w:ascii="Courier" w:hAnsi="Courier" w:cs="Times New Roman"/>
+          <w:color w:val="800080"/>
+          <w:sz w:val="24"/>
+          <w:szCs w:val="26"/>
+          <w:shd w:val="clear" w:color="auto" w:fill="FFFFFF" w:themeFill="background1"/>
+        </w:rPr>
+        <w:t xml:space="preserve">, </w:t>
+      </w:r>
+      <w:r>
+        <w:rPr>
+          <w:rStyle w:val="hljs-string"/>
+          <w:rFonts w:ascii="Courier" w:hAnsi="Courier" w:cs="Times New Roman"/>
+          <w:color w:val="880000"/>
+          <w:sz w:val="24"/>
+          <w:szCs w:val="26"/>
+          <w:shd w:val="clear" w:color="auto" w:fill="FFFFFF" w:themeFill="background1"/>
+        </w:rPr>
+        <w:t>'w'</w:t>
+      </w:r>
+      <w:r>
+        <w:rPr>
+          <w:rStyle w:val="HTMLCode"/>
+          <w:rFonts w:ascii="Courier" w:hAnsi="Courier" w:cs="Times New Roman"/>
+          <w:color w:val="800080"/>
+          <w:sz w:val="24"/>
+          <w:szCs w:val="26"/>
+          <w:shd w:val="clear" w:color="auto" w:fill="F0F0F0"/>
+        </w:rPr>
+        <w:t xml:space="preserve">, </w:t>
+      </w:r>
+      <w:r>
+        <w:rPr>
+          <w:rStyle w:val="hljs-string"/>
+          <w:rFonts w:ascii="Courier" w:hAnsi="Courier" w:cs="Times New Roman"/>
+          <w:color w:val="880000"/>
+          <w:sz w:val="24"/>
+          <w:szCs w:val="26"/>
+          <w:shd w:val="clear" w:color="auto" w:fill="F0F0F0"/>
+        </w:rPr>
+        <w:t>'K'</w:t>
+      </w:r>
+      <w:r>
+        <w:rPr>
+          <w:rStyle w:val="HTMLCode"/>
+          <w:rFonts w:ascii="Courier" w:hAnsi="Courier" w:cs="Times New Roman"/>
+          <w:color w:val="800080"/>
+          <w:sz w:val="24"/>
+          <w:szCs w:val="26"/>
+          <w:shd w:val="clear" w:color="auto" w:fill="F0F0F0"/>
+        </w:rPr>
+        <w:t>,</w:t>
+      </w:r>
+      <w:r>
+        <w:rPr>
+          <w:rStyle w:val="hljs-string"/>
+          <w:rFonts w:ascii="Courier" w:hAnsi="Courier" w:cs="Times New Roman"/>
+          <w:color w:val="880000"/>
+          <w:sz w:val="24"/>
+          <w:szCs w:val="26"/>
+          <w:shd w:val="clear" w:color="auto" w:fill="F0F0F0"/>
+        </w:rPr>
+        <w:t>'t'</w:t>
+      </w:r>
+      <w:r>
+        <w:rPr>
+          <w:rStyle w:val="HTMLCode"/>
+          <w:rFonts w:ascii="Courier" w:hAnsi="Courier" w:cs="Times New Roman"/>
+          <w:color w:val="800080"/>
+          <w:sz w:val="24"/>
+          <w:szCs w:val="26"/>
+          <w:shd w:val="clear" w:color="auto" w:fill="F0F0F0"/>
+        </w:rPr>
+        <w:t>,</w:t>
+      </w:r>
+      <w:r>
+        <w:rPr>
+          <w:rStyle w:val="hljs-string"/>
+          <w:rFonts w:ascii="Courier" w:hAnsi="Courier" w:cs="Times New Roman"/>
+          <w:color w:val="880000"/>
+          <w:sz w:val="24"/>
+          <w:szCs w:val="26"/>
+          <w:shd w:val="clear" w:color="auto" w:fill="F0F0F0"/>
+        </w:rPr>
+        <w:t>'e'</w:t>
+      </w:r>
+      <w:r>
+        <w:rPr>
+          <w:rStyle w:val="HTMLCode"/>
+          <w:rFonts w:ascii="Courier" w:hAnsi="Courier" w:cs="Times New Roman"/>
+          <w:color w:val="800080"/>
+          <w:sz w:val="24"/>
+          <w:szCs w:val="26"/>
+          <w:shd w:val="clear" w:color="auto" w:fill="F0F0F0"/>
+        </w:rPr>
+        <w:t>,</w:t>
+      </w:r>
+      <w:r>
+        <w:rPr>
+          <w:rStyle w:val="hljs-string"/>
+          <w:rFonts w:ascii="Courier" w:hAnsi="Courier" w:cs="Times New Roman"/>
+          <w:color w:val="880000"/>
+          <w:sz w:val="24"/>
+          <w:szCs w:val="26"/>
+          <w:shd w:val="clear" w:color="auto" w:fill="F0F0F0"/>
+        </w:rPr>
+        <w:t>'a'</w:t>
+      </w:r>
+      <w:r>
+        <w:rPr>
+          <w:rStyle w:val="HTMLCode"/>
+          <w:rFonts w:ascii="Courier" w:hAnsi="Courier" w:cs="Times New Roman"/>
+          <w:color w:val="800080"/>
+          <w:sz w:val="24"/>
+          <w:szCs w:val="26"/>
+          <w:shd w:val="clear" w:color="auto" w:fill="F0F0F0"/>
+        </w:rPr>
+        <w:t>,</w:t>
+      </w:r>
+      <w:r>
+        <w:rPr>
+          <w:rStyle w:val="hljs-string"/>
+          <w:rFonts w:ascii="Courier" w:hAnsi="Courier" w:cs="Times New Roman"/>
+          <w:color w:val="880000"/>
+          <w:sz w:val="24"/>
+          <w:szCs w:val="26"/>
+          <w:shd w:val="clear" w:color="auto" w:fill="F0F0F0"/>
+        </w:rPr>
+        <w:t>'m'</w:t>
+      </w:r>
+      <w:r>
+        <w:rPr>
+          <w:rStyle w:val="HTMLCode"/>
+          <w:rFonts w:ascii="Courier" w:hAnsi="Courier" w:cs="Times New Roman"/>
+          <w:color w:val="800080"/>
+          <w:sz w:val="24"/>
+          <w:szCs w:val="26"/>
+          <w:shd w:val="clear" w:color="auto" w:fill="F0F0F0"/>
+        </w:rPr>
+        <w:t>};</w:t>
+      </w:r>
+    </w:p>
+    <w:p>
+      <w:pPr>
+        <w:pStyle w:val="HTMLPreformatted"/>
+        <w:ind w:left="720"/>
+        <w:rPr>
+          <w:rStyle w:val="HTMLCode"/>
+          <w:rFonts w:ascii="Courier" w:hAnsi="Courier" w:cs="Times New Roman"/>
+          <w:color w:val="800080"/>
+          <w:sz w:val="24"/>
+          <w:szCs w:val="26"/>
+          <w:shd w:val="clear" w:color="auto" w:fill="F0F0F0"/>
+        </w:rPr>
+      </w:pPr>
+      <w:r>
+        <w:rPr>
+          <w:rStyle w:val="HTMLCode"/>
+          <w:rFonts w:ascii="Courier" w:hAnsi="Courier" w:cs="Times New Roman"/>
+          <w:color w:val="800080"/>
+          <w:sz w:val="24"/>
+          <w:szCs w:val="26"/>
+          <w:shd w:val="clear" w:color="auto" w:fill="F0F0F0"/>
+        </w:rPr>
+        <w:t xml:space="preserve">        System.out.print(a);</w:t>
+      </w:r>
+    </w:p>
+    <w:p>
+      <w:pPr>
+        <w:pStyle w:val="HTMLPreformatted"/>
+        <w:ind w:left="720"/>
+        <w:rPr>
+          <w:rStyle w:val="HTMLCode"/>
+          <w:rFonts w:ascii="Courier" w:hAnsi="Courier" w:cs="Times New Roman"/>
+          <w:color w:val="800080"/>
+          <w:sz w:val="24"/>
+          <w:szCs w:val="26"/>
+          <w:shd w:val="clear" w:color="auto" w:fill="F0F0F0"/>
+        </w:rPr>
+      </w:pPr>
+      <w:r>
+        <w:rPr>
+          <w:rStyle w:val="HTMLCode"/>
+          <w:rFonts w:ascii="Courier" w:hAnsi="Courier" w:cs="Times New Roman"/>
+          <w:color w:val="800080"/>
+          <w:sz w:val="24"/>
+          <w:szCs w:val="26"/>
+          <w:shd w:val="clear" w:color="auto" w:fill="F0F0F0"/>
+        </w:rPr>
+        <w:t xml:space="preserve">     }</w:t>
+      </w:r>
+    </w:p>
+    <w:p>
+      <w:pPr>
+        <w:pStyle w:val="HTMLPreformatted"/>
+        <w:ind w:left="720"/>
+        <w:rPr>
+          <w:rFonts w:ascii="Courier" w:hAnsi="Courier" w:cs="Times New Roman"/>
+          <w:color w:val="800080"/>
+          <w:sz w:val="24"/>
+          <w:szCs w:val="26"/>
+          <w:shd w:val="clear" w:color="auto" w:fill="F0F0F0"/>
+        </w:rPr>
+      </w:pPr>
+      <w:r>
+        <w:rPr>
+          <w:rStyle w:val="HTMLCode"/>
+          <w:rFonts w:ascii="Courier" w:hAnsi="Courier" w:cs="Times New Roman"/>
+          <w:color w:val="800080"/>
+          <w:sz w:val="24"/>
+          <w:szCs w:val="26"/>
+          <w:shd w:val="clear" w:color="auto" w:fill="F0F0F0"/>
+        </w:rPr>
+        <w:t>}</w:t>
+      </w:r>
+    </w:p>
+    <w:p>
+      <w:pPr>
+        <w:pStyle w:val="NormalWeb"/>
+        <w:shd w:val="clear" w:color="auto" w:fill="FFFFFF"/>
+        <w:spacing w:before="0" w:beforeAutospacing="0" w:after="270" w:afterAutospacing="0"/>
+        <w:rPr>
+          <w:color w:val="222C37"/>
+          <w:sz w:val="26"/>
+          <w:szCs w:val="26"/>
+        </w:rPr>
+      </w:pPr>
+      <w:r>
+        <w:rPr>
+          <w:color w:val="222C37"/>
+          <w:sz w:val="26"/>
+          <w:szCs w:val="26"/>
+        </w:rPr>
+        <w:t>Riêng kiểu dữ liệu </w:t>
+      </w:r>
+      <w:r>
+        <w:rPr>
+          <w:rStyle w:val="Strong"/>
+          <w:color w:val="222C37"/>
+          <w:sz w:val="26"/>
+          <w:szCs w:val="26"/>
+        </w:rPr>
+        <w:t>char </w:t>
+      </w:r>
+      <w:r>
+        <w:rPr>
+          <w:color w:val="222C37"/>
+          <w:sz w:val="26"/>
+          <w:szCs w:val="26"/>
+        </w:rPr>
+        <w:t>đặc biệt hơn là có thể in ra toàn bộ giá trị bằng cách print trực tiếp mảng.</w:t>
+      </w:r>
+    </w:p>
+    <w:p>
+      <w:pPr>
+        <w:ind w:firstLine="720"/>
         <w:rPr>
           <w:rFonts w:ascii="Times New Roman" w:hAnsi="Times New Roman" w:cs="Times New Roman"/>
           <w:b/>
@@ -176,538 +1672,8 @@
         <w:rPr>
           <w:rFonts w:ascii="Times New Roman" w:hAnsi="Times New Roman" w:cs="Times New Roman"/>
           <w:b/>
-          <w:sz w:val="40"/>
-          <w:szCs w:val="32"/>
-        </w:rPr>
-        <w:t>Mảng một chiều</w:t>
-      </w:r>
-    </w:p>
-    <w:p>
-      <w:pPr>
-        <w:rPr>
-          <w:rFonts w:ascii="Times New Roman" w:hAnsi="Times New Roman" w:cs="Times New Roman"/>
-          <w:b/>
-          <w:color w:val="C45911" w:themeColor="accent2" w:themeShade="BF"/>
+          <w:color w:val="2E74B5" w:themeColor="accent1" w:themeShade="BF"/>
           <w:sz w:val="32"/>
-          <w:szCs w:val="32"/>
-        </w:rPr>
-      </w:pPr>
-      <w:r>
-        <w:rPr>
-          <w:rFonts w:ascii="Times New Roman" w:hAnsi="Times New Roman" w:cs="Times New Roman"/>
-          <w:sz w:val="32"/>
-          <w:szCs w:val="32"/>
-        </w:rPr>
-        <w:tab/>
-      </w:r>
-      <w:r>
-        <w:rPr>
-          <w:rFonts w:ascii="Times New Roman" w:hAnsi="Times New Roman" w:cs="Times New Roman"/>
-          <w:b/>
-          <w:color w:val="C45911" w:themeColor="accent2" w:themeShade="BF"/>
-          <w:sz w:val="32"/>
-          <w:szCs w:val="32"/>
-        </w:rPr>
-        <w:t>Khai báo</w:t>
-      </w:r>
-      <w:r>
-        <w:rPr>
-          <w:rFonts w:ascii="Times New Roman" w:hAnsi="Times New Roman" w:cs="Times New Roman"/>
-          <w:b/>
-          <w:color w:val="C45911" w:themeColor="accent2" w:themeShade="BF"/>
-          <w:sz w:val="32"/>
-          <w:szCs w:val="32"/>
-        </w:rPr>
-        <w:t>:</w:t>
-      </w:r>
-    </w:p>
-    <w:p>
-      <w:pPr>
-        <w:shd w:val="clear" w:color="auto" w:fill="E7E6E6" w:themeFill="background2"/>
-        <w:autoSpaceDE w:val="0"/>
-        <w:autoSpaceDN w:val="0"/>
-        <w:adjustRightInd w:val="0"/>
-        <w:spacing w:after="120" w:line="240" w:lineRule="auto"/>
-        <w:rPr>
-          <w:rFonts w:ascii="Courier New" w:hAnsi="Courier New" w:cs="Courier New"/>
-          <w:sz w:val="26"/>
-          <w:szCs w:val="26"/>
-        </w:rPr>
-      </w:pPr>
-      <w:proofErr w:type="gramStart"/>
-      <w:r>
-        <w:rPr>
-          <w:rFonts w:ascii="Courier New" w:hAnsi="Courier New" w:cs="Courier New"/>
-          <w:b/>
-          <w:bCs/>
-          <w:color w:val="7F0055"/>
-          <w:sz w:val="26"/>
-          <w:szCs w:val="26"/>
-        </w:rPr>
-        <w:t>datatype</w:t>
-      </w:r>
-      <w:r>
-        <w:rPr>
-          <w:rFonts w:ascii="Courier New" w:hAnsi="Courier New" w:cs="Courier New"/>
-          <w:color w:val="000000"/>
-          <w:sz w:val="26"/>
-          <w:szCs w:val="26"/>
-        </w:rPr>
-        <w:t>[</w:t>
-      </w:r>
-      <w:proofErr w:type="gramEnd"/>
-      <w:r>
-        <w:rPr>
-          <w:rFonts w:ascii="Courier New" w:hAnsi="Courier New" w:cs="Courier New"/>
-          <w:color w:val="000000"/>
-          <w:sz w:val="26"/>
-          <w:szCs w:val="26"/>
-        </w:rPr>
-        <w:t xml:space="preserve">] </w:t>
-      </w:r>
-      <w:r>
-        <w:rPr>
-          <w:rFonts w:ascii="Courier New" w:hAnsi="Courier New" w:cs="Courier New"/>
-          <w:color w:val="6A3E3E"/>
-          <w:sz w:val="26"/>
-          <w:szCs w:val="26"/>
-        </w:rPr>
-        <w:t>arr1</w:t>
-      </w:r>
-      <w:r>
-        <w:rPr>
-          <w:rFonts w:ascii="Courier New" w:hAnsi="Courier New" w:cs="Courier New"/>
-          <w:color w:val="000000"/>
-          <w:sz w:val="26"/>
-          <w:szCs w:val="26"/>
-        </w:rPr>
-        <w:t>;</w:t>
-      </w:r>
-    </w:p>
-    <w:p>
-      <w:pPr>
-        <w:shd w:val="clear" w:color="auto" w:fill="E7E6E6" w:themeFill="background2"/>
-        <w:spacing w:after="120" w:line="240" w:lineRule="auto"/>
-        <w:rPr>
-          <w:rFonts w:ascii="Courier New" w:hAnsi="Courier New" w:cs="Courier New"/>
-          <w:color w:val="000000"/>
-          <w:sz w:val="26"/>
-          <w:szCs w:val="26"/>
-        </w:rPr>
-      </w:pPr>
-      <w:r>
-        <w:rPr>
-          <w:rFonts w:ascii="Courier New" w:hAnsi="Courier New" w:cs="Courier New"/>
-          <w:b/>
-          <w:bCs/>
-          <w:color w:val="7F0055"/>
-          <w:sz w:val="26"/>
-          <w:szCs w:val="26"/>
-        </w:rPr>
-        <w:t>datatype</w:t>
-      </w:r>
-      <w:r>
-        <w:rPr>
-          <w:rFonts w:ascii="Courier New" w:hAnsi="Courier New" w:cs="Courier New"/>
-          <w:color w:val="6A3E3E"/>
-          <w:sz w:val="26"/>
-          <w:szCs w:val="26"/>
-        </w:rPr>
-        <w:t xml:space="preserve"> </w:t>
-      </w:r>
-      <w:r>
-        <w:rPr>
-          <w:rFonts w:ascii="Courier New" w:hAnsi="Courier New" w:cs="Courier New"/>
-          <w:color w:val="6A3E3E"/>
-          <w:sz w:val="26"/>
-          <w:szCs w:val="26"/>
-        </w:rPr>
-        <w:t>arr2</w:t>
-      </w:r>
-      <w:r>
-        <w:rPr>
-          <w:rFonts w:ascii="Courier New" w:hAnsi="Courier New" w:cs="Courier New"/>
-          <w:color w:val="000000"/>
-          <w:sz w:val="26"/>
-          <w:szCs w:val="26"/>
-        </w:rPr>
-        <w:t>[];</w:t>
-      </w:r>
-    </w:p>
-    <w:p>
-      <w:pPr>
-        <w:shd w:val="clear" w:color="auto" w:fill="E7E6E6" w:themeFill="background2"/>
-        <w:spacing w:after="120" w:line="240" w:lineRule="auto"/>
-        <w:rPr>
-          <w:rFonts w:ascii="Courier New" w:hAnsi="Courier New" w:cs="Courier New"/>
-          <w:color w:val="6A3E3E"/>
-          <w:sz w:val="26"/>
-          <w:szCs w:val="26"/>
-        </w:rPr>
-      </w:pPr>
-      <w:r>
-        <w:rPr>
-          <w:rFonts w:ascii="Courier New" w:hAnsi="Courier New" w:cs="Courier New"/>
-          <w:b/>
-          <w:bCs/>
-          <w:color w:val="7F0055"/>
-          <w:sz w:val="26"/>
-          <w:szCs w:val="26"/>
-        </w:rPr>
-        <w:t>datatype</w:t>
-      </w:r>
-      <w:r>
-        <w:rPr>
-          <w:rFonts w:ascii="Courier New" w:hAnsi="Courier New" w:cs="Courier New"/>
-          <w:color w:val="000000"/>
-          <w:sz w:val="26"/>
-          <w:szCs w:val="26"/>
-        </w:rPr>
-        <w:t xml:space="preserve"> </w:t>
-      </w:r>
-      <w:proofErr w:type="gramStart"/>
-      <w:r>
-        <w:rPr>
-          <w:rFonts w:ascii="Courier New" w:hAnsi="Courier New" w:cs="Courier New"/>
-          <w:color w:val="000000"/>
-          <w:sz w:val="26"/>
-          <w:szCs w:val="26"/>
-        </w:rPr>
-        <w:t>[]</w:t>
-      </w:r>
-      <w:r>
-        <w:rPr>
-          <w:rFonts w:ascii="Courier New" w:hAnsi="Courier New" w:cs="Courier New"/>
-          <w:color w:val="6A3E3E"/>
-          <w:sz w:val="26"/>
-          <w:szCs w:val="26"/>
-        </w:rPr>
-        <w:t>arr</w:t>
-      </w:r>
-      <w:proofErr w:type="gramEnd"/>
-      <w:r>
-        <w:rPr>
-          <w:rFonts w:ascii="Courier New" w:hAnsi="Courier New" w:cs="Courier New"/>
-          <w:color w:val="6A3E3E"/>
-          <w:sz w:val="26"/>
-          <w:szCs w:val="26"/>
-        </w:rPr>
-        <w:t>3;</w:t>
-      </w:r>
-    </w:p>
-    <w:p>
-      <w:pPr>
-        <w:shd w:val="clear" w:color="auto" w:fill="E7E6E6" w:themeFill="background2"/>
-        <w:spacing w:after="120" w:line="240" w:lineRule="auto"/>
-        <w:rPr>
-          <w:rFonts w:ascii="Courier New" w:hAnsi="Courier New" w:cs="Courier New"/>
-          <w:color w:val="6A3E3E"/>
-          <w:sz w:val="26"/>
-          <w:szCs w:val="26"/>
-        </w:rPr>
-      </w:pPr>
-    </w:p>
-    <w:p>
-      <w:pPr>
-        <w:shd w:val="clear" w:color="auto" w:fill="E7E6E6" w:themeFill="background2"/>
-        <w:spacing w:after="120" w:line="240" w:lineRule="auto"/>
-        <w:rPr>
-          <w:rFonts w:ascii="Courier New" w:hAnsi="Courier New" w:cs="Courier New"/>
-          <w:color w:val="6A3E3E"/>
-          <w:sz w:val="26"/>
-          <w:szCs w:val="26"/>
-        </w:rPr>
-      </w:pPr>
-      <w:r>
-        <w:rPr>
-          <w:rFonts w:ascii="Courier New" w:hAnsi="Courier New" w:cs="Courier New"/>
-          <w:color w:val="6A3E3E"/>
-          <w:sz w:val="26"/>
-          <w:szCs w:val="26"/>
-        </w:rPr>
-        <w:t xml:space="preserve">arr1 = </w:t>
-      </w:r>
-      <w:r>
-        <w:rPr>
-          <w:rFonts w:ascii="Courier New" w:hAnsi="Courier New" w:cs="Courier New"/>
-          <w:b/>
-          <w:bCs/>
-          <w:color w:val="7F0055"/>
-          <w:sz w:val="26"/>
-          <w:szCs w:val="26"/>
-        </w:rPr>
-        <w:t>new</w:t>
-      </w:r>
-      <w:r>
-        <w:rPr>
-          <w:rFonts w:ascii="Courier New" w:hAnsi="Courier New" w:cs="Courier New"/>
-          <w:color w:val="6A3E3E"/>
-          <w:sz w:val="26"/>
-          <w:szCs w:val="26"/>
-        </w:rPr>
-        <w:t xml:space="preserve"> </w:t>
-      </w:r>
-      <w:proofErr w:type="gramStart"/>
-      <w:r>
-        <w:rPr>
-          <w:rFonts w:ascii="Courier New" w:hAnsi="Courier New" w:cs="Courier New"/>
-          <w:b/>
-          <w:bCs/>
-          <w:color w:val="7F0055"/>
-          <w:sz w:val="26"/>
-          <w:szCs w:val="26"/>
-        </w:rPr>
-        <w:t>double</w:t>
-      </w:r>
-      <w:r>
-        <w:rPr>
-          <w:rFonts w:ascii="Courier New" w:hAnsi="Courier New" w:cs="Courier New"/>
-          <w:color w:val="6A3E3E"/>
-          <w:sz w:val="26"/>
-          <w:szCs w:val="26"/>
-        </w:rPr>
-        <w:t>[</w:t>
-      </w:r>
-      <w:proofErr w:type="gramEnd"/>
-      <w:r>
-        <w:rPr>
-          <w:rFonts w:ascii="Courier New" w:hAnsi="Courier New" w:cs="Courier New"/>
-          <w:color w:val="6A3E3E"/>
-          <w:sz w:val="26"/>
-          <w:szCs w:val="26"/>
-        </w:rPr>
-        <w:t>10]</w:t>
-      </w:r>
-    </w:p>
-    <w:p>
-      <w:pPr>
-        <w:shd w:val="clear" w:color="auto" w:fill="E7E6E6" w:themeFill="background2"/>
-        <w:spacing w:after="120" w:line="240" w:lineRule="auto"/>
-        <w:rPr>
-          <w:rFonts w:ascii="Courier New" w:hAnsi="Courier New" w:cs="Courier New"/>
-          <w:color w:val="6A3E3E"/>
-          <w:sz w:val="26"/>
-          <w:szCs w:val="26"/>
-        </w:rPr>
-      </w:pPr>
-      <w:r>
-        <w:rPr>
-          <w:rFonts w:ascii="Courier New" w:hAnsi="Courier New" w:cs="Courier New"/>
-          <w:color w:val="6A3E3E"/>
-          <w:sz w:val="26"/>
-          <w:szCs w:val="26"/>
-        </w:rPr>
-        <w:t xml:space="preserve">arr2 = </w:t>
-      </w:r>
-      <w:r>
-        <w:rPr>
-          <w:rFonts w:ascii="Courier New" w:hAnsi="Courier New" w:cs="Courier New"/>
-          <w:b/>
-          <w:bCs/>
-          <w:color w:val="7F0055"/>
-          <w:sz w:val="26"/>
-          <w:szCs w:val="26"/>
-        </w:rPr>
-        <w:t>new</w:t>
-      </w:r>
-      <w:r>
-        <w:rPr>
-          <w:rFonts w:ascii="Courier New" w:hAnsi="Courier New" w:cs="Courier New"/>
-          <w:color w:val="6A3E3E"/>
-          <w:sz w:val="26"/>
-          <w:szCs w:val="26"/>
-        </w:rPr>
-        <w:t xml:space="preserve"> </w:t>
-      </w:r>
-      <w:proofErr w:type="gramStart"/>
-      <w:r>
-        <w:rPr>
-          <w:rFonts w:ascii="Courier New" w:hAnsi="Courier New" w:cs="Courier New"/>
-          <w:b/>
-          <w:bCs/>
-          <w:color w:val="7F0055"/>
-          <w:sz w:val="26"/>
-          <w:szCs w:val="26"/>
-        </w:rPr>
-        <w:t>double</w:t>
-      </w:r>
-      <w:r>
-        <w:rPr>
-          <w:rFonts w:ascii="Courier New" w:hAnsi="Courier New" w:cs="Courier New"/>
-          <w:color w:val="6A3E3E"/>
-          <w:sz w:val="26"/>
-          <w:szCs w:val="26"/>
-        </w:rPr>
-        <w:t>[</w:t>
-      </w:r>
-      <w:proofErr w:type="gramEnd"/>
-      <w:r>
-        <w:rPr>
-          <w:rFonts w:ascii="Courier New" w:hAnsi="Courier New" w:cs="Courier New"/>
-          <w:color w:val="6A3E3E"/>
-          <w:sz w:val="26"/>
-          <w:szCs w:val="26"/>
-        </w:rPr>
-        <w:t>]{</w:t>
-      </w:r>
-      <w:r>
-        <w:rPr>
-          <w:rFonts w:ascii="Courier New" w:hAnsi="Courier New" w:cs="Courier New"/>
-          <w:b/>
-          <w:color w:val="385623" w:themeColor="accent6" w:themeShade="80"/>
-          <w:sz w:val="26"/>
-          <w:szCs w:val="26"/>
-        </w:rPr>
-        <w:t>1,2,3,4,5</w:t>
-      </w:r>
-      <w:r>
-        <w:rPr>
-          <w:rFonts w:ascii="Courier New" w:hAnsi="Courier New" w:cs="Courier New"/>
-          <w:color w:val="6A3E3E"/>
-          <w:sz w:val="26"/>
-          <w:szCs w:val="26"/>
-        </w:rPr>
-        <w:t>};</w:t>
-      </w:r>
-    </w:p>
-    <w:p>
-      <w:pPr>
-        <w:shd w:val="clear" w:color="auto" w:fill="E7E6E6" w:themeFill="background2"/>
-        <w:spacing w:after="120" w:line="240" w:lineRule="auto"/>
-        <w:rPr>
-          <w:rFonts w:ascii="Courier New" w:hAnsi="Courier New" w:cs="Courier New"/>
-          <w:color w:val="6A3E3E"/>
-          <w:sz w:val="26"/>
-          <w:szCs w:val="26"/>
-        </w:rPr>
-      </w:pPr>
-      <w:proofErr w:type="gramStart"/>
-      <w:r>
-        <w:rPr>
-          <w:rStyle w:val="HTMLCode"/>
-          <w:rFonts w:eastAsiaTheme="minorHAnsi"/>
-          <w:b/>
-          <w:color w:val="2E74B5" w:themeColor="accent1" w:themeShade="BF"/>
-          <w:sz w:val="26"/>
-          <w:szCs w:val="26"/>
-        </w:rPr>
-        <w:t>int</w:t>
-      </w:r>
-      <w:r>
-        <w:rPr>
-          <w:rStyle w:val="HTMLCode"/>
-          <w:rFonts w:eastAsiaTheme="minorHAnsi"/>
-          <w:sz w:val="26"/>
-          <w:szCs w:val="26"/>
-        </w:rPr>
-        <w:t>[</w:t>
-      </w:r>
-      <w:proofErr w:type="gramEnd"/>
-      <w:r>
-        <w:rPr>
-          <w:rStyle w:val="HTMLCode"/>
-          <w:rFonts w:eastAsiaTheme="minorHAnsi"/>
-          <w:sz w:val="26"/>
-          <w:szCs w:val="26"/>
-        </w:rPr>
-        <w:t>] myNum = {</w:t>
-      </w:r>
-      <w:r>
-        <w:rPr>
-          <w:rStyle w:val="HTMLCode"/>
-          <w:rFonts w:eastAsiaTheme="minorHAnsi"/>
-          <w:b/>
-          <w:color w:val="385623" w:themeColor="accent6" w:themeShade="80"/>
-          <w:sz w:val="26"/>
-          <w:szCs w:val="26"/>
-        </w:rPr>
-        <w:t>10, 20, 30, 40</w:t>
-      </w:r>
-      <w:r>
-        <w:rPr>
-          <w:rStyle w:val="HTMLCode"/>
-          <w:rFonts w:eastAsiaTheme="minorHAnsi"/>
-          <w:sz w:val="26"/>
-          <w:szCs w:val="26"/>
-        </w:rPr>
-        <w:t>};</w:t>
-      </w:r>
-    </w:p>
-    <w:p>
-      <w:pPr>
-        <w:shd w:val="clear" w:color="auto" w:fill="E7E6E6" w:themeFill="background2"/>
-        <w:spacing w:after="120" w:line="240" w:lineRule="auto"/>
-        <w:rPr>
-          <w:rFonts w:ascii="Courier New" w:hAnsi="Courier New" w:cs="Courier New"/>
-          <w:color w:val="000000"/>
-          <w:sz w:val="26"/>
-          <w:szCs w:val="26"/>
-        </w:rPr>
-      </w:pPr>
-      <w:r>
-        <w:rPr>
-          <w:rFonts w:ascii="Courier New" w:hAnsi="Courier New" w:cs="Courier New"/>
-          <w:b/>
-          <w:bCs/>
-          <w:color w:val="7F0055"/>
-          <w:sz w:val="26"/>
-          <w:szCs w:val="26"/>
-        </w:rPr>
-        <w:t>String</w:t>
-      </w:r>
-      <w:r>
-        <w:rPr>
-          <w:rStyle w:val="HTMLCode"/>
-          <w:rFonts w:eastAsiaTheme="minorHAnsi"/>
-          <w:sz w:val="26"/>
-          <w:szCs w:val="26"/>
-        </w:rPr>
-        <w:t xml:space="preserve"> </w:t>
-      </w:r>
-      <w:r>
-        <w:rPr>
-          <w:rStyle w:val="HTMLCode"/>
-          <w:rFonts w:eastAsiaTheme="minorHAnsi"/>
-          <w:sz w:val="26"/>
-          <w:szCs w:val="26"/>
-        </w:rPr>
-        <w:t>[] cars = {</w:t>
-      </w:r>
-      <w:r>
-        <w:rPr>
-          <w:rStyle w:val="HTMLCode"/>
-          <w:rFonts w:eastAsiaTheme="minorHAnsi"/>
-          <w:b/>
-          <w:color w:val="1F4E79" w:themeColor="accent1" w:themeShade="80"/>
-          <w:sz w:val="26"/>
-          <w:szCs w:val="26"/>
-        </w:rPr>
-        <w:t>"Honda", "BMW", "Ford", "Mazda"</w:t>
-      </w:r>
-      <w:r>
-        <w:rPr>
-          <w:rStyle w:val="HTMLCode"/>
-          <w:rFonts w:eastAsiaTheme="minorHAnsi"/>
-          <w:sz w:val="26"/>
-          <w:szCs w:val="26"/>
-        </w:rPr>
-        <w:t>};</w:t>
-      </w:r>
-    </w:p>
-    <w:p>
-      <w:pPr>
-        <w:rPr>
-          <w:rFonts w:ascii="Times New Roman" w:hAnsi="Times New Roman" w:cs="Times New Roman"/>
-          <w:b/>
-          <w:sz w:val="40"/>
-          <w:szCs w:val="32"/>
-        </w:rPr>
-      </w:pPr>
-      <w:r>
-        <w:rPr>
-          <w:rFonts w:ascii="Times New Roman" w:hAnsi="Times New Roman" w:cs="Times New Roman"/>
-          <w:b/>
-          <w:sz w:val="40"/>
           <w:szCs w:val="32"/>
         </w:rPr>
         <w:t>Truy cập phần tử của một mảng</w:t>
@@ -788,7 +1754,7 @@
               <w:spacing w:after="0" w:line="240" w:lineRule="auto"/>
               <w:rPr>
                 <w:rFonts w:ascii="Times New Roman" w:eastAsia="Times New Roman" w:hAnsi="Times New Roman" w:cs="Times New Roman"/>
-                <w:sz w:val="26"/>
+                <w:sz w:val="24"/>
                 <w:szCs w:val="26"/>
               </w:rPr>
             </w:pPr>
@@ -798,7 +1764,7 @@
               <w:spacing w:after="0" w:line="240" w:lineRule="auto"/>
               <w:rPr>
                 <w:rFonts w:ascii="Times New Roman" w:eastAsia="Times New Roman" w:hAnsi="Times New Roman" w:cs="Times New Roman"/>
-                <w:sz w:val="26"/>
+                <w:sz w:val="24"/>
                 <w:szCs w:val="26"/>
               </w:rPr>
             </w:pPr>
@@ -808,7 +1774,7 @@
               <w:spacing w:after="0" w:line="240" w:lineRule="auto"/>
               <w:rPr>
                 <w:rFonts w:ascii="Times New Roman" w:eastAsia="Times New Roman" w:hAnsi="Times New Roman" w:cs="Times New Roman"/>
-                <w:sz w:val="26"/>
+                <w:sz w:val="24"/>
                 <w:szCs w:val="26"/>
               </w:rPr>
             </w:pPr>
@@ -818,7 +1784,7 @@
               <w:spacing w:after="0" w:line="240" w:lineRule="auto"/>
               <w:rPr>
                 <w:rFonts w:ascii="Times New Roman" w:eastAsia="Times New Roman" w:hAnsi="Times New Roman" w:cs="Times New Roman"/>
-                <w:sz w:val="26"/>
+                <w:sz w:val="24"/>
                 <w:szCs w:val="26"/>
               </w:rPr>
             </w:pPr>
@@ -828,7 +1794,7 @@
               <w:spacing w:after="0" w:line="240" w:lineRule="auto"/>
               <w:rPr>
                 <w:rFonts w:ascii="Times New Roman" w:eastAsia="Times New Roman" w:hAnsi="Times New Roman" w:cs="Times New Roman"/>
-                <w:sz w:val="26"/>
+                <w:sz w:val="24"/>
                 <w:szCs w:val="26"/>
               </w:rPr>
             </w:pPr>
@@ -838,7 +1804,7 @@
               <w:spacing w:after="0" w:line="240" w:lineRule="auto"/>
               <w:rPr>
                 <w:rFonts w:ascii="Times New Roman" w:eastAsia="Times New Roman" w:hAnsi="Times New Roman" w:cs="Times New Roman"/>
-                <w:sz w:val="26"/>
+                <w:sz w:val="24"/>
                 <w:szCs w:val="26"/>
               </w:rPr>
             </w:pPr>
@@ -848,7 +1814,7 @@
               <w:spacing w:after="0" w:line="240" w:lineRule="auto"/>
               <w:rPr>
                 <w:rFonts w:ascii="Times New Roman" w:eastAsia="Times New Roman" w:hAnsi="Times New Roman" w:cs="Times New Roman"/>
-                <w:sz w:val="26"/>
+                <w:sz w:val="24"/>
                 <w:szCs w:val="26"/>
               </w:rPr>
             </w:pPr>
@@ -858,7 +1824,7 @@
               <w:spacing w:after="0" w:line="240" w:lineRule="auto"/>
               <w:rPr>
                 <w:rFonts w:ascii="Times New Roman" w:eastAsia="Times New Roman" w:hAnsi="Times New Roman" w:cs="Times New Roman"/>
-                <w:sz w:val="26"/>
+                <w:sz w:val="24"/>
                 <w:szCs w:val="26"/>
               </w:rPr>
             </w:pPr>
@@ -875,7 +1841,7 @@
               <w:spacing w:after="0" w:line="240" w:lineRule="auto"/>
               <w:rPr>
                 <w:rFonts w:ascii="Times New Roman" w:eastAsia="Times New Roman" w:hAnsi="Times New Roman" w:cs="Times New Roman"/>
-                <w:sz w:val="26"/>
+                <w:sz w:val="24"/>
                 <w:szCs w:val="26"/>
               </w:rPr>
             </w:pPr>
@@ -887,14 +1853,14 @@
               <w:ind w:left="5"/>
               <w:rPr>
                 <w:rFonts w:ascii="Times New Roman" w:eastAsia="Times New Roman" w:hAnsi="Times New Roman" w:cs="Times New Roman"/>
-                <w:sz w:val="26"/>
+                <w:sz w:val="24"/>
                 <w:szCs w:val="26"/>
               </w:rPr>
             </w:pPr>
             <w:r>
               <w:rPr>
                 <w:rFonts w:ascii="Courier New" w:eastAsia="Times New Roman" w:hAnsi="Courier New" w:cs="Courier New"/>
-                <w:sz w:val="26"/>
+                <w:sz w:val="24"/>
                 <w:szCs w:val="26"/>
               </w:rPr>
               <w:t>public</w:t>
@@ -902,7 +1868,7 @@
             <w:r>
               <w:rPr>
                 <w:rFonts w:ascii="Times New Roman" w:eastAsia="Times New Roman" w:hAnsi="Times New Roman" w:cs="Times New Roman"/>
-                <w:sz w:val="26"/>
+                <w:sz w:val="24"/>
                 <w:szCs w:val="26"/>
               </w:rPr>
               <w:t xml:space="preserve"> </w:t>
@@ -910,7 +1876,7 @@
             <w:r>
               <w:rPr>
                 <w:rFonts w:ascii="Courier New" w:eastAsia="Times New Roman" w:hAnsi="Courier New" w:cs="Courier New"/>
-                <w:sz w:val="26"/>
+                <w:sz w:val="24"/>
                 <w:szCs w:val="26"/>
               </w:rPr>
               <w:t>class</w:t>
@@ -918,7 +1884,7 @@
             <w:r>
               <w:rPr>
                 <w:rFonts w:ascii="Times New Roman" w:eastAsia="Times New Roman" w:hAnsi="Times New Roman" w:cs="Times New Roman"/>
-                <w:sz w:val="26"/>
+                <w:sz w:val="24"/>
                 <w:szCs w:val="26"/>
               </w:rPr>
               <w:t xml:space="preserve"> </w:t>
@@ -926,7 +1892,7 @@
             <w:r>
               <w:rPr>
                 <w:rFonts w:ascii="Courier New" w:eastAsia="Times New Roman" w:hAnsi="Courier New" w:cs="Courier New"/>
-                <w:sz w:val="26"/>
+                <w:sz w:val="24"/>
                 <w:szCs w:val="26"/>
               </w:rPr>
               <w:t>TruyCapArray1 {</w:t>
@@ -939,7 +1905,7 @@
               <w:ind w:left="5"/>
               <w:rPr>
                 <w:rFonts w:ascii="Times New Roman" w:eastAsia="Times New Roman" w:hAnsi="Times New Roman" w:cs="Times New Roman"/>
-                <w:sz w:val="26"/>
+                <w:sz w:val="24"/>
                 <w:szCs w:val="26"/>
               </w:rPr>
             </w:pPr>
@@ -947,7 +1913,7 @@
               <w:rPr>
                 <w:rFonts w:ascii="Courier New" w:eastAsia="Times New Roman" w:hAnsi="Courier New" w:cs="Courier New"/>
                 <w:color w:val="C7254E"/>
-                <w:sz w:val="26"/>
+                <w:sz w:val="24"/>
                 <w:szCs w:val="26"/>
               </w:rPr>
               <w:t>    </w:t>
@@ -955,7 +1921,7 @@
             <w:r>
               <w:rPr>
                 <w:rFonts w:ascii="Courier New" w:eastAsia="Times New Roman" w:hAnsi="Courier New" w:cs="Courier New"/>
-                <w:sz w:val="26"/>
+                <w:sz w:val="24"/>
                 <w:szCs w:val="26"/>
               </w:rPr>
               <w:t>public</w:t>
@@ -963,7 +1929,7 @@
             <w:r>
               <w:rPr>
                 <w:rFonts w:ascii="Times New Roman" w:eastAsia="Times New Roman" w:hAnsi="Times New Roman" w:cs="Times New Roman"/>
-                <w:sz w:val="26"/>
+                <w:sz w:val="24"/>
                 <w:szCs w:val="26"/>
               </w:rPr>
               <w:t xml:space="preserve"> </w:t>
@@ -971,7 +1937,7 @@
             <w:r>
               <w:rPr>
                 <w:rFonts w:ascii="Courier New" w:eastAsia="Times New Roman" w:hAnsi="Courier New" w:cs="Courier New"/>
-                <w:sz w:val="26"/>
+                <w:sz w:val="24"/>
                 <w:szCs w:val="26"/>
               </w:rPr>
               <w:t>static</w:t>
@@ -979,7 +1945,7 @@
             <w:r>
               <w:rPr>
                 <w:rFonts w:ascii="Times New Roman" w:eastAsia="Times New Roman" w:hAnsi="Times New Roman" w:cs="Times New Roman"/>
-                <w:sz w:val="26"/>
+                <w:sz w:val="24"/>
                 <w:szCs w:val="26"/>
               </w:rPr>
               <w:t xml:space="preserve"> </w:t>
@@ -987,7 +1953,7 @@
             <w:r>
               <w:rPr>
                 <w:rFonts w:ascii="Courier New" w:eastAsia="Times New Roman" w:hAnsi="Courier New" w:cs="Courier New"/>
-                <w:sz w:val="26"/>
+                <w:sz w:val="24"/>
                 <w:szCs w:val="26"/>
               </w:rPr>
               <w:t>void</w:t>
@@ -995,7 +1961,7 @@
             <w:r>
               <w:rPr>
                 <w:rFonts w:ascii="Times New Roman" w:eastAsia="Times New Roman" w:hAnsi="Times New Roman" w:cs="Times New Roman"/>
-                <w:sz w:val="26"/>
+                <w:sz w:val="24"/>
                 <w:szCs w:val="26"/>
               </w:rPr>
               <w:t xml:space="preserve"> </w:t>
@@ -1003,7 +1969,7 @@
             <w:r>
               <w:rPr>
                 <w:rFonts w:ascii="Courier New" w:eastAsia="Times New Roman" w:hAnsi="Courier New" w:cs="Courier New"/>
-                <w:sz w:val="26"/>
+                <w:sz w:val="24"/>
                 <w:szCs w:val="26"/>
               </w:rPr>
               <w:t>main(</w:t>
@@ -1012,7 +1978,7 @@
             <w:r>
               <w:rPr>
                 <w:rFonts w:ascii="Courier New" w:eastAsia="Times New Roman" w:hAnsi="Courier New" w:cs="Courier New"/>
-                <w:sz w:val="26"/>
+                <w:sz w:val="24"/>
                 <w:szCs w:val="26"/>
               </w:rPr>
               <w:t>String[</w:t>
@@ -1021,7 +1987,7 @@
             <w:r>
               <w:rPr>
                 <w:rFonts w:ascii="Courier New" w:eastAsia="Times New Roman" w:hAnsi="Courier New" w:cs="Courier New"/>
-                <w:sz w:val="26"/>
+                <w:sz w:val="24"/>
                 <w:szCs w:val="26"/>
               </w:rPr>
               <w:t>] args) {</w:t>
@@ -1034,7 +2000,7 @@
               <w:ind w:left="5"/>
               <w:rPr>
                 <w:rFonts w:ascii="Times New Roman" w:eastAsia="Times New Roman" w:hAnsi="Times New Roman" w:cs="Times New Roman"/>
-                <w:sz w:val="26"/>
+                <w:sz w:val="24"/>
                 <w:szCs w:val="26"/>
               </w:rPr>
             </w:pPr>
@@ -1042,17 +2008,16 @@
               <w:rPr>
                 <w:rFonts w:ascii="Courier New" w:eastAsia="Times New Roman" w:hAnsi="Courier New" w:cs="Courier New"/>
                 <w:color w:val="C7254E"/>
-                <w:sz w:val="26"/>
+                <w:sz w:val="24"/>
                 <w:szCs w:val="26"/>
               </w:rPr>
-              <w:lastRenderedPageBreak/>
               <w:t>        </w:t>
             </w:r>
             <w:proofErr w:type="gramStart"/>
             <w:r>
               <w:rPr>
                 <w:rFonts w:ascii="Courier New" w:eastAsia="Times New Roman" w:hAnsi="Courier New" w:cs="Courier New"/>
-                <w:sz w:val="26"/>
+                <w:sz w:val="24"/>
                 <w:szCs w:val="26"/>
               </w:rPr>
               <w:t>String[</w:t>
@@ -1061,7 +2026,7 @@
             <w:r>
               <w:rPr>
                 <w:rFonts w:ascii="Courier New" w:eastAsia="Times New Roman" w:hAnsi="Courier New" w:cs="Courier New"/>
-                <w:sz w:val="26"/>
+                <w:sz w:val="24"/>
                 <w:szCs w:val="26"/>
               </w:rPr>
               <w:t>] cars = { "Honda", "BMW", "Ford", "Mazda"</w:t>
@@ -1069,7 +2034,7 @@
             <w:r>
               <w:rPr>
                 <w:rFonts w:ascii="Times New Roman" w:eastAsia="Times New Roman" w:hAnsi="Times New Roman" w:cs="Times New Roman"/>
-                <w:sz w:val="26"/>
+                <w:sz w:val="24"/>
                 <w:szCs w:val="26"/>
               </w:rPr>
               <w:t xml:space="preserve"> </w:t>
@@ -1077,7 +2042,7 @@
             <w:r>
               <w:rPr>
                 <w:rFonts w:ascii="Courier New" w:eastAsia="Times New Roman" w:hAnsi="Courier New" w:cs="Courier New"/>
-                <w:sz w:val="26"/>
+                <w:sz w:val="24"/>
                 <w:szCs w:val="26"/>
               </w:rPr>
               <w:t>};</w:t>
@@ -1090,7 +2055,7 @@
               <w:ind w:left="5"/>
               <w:rPr>
                 <w:rFonts w:ascii="Times New Roman" w:eastAsia="Times New Roman" w:hAnsi="Times New Roman" w:cs="Times New Roman"/>
-                <w:sz w:val="26"/>
+                <w:sz w:val="24"/>
                 <w:szCs w:val="26"/>
               </w:rPr>
             </w:pPr>
@@ -1098,7 +2063,7 @@
               <w:rPr>
                 <w:rFonts w:ascii="Courier New" w:eastAsia="Times New Roman" w:hAnsi="Courier New" w:cs="Courier New"/>
                 <w:color w:val="C7254E"/>
-                <w:sz w:val="26"/>
+                <w:sz w:val="24"/>
                 <w:szCs w:val="26"/>
               </w:rPr>
               <w:t>        </w:t>
@@ -1106,7 +2071,7 @@
             <w:r>
               <w:rPr>
                 <w:rFonts w:ascii="Courier New" w:eastAsia="Times New Roman" w:hAnsi="Courier New" w:cs="Courier New"/>
-                <w:sz w:val="26"/>
+                <w:sz w:val="24"/>
                 <w:szCs w:val="26"/>
               </w:rPr>
               <w:t>System.out.println(</w:t>
@@ -1115,7 +2080,7 @@
             <w:r>
               <w:rPr>
                 <w:rFonts w:ascii="Courier New" w:eastAsia="Times New Roman" w:hAnsi="Courier New" w:cs="Courier New"/>
-                <w:sz w:val="26"/>
+                <w:sz w:val="24"/>
                 <w:szCs w:val="26"/>
               </w:rPr>
               <w:t>cars[</w:t>
@@ -1124,7 +2089,7 @@
             <w:r>
               <w:rPr>
                 <w:rFonts w:ascii="Courier New" w:eastAsia="Times New Roman" w:hAnsi="Courier New" w:cs="Courier New"/>
-                <w:sz w:val="26"/>
+                <w:sz w:val="24"/>
                 <w:szCs w:val="26"/>
               </w:rPr>
               <w:t>0]);</w:t>
@@ -1137,7 +2102,7 @@
               <w:ind w:left="5"/>
               <w:rPr>
                 <w:rFonts w:ascii="Times New Roman" w:eastAsia="Times New Roman" w:hAnsi="Times New Roman" w:cs="Times New Roman"/>
-                <w:sz w:val="26"/>
+                <w:sz w:val="24"/>
                 <w:szCs w:val="26"/>
               </w:rPr>
             </w:pPr>
@@ -1145,7 +2110,7 @@
               <w:rPr>
                 <w:rFonts w:ascii="Courier New" w:eastAsia="Times New Roman" w:hAnsi="Courier New" w:cs="Courier New"/>
                 <w:color w:val="C7254E"/>
-                <w:sz w:val="26"/>
+                <w:sz w:val="24"/>
                 <w:szCs w:val="26"/>
               </w:rPr>
               <w:t>    </w:t>
@@ -1153,7 +2118,7 @@
             <w:r>
               <w:rPr>
                 <w:rFonts w:ascii="Courier New" w:eastAsia="Times New Roman" w:hAnsi="Courier New" w:cs="Courier New"/>
-                <w:sz w:val="26"/>
+                <w:sz w:val="24"/>
                 <w:szCs w:val="26"/>
               </w:rPr>
               <w:t>}</w:t>
@@ -1166,14 +2131,14 @@
               <w:ind w:left="5"/>
               <w:rPr>
                 <w:rFonts w:ascii="Times New Roman" w:eastAsia="Times New Roman" w:hAnsi="Times New Roman" w:cs="Times New Roman"/>
-                <w:sz w:val="26"/>
+                <w:sz w:val="24"/>
                 <w:szCs w:val="26"/>
               </w:rPr>
             </w:pPr>
             <w:r>
               <w:rPr>
                 <w:rFonts w:ascii="Courier New" w:eastAsia="Times New Roman" w:hAnsi="Courier New" w:cs="Courier New"/>
-                <w:sz w:val="26"/>
+                <w:sz w:val="24"/>
                 <w:szCs w:val="26"/>
               </w:rPr>
               <w:t>}</w:t>
@@ -1189,7 +2154,7 @@
         <w:ind w:left="48" w:right="48"/>
         <w:jc w:val="both"/>
         <w:rPr>
-          <w:rFonts w:ascii="Arial" w:eastAsia="Times New Roman" w:hAnsi="Arial" w:cs="Arial"/>
+          <w:rFonts w:ascii="Times New Roman" w:eastAsia="Times New Roman" w:hAnsi="Times New Roman" w:cs="Times New Roman"/>
           <w:color w:val="333333"/>
           <w:sz w:val="24"/>
           <w:szCs w:val="24"/>
@@ -1197,18 +2162,17 @@
       </w:pPr>
       <w:r>
         <w:rPr>
-          <w:rFonts w:ascii="Arial" w:eastAsia="Times New Roman" w:hAnsi="Arial" w:cs="Arial"/>
+          <w:rFonts w:ascii="Times New Roman" w:eastAsia="Times New Roman" w:hAnsi="Times New Roman" w:cs="Times New Roman"/>
           <w:color w:val="333333"/>
           <w:sz w:val="24"/>
           <w:szCs w:val="24"/>
         </w:rPr>
-        <w:lastRenderedPageBreak/>
         <w:t>Kết quả:</w:t>
       </w:r>
     </w:p>
     <w:p>
       <w:pPr>
-        <w:shd w:val="clear" w:color="auto" w:fill="F9FBF9"/>
+        <w:shd w:val="clear" w:color="auto" w:fill="DBDBDB" w:themeFill="accent3" w:themeFillTint="66"/>
         <w:tabs>
           <w:tab w:val="left" w:pos="916"/>
           <w:tab w:val="left" w:pos="1832"/>
@@ -1243,15 +2207,17 @@
           <w:sz w:val="24"/>
           <w:szCs w:val="24"/>
         </w:rPr>
+        <w:lastRenderedPageBreak/>
         <w:t>Honda</w:t>
       </w:r>
     </w:p>
     <w:p>
       <w:pPr>
+        <w:ind w:firstLine="720"/>
         <w:rPr>
           <w:rFonts w:ascii="Times New Roman" w:hAnsi="Times New Roman" w:cs="Times New Roman"/>
           <w:b/>
-          <w:sz w:val="40"/>
+          <w:sz w:val="32"/>
           <w:szCs w:val="40"/>
         </w:rPr>
       </w:pPr>
@@ -1259,7 +2225,8 @@
         <w:rPr>
           <w:rFonts w:ascii="Times New Roman" w:hAnsi="Times New Roman" w:cs="Times New Roman"/>
           <w:b/>
-          <w:sz w:val="40"/>
+          <w:color w:val="2E74B5" w:themeColor="accent1" w:themeShade="BF"/>
+          <w:sz w:val="32"/>
           <w:szCs w:val="40"/>
         </w:rPr>
         <w:t>Thay đổi một phần tử trong mảng Java</w:t>
@@ -1876,13 +2843,14 @@
       <w:pPr>
         <w:shd w:val="clear" w:color="auto" w:fill="FFFFFF"/>
         <w:spacing w:before="100" w:beforeAutospacing="1" w:after="100" w:afterAutospacing="1" w:line="240" w:lineRule="auto"/>
+        <w:ind w:firstLine="720"/>
         <w:jc w:val="both"/>
         <w:outlineLvl w:val="1"/>
         <w:rPr>
           <w:rFonts w:ascii="Times New Roman" w:eastAsia="Times New Roman" w:hAnsi="Times New Roman" w:cs="Times New Roman"/>
           <w:b/>
-          <w:color w:val="000000" w:themeColor="text1"/>
-          <w:sz w:val="40"/>
+          <w:color w:val="2E74B5" w:themeColor="accent1" w:themeShade="BF"/>
+          <w:sz w:val="32"/>
           <w:szCs w:val="36"/>
         </w:rPr>
       </w:pPr>
@@ -1890,8 +2858,8 @@
         <w:rPr>
           <w:rFonts w:ascii="Times New Roman" w:eastAsia="Times New Roman" w:hAnsi="Times New Roman" w:cs="Times New Roman"/>
           <w:b/>
-          <w:color w:val="000000" w:themeColor="text1"/>
-          <w:sz w:val="40"/>
+          <w:color w:val="2E74B5" w:themeColor="accent1" w:themeShade="BF"/>
+          <w:sz w:val="32"/>
           <w:szCs w:val="36"/>
         </w:rPr>
         <w:t>Độ dài mảng trong Java</w:t>
@@ -2529,7 +3497,6 @@
           <w:sz w:val="26"/>
           <w:szCs w:val="26"/>
         </w:rPr>
-        <w:lastRenderedPageBreak/>
         <w:t>Kết quả:</w:t>
       </w:r>
     </w:p>
@@ -2589,7 +3556,7 @@
           <w:szCs w:val="24"/>
         </w:rPr>
         <w:pict>
-          <v:rect id="_x0000_i1032" style="width:0;height:0" o:hralign="left" o:hrstd="t" o:hrnoshade="t" o:hr="t" fillcolor="#333" stroked="f"/>
+          <v:rect id="_x0000_i1025" style="width:0;height:0" o:hrstd="t" o:hrnoshade="t" o:hr="t" fillcolor="#333" stroked="f"/>
         </w:pict>
       </w:r>
     </w:p>
@@ -2597,13 +3564,14 @@
       <w:pPr>
         <w:shd w:val="clear" w:color="auto" w:fill="FFFFFF"/>
         <w:spacing w:before="100" w:beforeAutospacing="1" w:after="100" w:afterAutospacing="1" w:line="240" w:lineRule="auto"/>
+        <w:ind w:firstLine="720"/>
         <w:jc w:val="both"/>
         <w:outlineLvl w:val="1"/>
         <w:rPr>
           <w:rFonts w:ascii="Times New Roman" w:eastAsia="Times New Roman" w:hAnsi="Times New Roman" w:cs="Times New Roman"/>
           <w:b/>
-          <w:color w:val="244C5F"/>
-          <w:sz w:val="40"/>
+          <w:color w:val="2E74B5" w:themeColor="accent1" w:themeShade="BF"/>
+          <w:sz w:val="32"/>
           <w:szCs w:val="36"/>
         </w:rPr>
       </w:pPr>
@@ -2611,8 +3579,8 @@
         <w:rPr>
           <w:rFonts w:ascii="Times New Roman" w:eastAsia="Times New Roman" w:hAnsi="Times New Roman" w:cs="Times New Roman"/>
           <w:b/>
-          <w:color w:val="244C5F"/>
-          <w:sz w:val="40"/>
+          <w:color w:val="2E74B5" w:themeColor="accent1" w:themeShade="BF"/>
+          <w:sz w:val="32"/>
           <w:szCs w:val="36"/>
         </w:rPr>
         <w:t>Duyệt các phần tử của mảng trong Java</w:t>
@@ -2638,6 +3606,7 @@
           <w:sz w:val="26"/>
           <w:szCs w:val="26"/>
         </w:rPr>
+        <w:lastRenderedPageBreak/>
         <w:t>Có 2 các để duyệt các phần tử của mảng:</w:t>
       </w:r>
     </w:p>
@@ -2697,20 +3666,23 @@
       <w:pPr>
         <w:shd w:val="clear" w:color="auto" w:fill="FFFFFF"/>
         <w:spacing w:before="100" w:beforeAutospacing="1" w:after="100" w:afterAutospacing="1" w:line="240" w:lineRule="auto"/>
+        <w:ind w:left="720"/>
         <w:jc w:val="both"/>
         <w:outlineLvl w:val="2"/>
         <w:rPr>
           <w:rFonts w:ascii="Times New Roman" w:eastAsia="Times New Roman" w:hAnsi="Times New Roman" w:cs="Times New Roman"/>
-          <w:color w:val="244C5F"/>
-          <w:sz w:val="26"/>
+          <w:b/>
+          <w:color w:val="2E74B5" w:themeColor="accent1" w:themeShade="BF"/>
+          <w:sz w:val="32"/>
           <w:szCs w:val="26"/>
         </w:rPr>
       </w:pPr>
       <w:r>
         <w:rPr>
           <w:rFonts w:ascii="Times New Roman" w:eastAsia="Times New Roman" w:hAnsi="Times New Roman" w:cs="Times New Roman"/>
-          <w:color w:val="244C5F"/>
-          <w:sz w:val="26"/>
+          <w:b/>
+          <w:color w:val="2E74B5" w:themeColor="accent1" w:themeShade="BF"/>
+          <w:sz w:val="32"/>
           <w:szCs w:val="26"/>
         </w:rPr>
         <w:t>Sử dụng vòng lặp for</w:t>
@@ -3616,12 +4588,13 @@
       <w:pPr>
         <w:shd w:val="clear" w:color="auto" w:fill="FFFFFF"/>
         <w:spacing w:before="100" w:beforeAutospacing="1" w:after="100" w:afterAutospacing="1" w:line="240" w:lineRule="auto"/>
+        <w:ind w:firstLine="720"/>
         <w:jc w:val="both"/>
         <w:outlineLvl w:val="2"/>
         <w:rPr>
           <w:rFonts w:ascii="Times New Roman" w:eastAsia="Times New Roman" w:hAnsi="Times New Roman" w:cs="Times New Roman"/>
           <w:b/>
-          <w:color w:val="000000" w:themeColor="text1"/>
+          <w:color w:val="2E74B5" w:themeColor="accent1" w:themeShade="BF"/>
           <w:sz w:val="40"/>
           <w:szCs w:val="40"/>
         </w:rPr>
@@ -3630,12 +4603,24 @@
         <w:rPr>
           <w:rFonts w:ascii="Times New Roman" w:eastAsia="Times New Roman" w:hAnsi="Times New Roman" w:cs="Times New Roman"/>
           <w:b/>
-          <w:color w:val="000000" w:themeColor="text1"/>
-          <w:sz w:val="40"/>
+          <w:color w:val="2E74B5" w:themeColor="accent1" w:themeShade="BF"/>
+          <w:sz w:val="32"/>
           <w:szCs w:val="40"/>
         </w:rPr>
-        <w:t>Sử dụng foreach</w:t>
-      </w:r>
+        <w:t xml:space="preserve">Sử dụng </w:t>
+      </w:r>
+      <w:bookmarkStart w:id="0" w:name="_GoBack"/>
+      <w:r>
+        <w:rPr>
+          <w:rFonts w:ascii="Times New Roman" w:eastAsia="Times New Roman" w:hAnsi="Times New Roman" w:cs="Times New Roman"/>
+          <w:b/>
+          <w:color w:val="2E74B5" w:themeColor="accent1" w:themeShade="BF"/>
+          <w:sz w:val="32"/>
+          <w:szCs w:val="40"/>
+        </w:rPr>
+        <w:t>foreach</w:t>
+      </w:r>
+      <w:bookmarkEnd w:id="0"/>
     </w:p>
     <w:tbl>
       <w:tblPr>
@@ -3732,7 +4717,6 @@
                 <w:sz w:val="24"/>
                 <w:szCs w:val="24"/>
               </w:rPr>
-              <w:lastRenderedPageBreak/>
               <w:t>4</w:t>
             </w:r>
           </w:p>
@@ -3867,7 +4851,6 @@
                 <w:sz w:val="20"/>
                 <w:szCs w:val="20"/>
               </w:rPr>
-              <w:lastRenderedPageBreak/>
               <w:t>package</w:t>
             </w:r>
             <w:r>
@@ -3981,7 +4964,6 @@
                 <w:sz w:val="20"/>
                 <w:szCs w:val="20"/>
               </w:rPr>
-              <w:lastRenderedPageBreak/>
               <w:t>    </w:t>
             </w:r>
             <w:r>
@@ -4154,23 +5136,23 @@
               </w:rPr>
               <w:t xml:space="preserve">(String </w:t>
             </w:r>
-            <w:proofErr w:type="gramStart"/>
-            <w:r>
-              <w:rPr>
-                <w:rFonts w:ascii="Courier New" w:eastAsia="Times New Roman" w:hAnsi="Courier New" w:cs="Courier New"/>
-                <w:sz w:val="20"/>
-                <w:szCs w:val="20"/>
-              </w:rPr>
-              <w:t>car :</w:t>
-            </w:r>
-            <w:proofErr w:type="gramEnd"/>
-            <w:r>
-              <w:rPr>
-                <w:rFonts w:ascii="Courier New" w:eastAsia="Times New Roman" w:hAnsi="Courier New" w:cs="Courier New"/>
-                <w:sz w:val="20"/>
-                <w:szCs w:val="20"/>
-              </w:rPr>
-              <w:t xml:space="preserve"> cars) {</w:t>
+            <w:r>
+              <w:rPr>
+                <w:rFonts w:ascii="Courier New" w:eastAsia="Times New Roman" w:hAnsi="Courier New" w:cs="Courier New"/>
+                <w:b/>
+                <w:color w:val="C45911" w:themeColor="accent2" w:themeShade="BF"/>
+                <w:sz w:val="20"/>
+                <w:szCs w:val="20"/>
+              </w:rPr>
+              <w:t>car</w:t>
+            </w:r>
+            <w:r>
+              <w:rPr>
+                <w:rFonts w:ascii="Courier New" w:eastAsia="Times New Roman" w:hAnsi="Courier New" w:cs="Courier New"/>
+                <w:sz w:val="20"/>
+                <w:szCs w:val="20"/>
+              </w:rPr>
+              <w:t>: cars) {</w:t>
             </w:r>
           </w:p>
           <w:p>
@@ -4197,7 +5179,25 @@
                 <w:sz w:val="20"/>
                 <w:szCs w:val="20"/>
               </w:rPr>
-              <w:t>System.out.println(car);</w:t>
+              <w:t>System.out.println(</w:t>
+            </w:r>
+            <w:r>
+              <w:rPr>
+                <w:rFonts w:ascii="Courier New" w:eastAsia="Times New Roman" w:hAnsi="Courier New" w:cs="Courier New"/>
+                <w:b/>
+                <w:color w:val="C45911" w:themeColor="accent2" w:themeShade="BF"/>
+                <w:sz w:val="20"/>
+                <w:szCs w:val="20"/>
+              </w:rPr>
+              <w:t>car</w:t>
+            </w:r>
+            <w:r>
+              <w:rPr>
+                <w:rFonts w:ascii="Courier New" w:eastAsia="Times New Roman" w:hAnsi="Courier New" w:cs="Courier New"/>
+                <w:sz w:val="20"/>
+                <w:szCs w:val="20"/>
+              </w:rPr>
+              <w:t>);</w:t>
             </w:r>
           </w:p>
           <w:p>
@@ -4532,7 +5532,7 @@
           <w:szCs w:val="24"/>
         </w:rPr>
         <w:pict>
-          <v:rect id="_x0000_i1033" style="width:0;height:0" o:hralign="left" o:hrstd="t" o:hrnoshade="t" o:hr="t" fillcolor="#333" stroked="f"/>
+          <v:rect id="_x0000_i1026" style="width:0;height:0" o:hrstd="t" o:hrnoshade="t" o:hr="t" fillcolor="#333" stroked="f"/>
         </w:pict>
       </w:r>
     </w:p>
@@ -4540,13 +5540,14 @@
       <w:pPr>
         <w:shd w:val="clear" w:color="auto" w:fill="FFFFFF"/>
         <w:spacing w:before="100" w:beforeAutospacing="1" w:after="100" w:afterAutospacing="1" w:line="240" w:lineRule="auto"/>
+        <w:ind w:firstLine="720"/>
         <w:jc w:val="both"/>
         <w:outlineLvl w:val="1"/>
         <w:rPr>
           <w:rFonts w:ascii="Times New Roman" w:eastAsia="Times New Roman" w:hAnsi="Times New Roman" w:cs="Times New Roman"/>
           <w:b/>
           <w:color w:val="000000" w:themeColor="text1"/>
-          <w:sz w:val="40"/>
+          <w:sz w:val="32"/>
           <w:szCs w:val="36"/>
         </w:rPr>
       </w:pPr>
@@ -4554,8 +5555,8 @@
         <w:rPr>
           <w:rFonts w:ascii="Times New Roman" w:eastAsia="Times New Roman" w:hAnsi="Times New Roman" w:cs="Times New Roman"/>
           <w:b/>
-          <w:color w:val="000000" w:themeColor="text1"/>
-          <w:sz w:val="40"/>
+          <w:color w:val="2E74B5" w:themeColor="accent1" w:themeShade="BF"/>
+          <w:sz w:val="32"/>
           <w:szCs w:val="36"/>
         </w:rPr>
         <w:t>Sắp xếp mảng</w:t>
@@ -5541,7 +6542,6 @@
           <w:sz w:val="24"/>
           <w:szCs w:val="24"/>
         </w:rPr>
-        <w:lastRenderedPageBreak/>
         <w:t>Mảng cars sau khi được sắp xếp:</w:t>
       </w:r>
     </w:p>
@@ -5720,8 +6720,9 @@
           <w:sz w:val="24"/>
           <w:szCs w:val="24"/>
         </w:rPr>
+        <w:lastRenderedPageBreak/>
         <w:pict>
-          <v:rect id="_x0000_i1034" style="width:0;height:0" o:hralign="left" o:hrstd="t" o:hrnoshade="t" o:hr="t" fillcolor="#333" stroked="f"/>
+          <v:rect id="_x0000_i1027" style="width:0;height:0" o:hrstd="t" o:hrnoshade="t" o:hr="t" fillcolor="#333" stroked="f"/>
         </w:pict>
       </w:r>
     </w:p>
@@ -5729,6 +6730,7 @@
       <w:pPr>
         <w:shd w:val="clear" w:color="auto" w:fill="FFFFFF"/>
         <w:spacing w:before="100" w:beforeAutospacing="1" w:after="100" w:afterAutospacing="1" w:line="240" w:lineRule="auto"/>
+        <w:ind w:firstLine="720"/>
         <w:jc w:val="both"/>
         <w:outlineLvl w:val="1"/>
         <w:rPr>
@@ -5743,8 +6745,8 @@
         <w:rPr>
           <w:rFonts w:ascii="Times New Roman" w:eastAsia="Times New Roman" w:hAnsi="Times New Roman" w:cs="Times New Roman"/>
           <w:b/>
-          <w:color w:val="000000" w:themeColor="text1"/>
-          <w:sz w:val="40"/>
+          <w:color w:val="2E74B5" w:themeColor="accent1" w:themeShade="BF"/>
+          <w:sz w:val="32"/>
           <w:szCs w:val="40"/>
         </w:rPr>
         <w:t>Các cách khác để tạo một mảng trong Java</w:t>
@@ -6666,7 +7668,7 @@
           <w:szCs w:val="24"/>
         </w:rPr>
         <w:pict>
-          <v:rect id="_x0000_i1035" style="width:0;height:0" o:hralign="left" o:hrstd="t" o:hrnoshade="t" o:hr="t" fillcolor="#333" stroked="f"/>
+          <v:rect id="_x0000_i1028" style="width:0;height:0" o:hrstd="t" o:hrnoshade="t" o:hr="t" fillcolor="#333" stroked="f"/>
         </w:pict>
       </w:r>
     </w:p>
@@ -6674,13 +7676,14 @@
       <w:pPr>
         <w:shd w:val="clear" w:color="auto" w:fill="FFFFFF"/>
         <w:spacing w:before="100" w:beforeAutospacing="1" w:after="100" w:afterAutospacing="1" w:line="240" w:lineRule="auto"/>
+        <w:ind w:firstLine="720"/>
         <w:jc w:val="both"/>
         <w:outlineLvl w:val="1"/>
         <w:rPr>
           <w:rFonts w:ascii="Times New Roman" w:eastAsia="Times New Roman" w:hAnsi="Times New Roman" w:cs="Times New Roman"/>
           <w:b/>
-          <w:color w:val="000000" w:themeColor="text1"/>
-          <w:sz w:val="40"/>
+          <w:color w:val="2E74B5" w:themeColor="accent1" w:themeShade="BF"/>
+          <w:sz w:val="32"/>
           <w:szCs w:val="36"/>
         </w:rPr>
       </w:pPr>
@@ -6688,8 +7691,8 @@
         <w:rPr>
           <w:rFonts w:ascii="Times New Roman" w:eastAsia="Times New Roman" w:hAnsi="Times New Roman" w:cs="Times New Roman"/>
           <w:b/>
-          <w:color w:val="000000" w:themeColor="text1"/>
-          <w:sz w:val="40"/>
+          <w:color w:val="2E74B5" w:themeColor="accent1" w:themeShade="BF"/>
+          <w:sz w:val="32"/>
           <w:szCs w:val="36"/>
         </w:rPr>
         <w:t>Truyền mảng vào phương thức trong java</w:t>
@@ -6759,151 +7762,151 @@
                 <w:sz w:val="24"/>
                 <w:szCs w:val="24"/>
               </w:rPr>
+              <w:t>1</w:t>
+            </w:r>
+          </w:p>
+          <w:p>
+            <w:pPr>
+              <w:spacing w:after="0" w:line="240" w:lineRule="auto"/>
+              <w:rPr>
+                <w:rFonts w:ascii="Times New Roman" w:eastAsia="Times New Roman" w:hAnsi="Times New Roman" w:cs="Times New Roman"/>
+                <w:sz w:val="24"/>
+                <w:szCs w:val="24"/>
+              </w:rPr>
+            </w:pPr>
+            <w:r>
+              <w:rPr>
+                <w:rFonts w:ascii="Times New Roman" w:eastAsia="Times New Roman" w:hAnsi="Times New Roman" w:cs="Times New Roman"/>
+                <w:sz w:val="24"/>
+                <w:szCs w:val="24"/>
+              </w:rPr>
+              <w:t>2</w:t>
+            </w:r>
+          </w:p>
+          <w:p>
+            <w:pPr>
+              <w:spacing w:after="0" w:line="240" w:lineRule="auto"/>
+              <w:rPr>
+                <w:rFonts w:ascii="Times New Roman" w:eastAsia="Times New Roman" w:hAnsi="Times New Roman" w:cs="Times New Roman"/>
+                <w:sz w:val="24"/>
+                <w:szCs w:val="24"/>
+              </w:rPr>
+            </w:pPr>
+            <w:r>
+              <w:rPr>
+                <w:rFonts w:ascii="Times New Roman" w:eastAsia="Times New Roman" w:hAnsi="Times New Roman" w:cs="Times New Roman"/>
+                <w:sz w:val="24"/>
+                <w:szCs w:val="24"/>
+              </w:rPr>
+              <w:t>3</w:t>
+            </w:r>
+          </w:p>
+          <w:p>
+            <w:pPr>
+              <w:spacing w:after="0" w:line="240" w:lineRule="auto"/>
+              <w:rPr>
+                <w:rFonts w:ascii="Times New Roman" w:eastAsia="Times New Roman" w:hAnsi="Times New Roman" w:cs="Times New Roman"/>
+                <w:sz w:val="24"/>
+                <w:szCs w:val="24"/>
+              </w:rPr>
+            </w:pPr>
+            <w:r>
+              <w:rPr>
+                <w:rFonts w:ascii="Times New Roman" w:eastAsia="Times New Roman" w:hAnsi="Times New Roman" w:cs="Times New Roman"/>
+                <w:sz w:val="24"/>
+                <w:szCs w:val="24"/>
+              </w:rPr>
+              <w:t>4</w:t>
+            </w:r>
+          </w:p>
+          <w:p>
+            <w:pPr>
+              <w:spacing w:after="0" w:line="240" w:lineRule="auto"/>
+              <w:rPr>
+                <w:rFonts w:ascii="Times New Roman" w:eastAsia="Times New Roman" w:hAnsi="Times New Roman" w:cs="Times New Roman"/>
+                <w:sz w:val="24"/>
+                <w:szCs w:val="24"/>
+              </w:rPr>
+            </w:pPr>
+            <w:r>
+              <w:rPr>
+                <w:rFonts w:ascii="Times New Roman" w:eastAsia="Times New Roman" w:hAnsi="Times New Roman" w:cs="Times New Roman"/>
+                <w:sz w:val="24"/>
+                <w:szCs w:val="24"/>
+              </w:rPr>
+              <w:t>5</w:t>
+            </w:r>
+          </w:p>
+          <w:p>
+            <w:pPr>
+              <w:spacing w:after="0" w:line="240" w:lineRule="auto"/>
+              <w:rPr>
+                <w:rFonts w:ascii="Times New Roman" w:eastAsia="Times New Roman" w:hAnsi="Times New Roman" w:cs="Times New Roman"/>
+                <w:sz w:val="24"/>
+                <w:szCs w:val="24"/>
+              </w:rPr>
+            </w:pPr>
+            <w:r>
+              <w:rPr>
+                <w:rFonts w:ascii="Times New Roman" w:eastAsia="Times New Roman" w:hAnsi="Times New Roman" w:cs="Times New Roman"/>
+                <w:sz w:val="24"/>
+                <w:szCs w:val="24"/>
+              </w:rPr>
+              <w:t>6</w:t>
+            </w:r>
+          </w:p>
+          <w:p>
+            <w:pPr>
+              <w:spacing w:after="0" w:line="240" w:lineRule="auto"/>
+              <w:rPr>
+                <w:rFonts w:ascii="Times New Roman" w:eastAsia="Times New Roman" w:hAnsi="Times New Roman" w:cs="Times New Roman"/>
+                <w:sz w:val="24"/>
+                <w:szCs w:val="24"/>
+              </w:rPr>
+            </w:pPr>
+            <w:r>
+              <w:rPr>
+                <w:rFonts w:ascii="Times New Roman" w:eastAsia="Times New Roman" w:hAnsi="Times New Roman" w:cs="Times New Roman"/>
+                <w:sz w:val="24"/>
+                <w:szCs w:val="24"/>
+              </w:rPr>
+              <w:t>7</w:t>
+            </w:r>
+          </w:p>
+          <w:p>
+            <w:pPr>
+              <w:spacing w:after="0" w:line="240" w:lineRule="auto"/>
+              <w:rPr>
+                <w:rFonts w:ascii="Times New Roman" w:eastAsia="Times New Roman" w:hAnsi="Times New Roman" w:cs="Times New Roman"/>
+                <w:sz w:val="24"/>
+                <w:szCs w:val="24"/>
+              </w:rPr>
+            </w:pPr>
+            <w:r>
+              <w:rPr>
+                <w:rFonts w:ascii="Times New Roman" w:eastAsia="Times New Roman" w:hAnsi="Times New Roman" w:cs="Times New Roman"/>
+                <w:sz w:val="24"/>
+                <w:szCs w:val="24"/>
+              </w:rPr>
+              <w:t>8</w:t>
+            </w:r>
+          </w:p>
+          <w:p>
+            <w:pPr>
+              <w:spacing w:after="0" w:line="240" w:lineRule="auto"/>
+              <w:rPr>
+                <w:rFonts w:ascii="Times New Roman" w:eastAsia="Times New Roman" w:hAnsi="Times New Roman" w:cs="Times New Roman"/>
+                <w:sz w:val="24"/>
+                <w:szCs w:val="24"/>
+              </w:rPr>
+            </w:pPr>
+            <w:r>
+              <w:rPr>
+                <w:rFonts w:ascii="Times New Roman" w:eastAsia="Times New Roman" w:hAnsi="Times New Roman" w:cs="Times New Roman"/>
+                <w:sz w:val="24"/>
+                <w:szCs w:val="24"/>
+              </w:rPr>
               <w:lastRenderedPageBreak/>
-              <w:t>1</w:t>
-            </w:r>
-          </w:p>
-          <w:p>
-            <w:pPr>
-              <w:spacing w:after="0" w:line="240" w:lineRule="auto"/>
-              <w:rPr>
-                <w:rFonts w:ascii="Times New Roman" w:eastAsia="Times New Roman" w:hAnsi="Times New Roman" w:cs="Times New Roman"/>
-                <w:sz w:val="24"/>
-                <w:szCs w:val="24"/>
-              </w:rPr>
-            </w:pPr>
-            <w:r>
-              <w:rPr>
-                <w:rFonts w:ascii="Times New Roman" w:eastAsia="Times New Roman" w:hAnsi="Times New Roman" w:cs="Times New Roman"/>
-                <w:sz w:val="24"/>
-                <w:szCs w:val="24"/>
-              </w:rPr>
-              <w:t>2</w:t>
-            </w:r>
-          </w:p>
-          <w:p>
-            <w:pPr>
-              <w:spacing w:after="0" w:line="240" w:lineRule="auto"/>
-              <w:rPr>
-                <w:rFonts w:ascii="Times New Roman" w:eastAsia="Times New Roman" w:hAnsi="Times New Roman" w:cs="Times New Roman"/>
-                <w:sz w:val="24"/>
-                <w:szCs w:val="24"/>
-              </w:rPr>
-            </w:pPr>
-            <w:r>
-              <w:rPr>
-                <w:rFonts w:ascii="Times New Roman" w:eastAsia="Times New Roman" w:hAnsi="Times New Roman" w:cs="Times New Roman"/>
-                <w:sz w:val="24"/>
-                <w:szCs w:val="24"/>
-              </w:rPr>
-              <w:t>3</w:t>
-            </w:r>
-          </w:p>
-          <w:p>
-            <w:pPr>
-              <w:spacing w:after="0" w:line="240" w:lineRule="auto"/>
-              <w:rPr>
-                <w:rFonts w:ascii="Times New Roman" w:eastAsia="Times New Roman" w:hAnsi="Times New Roman" w:cs="Times New Roman"/>
-                <w:sz w:val="24"/>
-                <w:szCs w:val="24"/>
-              </w:rPr>
-            </w:pPr>
-            <w:r>
-              <w:rPr>
-                <w:rFonts w:ascii="Times New Roman" w:eastAsia="Times New Roman" w:hAnsi="Times New Roman" w:cs="Times New Roman"/>
-                <w:sz w:val="24"/>
-                <w:szCs w:val="24"/>
-              </w:rPr>
-              <w:t>4</w:t>
-            </w:r>
-          </w:p>
-          <w:p>
-            <w:pPr>
-              <w:spacing w:after="0" w:line="240" w:lineRule="auto"/>
-              <w:rPr>
-                <w:rFonts w:ascii="Times New Roman" w:eastAsia="Times New Roman" w:hAnsi="Times New Roman" w:cs="Times New Roman"/>
-                <w:sz w:val="24"/>
-                <w:szCs w:val="24"/>
-              </w:rPr>
-            </w:pPr>
-            <w:r>
-              <w:rPr>
-                <w:rFonts w:ascii="Times New Roman" w:eastAsia="Times New Roman" w:hAnsi="Times New Roman" w:cs="Times New Roman"/>
-                <w:sz w:val="24"/>
-                <w:szCs w:val="24"/>
-              </w:rPr>
-              <w:t>5</w:t>
-            </w:r>
-          </w:p>
-          <w:p>
-            <w:pPr>
-              <w:spacing w:after="0" w:line="240" w:lineRule="auto"/>
-              <w:rPr>
-                <w:rFonts w:ascii="Times New Roman" w:eastAsia="Times New Roman" w:hAnsi="Times New Roman" w:cs="Times New Roman"/>
-                <w:sz w:val="24"/>
-                <w:szCs w:val="24"/>
-              </w:rPr>
-            </w:pPr>
-            <w:r>
-              <w:rPr>
-                <w:rFonts w:ascii="Times New Roman" w:eastAsia="Times New Roman" w:hAnsi="Times New Roman" w:cs="Times New Roman"/>
-                <w:sz w:val="24"/>
-                <w:szCs w:val="24"/>
-              </w:rPr>
-              <w:t>6</w:t>
-            </w:r>
-          </w:p>
-          <w:p>
-            <w:pPr>
-              <w:spacing w:after="0" w:line="240" w:lineRule="auto"/>
-              <w:rPr>
-                <w:rFonts w:ascii="Times New Roman" w:eastAsia="Times New Roman" w:hAnsi="Times New Roman" w:cs="Times New Roman"/>
-                <w:sz w:val="24"/>
-                <w:szCs w:val="24"/>
-              </w:rPr>
-            </w:pPr>
-            <w:r>
-              <w:rPr>
-                <w:rFonts w:ascii="Times New Roman" w:eastAsia="Times New Roman" w:hAnsi="Times New Roman" w:cs="Times New Roman"/>
-                <w:sz w:val="24"/>
-                <w:szCs w:val="24"/>
-              </w:rPr>
-              <w:t>7</w:t>
-            </w:r>
-          </w:p>
-          <w:p>
-            <w:pPr>
-              <w:spacing w:after="0" w:line="240" w:lineRule="auto"/>
-              <w:rPr>
-                <w:rFonts w:ascii="Times New Roman" w:eastAsia="Times New Roman" w:hAnsi="Times New Roman" w:cs="Times New Roman"/>
-                <w:sz w:val="24"/>
-                <w:szCs w:val="24"/>
-              </w:rPr>
-            </w:pPr>
-            <w:r>
-              <w:rPr>
-                <w:rFonts w:ascii="Times New Roman" w:eastAsia="Times New Roman" w:hAnsi="Times New Roman" w:cs="Times New Roman"/>
-                <w:sz w:val="24"/>
-                <w:szCs w:val="24"/>
-              </w:rPr>
-              <w:t>8</w:t>
-            </w:r>
-          </w:p>
-          <w:p>
-            <w:pPr>
-              <w:spacing w:after="0" w:line="240" w:lineRule="auto"/>
-              <w:rPr>
-                <w:rFonts w:ascii="Times New Roman" w:eastAsia="Times New Roman" w:hAnsi="Times New Roman" w:cs="Times New Roman"/>
-                <w:sz w:val="24"/>
-                <w:szCs w:val="24"/>
-              </w:rPr>
-            </w:pPr>
-            <w:r>
-              <w:rPr>
-                <w:rFonts w:ascii="Times New Roman" w:eastAsia="Times New Roman" w:hAnsi="Times New Roman" w:cs="Times New Roman"/>
-                <w:sz w:val="24"/>
-                <w:szCs w:val="24"/>
-              </w:rPr>
               <w:t>9</w:t>
             </w:r>
           </w:p>
@@ -7038,6 +8041,7 @@
                 <w:sz w:val="20"/>
                 <w:szCs w:val="20"/>
               </w:rPr>
+              <w:lastRenderedPageBreak/>
               <w:t>public</w:t>
             </w:r>
             <w:r>
@@ -7462,6 +8466,7 @@
                 <w:sz w:val="24"/>
                 <w:szCs w:val="24"/>
               </w:rPr>
+              <w:lastRenderedPageBreak/>
               <w:t> </w:t>
             </w:r>
           </w:p>
@@ -7714,6 +8719,7 @@
           <w:sz w:val="26"/>
           <w:szCs w:val="26"/>
         </w:rPr>
+        <w:lastRenderedPageBreak/>
         <w:t>Kết quả:</w:t>
       </w:r>
     </w:p>
@@ -7773,7 +8779,7 @@
           <w:szCs w:val="24"/>
         </w:rPr>
         <w:pict>
-          <v:rect id="_x0000_i1036" style="width:0;height:0" o:hralign="left" o:hrstd="t" o:hrnoshade="t" o:hr="t" fillcolor="#333" stroked="f"/>
+          <v:rect id="_x0000_i1029" style="width:0;height:0" o:hrstd="t" o:hrnoshade="t" o:hr="t" fillcolor="#333" stroked="f"/>
         </w:pict>
       </w:r>
     </w:p>
@@ -7781,6 +8787,7 @@
       <w:pPr>
         <w:shd w:val="clear" w:color="auto" w:fill="FFFFFF"/>
         <w:spacing w:before="100" w:beforeAutospacing="1" w:after="100" w:afterAutospacing="1" w:line="240" w:lineRule="auto"/>
+        <w:ind w:firstLine="720"/>
         <w:jc w:val="both"/>
         <w:outlineLvl w:val="1"/>
         <w:rPr>
@@ -7795,8 +8802,8 @@
         <w:rPr>
           <w:rFonts w:ascii="Times New Roman" w:eastAsia="Times New Roman" w:hAnsi="Times New Roman" w:cs="Times New Roman"/>
           <w:b/>
-          <w:color w:val="000000" w:themeColor="text1"/>
-          <w:sz w:val="40"/>
+          <w:color w:val="2E74B5" w:themeColor="accent1" w:themeShade="BF"/>
+          <w:sz w:val="32"/>
           <w:szCs w:val="40"/>
         </w:rPr>
         <w:t>Sao chép một mảng trong java</w:t>
@@ -8841,7 +9848,7 @@
           <w:szCs w:val="24"/>
         </w:rPr>
         <w:pict>
-          <v:rect id="_x0000_i1037" style="width:0;height:0" o:hralign="left" o:hrstd="t" o:hrnoshade="t" o:hr="t" fillcolor="#333" stroked="f"/>
+          <v:rect id="_x0000_i1030" style="width:0;height:0" o:hrstd="t" o:hrnoshade="t" o:hr="t" fillcolor="#333" stroked="f"/>
         </w:pict>
       </w:r>
     </w:p>
@@ -8861,7 +9868,6 @@
           <w:sz w:val="24"/>
           <w:szCs w:val="24"/>
         </w:rPr>
-        <w:lastRenderedPageBreak/>
         <w:br/>
       </w:r>
     </w:p>
@@ -8869,6 +9875,7 @@
       <w:pPr>
         <w:shd w:val="clear" w:color="auto" w:fill="FFFFFF"/>
         <w:spacing w:before="100" w:beforeAutospacing="1" w:after="100" w:afterAutospacing="1" w:line="240" w:lineRule="auto"/>
+        <w:ind w:firstLine="720"/>
         <w:jc w:val="both"/>
         <w:outlineLvl w:val="1"/>
         <w:rPr>
@@ -8883,8 +9890,8 @@
         <w:rPr>
           <w:rFonts w:ascii="Times New Roman" w:eastAsia="Times New Roman" w:hAnsi="Times New Roman" w:cs="Times New Roman"/>
           <w:b/>
-          <w:color w:val="000000" w:themeColor="text1"/>
-          <w:sz w:val="40"/>
+          <w:color w:val="2E74B5" w:themeColor="accent1" w:themeShade="BF"/>
+          <w:sz w:val="32"/>
           <w:szCs w:val="40"/>
         </w:rPr>
         <w:t>Mảng hai chiều và đa chiều trong Java</w:t>
@@ -8892,29 +9899,1392 @@
     </w:p>
     <w:p>
       <w:pPr>
+        <w:pStyle w:val="NormalWeb"/>
         <w:shd w:val="clear" w:color="auto" w:fill="FFFFFF"/>
-        <w:spacing w:after="240" w:line="240" w:lineRule="auto"/>
-        <w:ind w:left="48" w:right="48"/>
-        <w:jc w:val="both"/>
-        <w:rPr>
-          <w:rFonts w:ascii="Times New Roman" w:eastAsia="Times New Roman" w:hAnsi="Times New Roman" w:cs="Times New Roman"/>
-          <w:color w:val="333333"/>
-          <w:sz w:val="26"/>
-          <w:szCs w:val="26"/>
-        </w:rPr>
-      </w:pPr>
-      <w:r>
-        <w:rPr>
-          <w:rFonts w:ascii="Times New Roman" w:eastAsia="Times New Roman" w:hAnsi="Times New Roman" w:cs="Times New Roman"/>
-          <w:color w:val="333333"/>
-          <w:sz w:val="26"/>
-          <w:szCs w:val="26"/>
-        </w:rPr>
-        <w:t>Trong TH này, dữ liệu được lưu trữ theo hàng và cột theo chỉ mục (hay còn gọi là dạng ma trận).</w:t>
+        <w:spacing w:before="0" w:beforeAutospacing="0" w:after="270" w:afterAutospacing="0"/>
+        <w:rPr>
+          <w:color w:val="222C37"/>
+          <w:sz w:val="26"/>
+          <w:szCs w:val="26"/>
+        </w:rPr>
+      </w:pPr>
+      <w:r>
+        <w:rPr>
+          <w:color w:val="222C37"/>
+          <w:sz w:val="26"/>
+          <w:szCs w:val="26"/>
+        </w:rPr>
+        <w:t>Cũng như mảng một chiều dùng để lưu các giá trị có nét tương đồng. Thì mảng đa chiều chỉ là </w:t>
+      </w:r>
+      <w:r>
+        <w:rPr>
+          <w:rStyle w:val="Strong"/>
+          <w:color w:val="222C37"/>
+          <w:sz w:val="26"/>
+          <w:szCs w:val="26"/>
+        </w:rPr>
+        <w:t>tăng số chiều lưu trữ nhiều chiều hơn</w:t>
+      </w:r>
+      <w:r>
+        <w:rPr>
+          <w:color w:val="222C37"/>
+          <w:sz w:val="26"/>
+          <w:szCs w:val="26"/>
+        </w:rPr>
+        <w:t xml:space="preserve">, hay còn gọi là ma trận. Thường thường ta </w:t>
+      </w:r>
+      <w:r>
+        <w:rPr>
+          <w:color w:val="222C37"/>
+          <w:sz w:val="26"/>
+          <w:szCs w:val="26"/>
+        </w:rPr>
+        <w:lastRenderedPageBreak/>
+        <w:t xml:space="preserve">hay sử dụng mảng 2 chiều. </w:t>
+      </w:r>
+      <w:r>
+        <w:rPr>
+          <w:color w:val="222C37"/>
+          <w:sz w:val="26"/>
+          <w:szCs w:val="26"/>
+        </w:rPr>
+        <w:t xml:space="preserve"> </w:t>
+      </w:r>
+      <w:r>
+        <w:rPr>
+          <w:color w:val="222C37"/>
+          <w:sz w:val="26"/>
+          <w:szCs w:val="26"/>
+        </w:rPr>
+        <w:t>Trong ma trận 2 chiều, ta hay gọi chiều thứ 1 là hàng, còn chiều thứ 2 là cột.</w:t>
       </w:r>
     </w:p>
     <w:p>
       <w:pPr>
+        <w:pStyle w:val="NormalWeb"/>
+        <w:shd w:val="clear" w:color="auto" w:fill="FFFFFF"/>
+        <w:spacing w:before="0" w:beforeAutospacing="0" w:after="270" w:afterAutospacing="0"/>
+        <w:jc w:val="center"/>
+        <w:rPr>
+          <w:color w:val="222C37"/>
+          <w:sz w:val="26"/>
+          <w:szCs w:val="26"/>
+        </w:rPr>
+      </w:pPr>
+      <w:r>
+        <w:rPr>
+          <w:noProof/>
+          <w:color w:val="222C37"/>
+          <w:sz w:val="26"/>
+          <w:szCs w:val="26"/>
+        </w:rPr>
+        <w:drawing>
+          <wp:inline distT="0" distB="0" distL="0" distR="0">
+            <wp:extent cx="5398770" cy="2667000"/>
+            <wp:effectExtent l="0" t="0" r="0" b="0"/>
+            <wp:docPr id="3" name="Picture 3" descr="Mảng trong Java, java cơ bản, java oop, java hướng đối tượng"/>
+            <wp:cNvGraphicFramePr>
+              <a:graphicFrameLocks xmlns:a="http://schemas.openxmlformats.org/drawingml/2006/main" noChangeAspect="1"/>
+            </wp:cNvGraphicFramePr>
+            <a:graphic xmlns:a="http://schemas.openxmlformats.org/drawingml/2006/main">
+              <a:graphicData uri="http://schemas.openxmlformats.org/drawingml/2006/picture">
+                <pic:pic xmlns:pic="http://schemas.openxmlformats.org/drawingml/2006/picture">
+                  <pic:nvPicPr>
+                    <pic:cNvPr id="0" name="Picture 15" descr="Mảng trong Java, java cơ bản, java oop, java hướng đối tượng"/>
+                    <pic:cNvPicPr>
+                      <a:picLocks noChangeAspect="1" noChangeArrowheads="1"/>
+                    </pic:cNvPicPr>
+                  </pic:nvPicPr>
+                  <pic:blipFill>
+                    <a:blip r:embed="rId7">
+                      <a:extLst>
+                        <a:ext uri="{28A0092B-C50C-407E-A947-70E740481C1C}">
+                          <a14:useLocalDpi xmlns:a14="http://schemas.microsoft.com/office/drawing/2010/main" val="0"/>
+                        </a:ext>
+                      </a:extLst>
+                    </a:blip>
+                    <a:srcRect/>
+                    <a:stretch>
+                      <a:fillRect/>
+                    </a:stretch>
+                  </pic:blipFill>
+                  <pic:spPr bwMode="auto">
+                    <a:xfrm>
+                      <a:off x="0" y="0"/>
+                      <a:ext cx="5398770" cy="2667000"/>
+                    </a:xfrm>
+                    <a:prstGeom prst="rect">
+                      <a:avLst/>
+                    </a:prstGeom>
+                    <a:noFill/>
+                    <a:ln>
+                      <a:noFill/>
+                    </a:ln>
+                  </pic:spPr>
+                </pic:pic>
+              </a:graphicData>
+            </a:graphic>
+          </wp:inline>
+        </w:drawing>
+      </w:r>
+    </w:p>
+    <w:p>
+      <w:pPr>
+        <w:pStyle w:val="NormalWeb"/>
+        <w:shd w:val="clear" w:color="auto" w:fill="FFFFFF"/>
+        <w:spacing w:before="0" w:beforeAutospacing="0" w:after="270" w:afterAutospacing="0"/>
+        <w:rPr>
+          <w:color w:val="222C37"/>
+          <w:sz w:val="26"/>
+          <w:szCs w:val="26"/>
+        </w:rPr>
+      </w:pPr>
+      <w:r>
+        <w:rPr>
+          <w:color w:val="222C37"/>
+          <w:sz w:val="26"/>
+          <w:szCs w:val="26"/>
+        </w:rPr>
+        <w:t>Cú pháp khai báo:</w:t>
+      </w:r>
+    </w:p>
+    <w:p>
+      <w:pPr>
+        <w:pStyle w:val="NormalWeb"/>
+        <w:shd w:val="clear" w:color="auto" w:fill="FFFFCC"/>
+        <w:spacing w:before="0" w:beforeAutospacing="0" w:after="0" w:afterAutospacing="0"/>
+        <w:ind w:left="600"/>
+        <w:rPr>
+          <w:rFonts w:ascii="Courier" w:hAnsi="Courier" w:cs="Courier New"/>
+          <w:color w:val="222C37"/>
+          <w:szCs w:val="26"/>
+        </w:rPr>
+      </w:pPr>
+      <w:r>
+        <w:rPr>
+          <w:rStyle w:val="Strong"/>
+          <w:rFonts w:ascii="Courier" w:hAnsi="Courier" w:cs="Courier New"/>
+          <w:color w:val="0000FF"/>
+          <w:szCs w:val="26"/>
+        </w:rPr>
+        <w:t>&lt;kiểu dữ liệu&gt;</w:t>
+      </w:r>
+      <w:r>
+        <w:rPr>
+          <w:rStyle w:val="Strong"/>
+          <w:rFonts w:ascii="Courier" w:hAnsi="Courier" w:cs="Courier New"/>
+          <w:color w:val="222C37"/>
+          <w:szCs w:val="26"/>
+        </w:rPr>
+        <w:t> </w:t>
+      </w:r>
+      <w:proofErr w:type="gramStart"/>
+      <w:r>
+        <w:rPr>
+          <w:rStyle w:val="Strong"/>
+          <w:rFonts w:ascii="Courier" w:hAnsi="Courier" w:cs="Courier New"/>
+          <w:color w:val="222C37"/>
+          <w:szCs w:val="26"/>
+        </w:rPr>
+        <w:t>[][</w:t>
+      </w:r>
+      <w:proofErr w:type="gramEnd"/>
+      <w:r>
+        <w:rPr>
+          <w:rStyle w:val="Strong"/>
+          <w:rFonts w:ascii="Courier" w:hAnsi="Courier" w:cs="Courier New"/>
+          <w:color w:val="222C37"/>
+          <w:szCs w:val="26"/>
+        </w:rPr>
+        <w:t>] </w:t>
+      </w:r>
+      <w:r>
+        <w:rPr>
+          <w:rStyle w:val="Strong"/>
+          <w:rFonts w:ascii="Courier" w:hAnsi="Courier" w:cs="Courier New"/>
+          <w:color w:val="B22222"/>
+          <w:szCs w:val="26"/>
+        </w:rPr>
+        <w:t>&lt;tên mảng&gt;</w:t>
+      </w:r>
+      <w:r>
+        <w:rPr>
+          <w:rStyle w:val="Strong"/>
+          <w:rFonts w:ascii="Courier" w:hAnsi="Courier" w:cs="Courier New"/>
+          <w:color w:val="222C37"/>
+          <w:szCs w:val="26"/>
+        </w:rPr>
+        <w:t> = new </w:t>
+      </w:r>
+      <w:r>
+        <w:rPr>
+          <w:rStyle w:val="Strong"/>
+          <w:rFonts w:ascii="Courier" w:hAnsi="Courier" w:cs="Courier New"/>
+          <w:color w:val="0000FF"/>
+          <w:szCs w:val="26"/>
+        </w:rPr>
+        <w:t>&lt;kiểu dữ liệu&gt;</w:t>
+      </w:r>
+      <w:r>
+        <w:rPr>
+          <w:rStyle w:val="Strong"/>
+          <w:rFonts w:ascii="Courier" w:hAnsi="Courier" w:cs="Courier New"/>
+          <w:color w:val="222C37"/>
+          <w:szCs w:val="26"/>
+        </w:rPr>
+        <w:t>[</w:t>
+      </w:r>
+      <w:r>
+        <w:rPr>
+          <w:rStyle w:val="Strong"/>
+          <w:rFonts w:ascii="Courier" w:hAnsi="Courier" w:cs="Courier New"/>
+          <w:color w:val="B22222"/>
+          <w:szCs w:val="26"/>
+        </w:rPr>
+        <w:t>kích cỡ hàng</w:t>
+      </w:r>
+      <w:r>
+        <w:rPr>
+          <w:rStyle w:val="Strong"/>
+          <w:rFonts w:ascii="Courier" w:hAnsi="Courier" w:cs="Courier New"/>
+          <w:color w:val="222C37"/>
+          <w:szCs w:val="26"/>
+        </w:rPr>
+        <w:t>] [</w:t>
+      </w:r>
+      <w:r>
+        <w:rPr>
+          <w:rStyle w:val="Strong"/>
+          <w:rFonts w:ascii="Courier" w:hAnsi="Courier" w:cs="Courier New"/>
+          <w:color w:val="B22222"/>
+          <w:szCs w:val="26"/>
+        </w:rPr>
+        <w:t>kích cỡ cột</w:t>
+      </w:r>
+      <w:r>
+        <w:rPr>
+          <w:rStyle w:val="Strong"/>
+          <w:rFonts w:ascii="Courier" w:hAnsi="Courier" w:cs="Courier New"/>
+          <w:color w:val="222C37"/>
+          <w:szCs w:val="26"/>
+        </w:rPr>
+        <w:t>];</w:t>
+      </w:r>
+    </w:p>
+    <w:p>
+      <w:pPr>
+        <w:pStyle w:val="NormalWeb"/>
+        <w:shd w:val="clear" w:color="auto" w:fill="FFFFFF"/>
+        <w:spacing w:before="0" w:beforeAutospacing="0" w:after="270" w:afterAutospacing="0"/>
+        <w:rPr>
+          <w:color w:val="222C37"/>
+          <w:sz w:val="26"/>
+          <w:szCs w:val="26"/>
+        </w:rPr>
+      </w:pPr>
+      <w:r>
+        <w:rPr>
+          <w:color w:val="222C37"/>
+          <w:sz w:val="26"/>
+          <w:szCs w:val="26"/>
+        </w:rPr>
+        <w:br/>
+        <w:t>Cú pháp khởi tạo cho mảng:</w:t>
+      </w:r>
+    </w:p>
+    <w:p>
+      <w:pPr>
+        <w:pStyle w:val="NormalWeb"/>
+        <w:shd w:val="clear" w:color="auto" w:fill="FFFFCC"/>
+        <w:spacing w:before="0" w:beforeAutospacing="0" w:after="0" w:afterAutospacing="0"/>
+        <w:ind w:left="600"/>
+        <w:rPr>
+          <w:rFonts w:ascii="Courier" w:hAnsi="Courier"/>
+          <w:b/>
+          <w:bCs/>
+          <w:color w:val="222C37"/>
+        </w:rPr>
+      </w:pPr>
+      <w:r>
+        <w:rPr>
+          <w:rStyle w:val="Strong"/>
+          <w:rFonts w:ascii="Courier" w:hAnsi="Courier"/>
+          <w:color w:val="0000FF"/>
+        </w:rPr>
+        <w:t>&lt;kiểu dữ liệu&gt;</w:t>
+      </w:r>
+      <w:r>
+        <w:rPr>
+          <w:rStyle w:val="Strong"/>
+          <w:rFonts w:ascii="Courier" w:hAnsi="Courier"/>
+          <w:color w:val="222C37"/>
+        </w:rPr>
+        <w:t> </w:t>
+      </w:r>
+      <w:proofErr w:type="gramStart"/>
+      <w:r>
+        <w:rPr>
+          <w:rStyle w:val="Strong"/>
+          <w:rFonts w:ascii="Courier" w:hAnsi="Courier"/>
+          <w:color w:val="222C37"/>
+        </w:rPr>
+        <w:t>[][</w:t>
+      </w:r>
+      <w:proofErr w:type="gramEnd"/>
+      <w:r>
+        <w:rPr>
+          <w:rStyle w:val="Strong"/>
+          <w:rFonts w:ascii="Courier" w:hAnsi="Courier"/>
+          <w:color w:val="222C37"/>
+        </w:rPr>
+        <w:t>] </w:t>
+      </w:r>
+      <w:r>
+        <w:rPr>
+          <w:rStyle w:val="Strong"/>
+          <w:rFonts w:ascii="Courier" w:hAnsi="Courier"/>
+          <w:color w:val="B22222"/>
+        </w:rPr>
+        <w:t>&lt;tên mảng&gt;</w:t>
+      </w:r>
+      <w:r>
+        <w:rPr>
+          <w:rStyle w:val="Strong"/>
+          <w:rFonts w:ascii="Courier" w:hAnsi="Courier"/>
+          <w:color w:val="222C37"/>
+        </w:rPr>
+        <w:t> = {{</w:t>
+      </w:r>
+      <w:r>
+        <w:rPr>
+          <w:rStyle w:val="Strong"/>
+          <w:rFonts w:ascii="Courier" w:hAnsi="Courier"/>
+          <w:color w:val="B22222"/>
+        </w:rPr>
+        <w:t>các giá trị hàng 1</w:t>
+      </w:r>
+      <w:r>
+        <w:rPr>
+          <w:rStyle w:val="Strong"/>
+          <w:rFonts w:ascii="Courier" w:hAnsi="Courier"/>
+          <w:color w:val="222C37"/>
+        </w:rPr>
+        <w:t>}, {</w:t>
+      </w:r>
+      <w:r>
+        <w:rPr>
+          <w:rStyle w:val="Strong"/>
+          <w:rFonts w:ascii="Courier" w:hAnsi="Courier"/>
+          <w:color w:val="B22222"/>
+        </w:rPr>
+        <w:t>các giá trị hàng 2</w:t>
+      </w:r>
+      <w:r>
+        <w:rPr>
+          <w:rStyle w:val="Strong"/>
+          <w:rFonts w:ascii="Courier" w:hAnsi="Courier"/>
+          <w:color w:val="222C37"/>
+        </w:rPr>
+        <w:t>},… {</w:t>
+      </w:r>
+      <w:r>
+        <w:rPr>
+          <w:rStyle w:val="Strong"/>
+          <w:rFonts w:ascii="Courier" w:hAnsi="Courier"/>
+          <w:color w:val="B22222"/>
+        </w:rPr>
+        <w:t>các giá trị hàng n</w:t>
+      </w:r>
+      <w:r>
+        <w:rPr>
+          <w:rStyle w:val="Strong"/>
+          <w:rFonts w:ascii="Courier" w:hAnsi="Courier"/>
+          <w:color w:val="222C37"/>
+        </w:rPr>
+        <w:t>}}</w:t>
+      </w:r>
+    </w:p>
+    <w:p>
+      <w:pPr>
+        <w:pStyle w:val="NormalWeb"/>
+        <w:shd w:val="clear" w:color="auto" w:fill="FFFFFF"/>
+        <w:spacing w:before="120" w:beforeAutospacing="0" w:after="240" w:afterAutospacing="0"/>
+        <w:rPr>
+          <w:color w:val="222C37"/>
+          <w:sz w:val="26"/>
+          <w:szCs w:val="26"/>
+        </w:rPr>
+      </w:pPr>
+      <w:r>
+        <w:rPr>
+          <w:rStyle w:val="Strong"/>
+          <w:color w:val="B22222"/>
+          <w:sz w:val="26"/>
+          <w:szCs w:val="26"/>
+        </w:rPr>
+        <w:t>Ví dụ</w:t>
+      </w:r>
+      <w:r>
+        <w:rPr>
+          <w:color w:val="222C37"/>
+          <w:sz w:val="26"/>
+          <w:szCs w:val="26"/>
+        </w:rPr>
+        <w:t>: Tạo ma trận 3 hàng 2 cột và in các giá trị ra theo hàng và cột.</w:t>
+      </w:r>
+    </w:p>
+    <w:p>
+      <w:pPr>
+        <w:pStyle w:val="HTMLPreformatted"/>
+        <w:shd w:val="clear" w:color="auto" w:fill="F0F0F0"/>
+        <w:rPr>
+          <w:rStyle w:val="HTMLCode"/>
+          <w:rFonts w:ascii="Courier" w:hAnsi="Courier"/>
+          <w:color w:val="800080"/>
+          <w:sz w:val="24"/>
+          <w:szCs w:val="24"/>
+          <w:shd w:val="clear" w:color="auto" w:fill="F0F0F0"/>
+        </w:rPr>
+      </w:pPr>
+      <w:r>
+        <w:rPr>
+          <w:rStyle w:val="hljs-keyword"/>
+          <w:rFonts w:ascii="Courier" w:hAnsi="Courier"/>
+          <w:b/>
+          <w:bCs/>
+          <w:color w:val="6377C5"/>
+          <w:sz w:val="24"/>
+          <w:szCs w:val="24"/>
+          <w:shd w:val="clear" w:color="auto" w:fill="F0F0F0"/>
+        </w:rPr>
+        <w:t>public</w:t>
+      </w:r>
+      <w:r>
+        <w:rPr>
+          <w:rStyle w:val="HTMLCode"/>
+          <w:rFonts w:ascii="Courier" w:hAnsi="Courier"/>
+          <w:color w:val="800080"/>
+          <w:sz w:val="24"/>
+          <w:szCs w:val="24"/>
+          <w:shd w:val="clear" w:color="auto" w:fill="F0F0F0"/>
+        </w:rPr>
+        <w:t xml:space="preserve"> </w:t>
+      </w:r>
+      <w:r>
+        <w:rPr>
+          <w:rStyle w:val="hljs-keyword"/>
+          <w:rFonts w:ascii="Courier" w:hAnsi="Courier"/>
+          <w:b/>
+          <w:bCs/>
+          <w:color w:val="6377C5"/>
+          <w:sz w:val="24"/>
+          <w:szCs w:val="24"/>
+          <w:shd w:val="clear" w:color="auto" w:fill="F0F0F0"/>
+        </w:rPr>
+        <w:t>class</w:t>
+      </w:r>
+      <w:r>
+        <w:rPr>
+          <w:rStyle w:val="hljs-class"/>
+          <w:rFonts w:ascii="Courier" w:hAnsi="Courier"/>
+          <w:color w:val="800080"/>
+          <w:sz w:val="24"/>
+          <w:szCs w:val="24"/>
+          <w:shd w:val="clear" w:color="auto" w:fill="F0F0F0"/>
+        </w:rPr>
+        <w:t xml:space="preserve"> </w:t>
+      </w:r>
+      <w:proofErr w:type="gramStart"/>
+      <w:r>
+        <w:rPr>
+          <w:rStyle w:val="hljs-title"/>
+          <w:rFonts w:ascii="Courier" w:hAnsi="Courier"/>
+          <w:b/>
+          <w:bCs/>
+          <w:color w:val="880000"/>
+          <w:sz w:val="24"/>
+          <w:szCs w:val="24"/>
+          <w:shd w:val="clear" w:color="auto" w:fill="F0F0F0"/>
+        </w:rPr>
+        <w:t>HelloWorld</w:t>
+      </w:r>
+      <w:r>
+        <w:rPr>
+          <w:rStyle w:val="hljs-class"/>
+          <w:rFonts w:ascii="Courier" w:hAnsi="Courier"/>
+          <w:color w:val="800080"/>
+          <w:sz w:val="24"/>
+          <w:szCs w:val="24"/>
+          <w:shd w:val="clear" w:color="auto" w:fill="F0F0F0"/>
+        </w:rPr>
+        <w:t>{</w:t>
+      </w:r>
+      <w:proofErr w:type="gramEnd"/>
+    </w:p>
+    <w:p>
+      <w:pPr>
+        <w:pStyle w:val="HTMLPreformatted"/>
+        <w:shd w:val="clear" w:color="auto" w:fill="F0F0F0"/>
+        <w:rPr>
+          <w:rStyle w:val="HTMLCode"/>
+          <w:rFonts w:ascii="Courier" w:hAnsi="Courier"/>
+          <w:color w:val="800080"/>
+          <w:sz w:val="24"/>
+          <w:szCs w:val="24"/>
+          <w:shd w:val="clear" w:color="auto" w:fill="F0F0F0"/>
+        </w:rPr>
+      </w:pPr>
+    </w:p>
+    <w:p>
+      <w:pPr>
+        <w:pStyle w:val="HTMLPreformatted"/>
+        <w:shd w:val="clear" w:color="auto" w:fill="F0F0F0"/>
+        <w:rPr>
+          <w:rStyle w:val="HTMLCode"/>
+          <w:rFonts w:ascii="Courier" w:hAnsi="Courier"/>
+          <w:color w:val="800080"/>
+          <w:sz w:val="24"/>
+          <w:szCs w:val="24"/>
+          <w:shd w:val="clear" w:color="auto" w:fill="F0F0F0"/>
+        </w:rPr>
+      </w:pPr>
+      <w:r>
+        <w:rPr>
+          <w:rStyle w:val="HTMLCode"/>
+          <w:rFonts w:ascii="Courier" w:hAnsi="Courier"/>
+          <w:color w:val="800080"/>
+          <w:sz w:val="24"/>
+          <w:szCs w:val="24"/>
+          <w:shd w:val="clear" w:color="auto" w:fill="F0F0F0"/>
+        </w:rPr>
+        <w:t xml:space="preserve">     </w:t>
+      </w:r>
+      <w:r>
+        <w:rPr>
+          <w:rStyle w:val="hljs-keyword"/>
+          <w:rFonts w:ascii="Courier" w:hAnsi="Courier"/>
+          <w:b/>
+          <w:bCs/>
+          <w:color w:val="6377C5"/>
+          <w:sz w:val="24"/>
+          <w:szCs w:val="24"/>
+          <w:shd w:val="clear" w:color="auto" w:fill="F0F0F0"/>
+        </w:rPr>
+        <w:t>public</w:t>
+      </w:r>
+      <w:r>
+        <w:rPr>
+          <w:rStyle w:val="HTMLCode"/>
+          <w:rFonts w:ascii="Courier" w:hAnsi="Courier"/>
+          <w:color w:val="800080"/>
+          <w:sz w:val="24"/>
+          <w:szCs w:val="24"/>
+          <w:shd w:val="clear" w:color="auto" w:fill="F0F0F0"/>
+        </w:rPr>
+        <w:t xml:space="preserve"> </w:t>
+      </w:r>
+      <w:r>
+        <w:rPr>
+          <w:rStyle w:val="hljs-keyword"/>
+          <w:rFonts w:ascii="Courier" w:hAnsi="Courier"/>
+          <w:b/>
+          <w:bCs/>
+          <w:color w:val="6377C5"/>
+          <w:sz w:val="24"/>
+          <w:szCs w:val="24"/>
+          <w:shd w:val="clear" w:color="auto" w:fill="F0F0F0"/>
+        </w:rPr>
+        <w:t>static</w:t>
+      </w:r>
+      <w:r>
+        <w:rPr>
+          <w:rStyle w:val="HTMLCode"/>
+          <w:rFonts w:ascii="Courier" w:hAnsi="Courier"/>
+          <w:color w:val="800080"/>
+          <w:sz w:val="24"/>
+          <w:szCs w:val="24"/>
+          <w:shd w:val="clear" w:color="auto" w:fill="F0F0F0"/>
+        </w:rPr>
+        <w:t xml:space="preserve"> </w:t>
+      </w:r>
+      <w:r>
+        <w:rPr>
+          <w:rStyle w:val="hljs-keyword"/>
+          <w:rFonts w:ascii="Courier" w:hAnsi="Courier"/>
+          <w:b/>
+          <w:bCs/>
+          <w:color w:val="6377C5"/>
+          <w:sz w:val="24"/>
+          <w:szCs w:val="24"/>
+          <w:shd w:val="clear" w:color="auto" w:fill="F0F0F0"/>
+        </w:rPr>
+        <w:t>void</w:t>
+      </w:r>
+      <w:r>
+        <w:rPr>
+          <w:rStyle w:val="HTMLCode"/>
+          <w:rFonts w:ascii="Courier" w:hAnsi="Courier"/>
+          <w:color w:val="800080"/>
+          <w:sz w:val="24"/>
+          <w:szCs w:val="24"/>
+          <w:shd w:val="clear" w:color="auto" w:fill="F0F0F0"/>
+        </w:rPr>
+        <w:t xml:space="preserve"> </w:t>
+      </w:r>
+      <w:proofErr w:type="gramStart"/>
+      <w:r>
+        <w:rPr>
+          <w:rStyle w:val="hljs-title"/>
+          <w:rFonts w:ascii="Courier" w:hAnsi="Courier"/>
+          <w:b/>
+          <w:bCs/>
+          <w:color w:val="880000"/>
+          <w:sz w:val="24"/>
+          <w:szCs w:val="24"/>
+          <w:shd w:val="clear" w:color="auto" w:fill="F0F0F0"/>
+        </w:rPr>
+        <w:t>main</w:t>
+      </w:r>
+      <w:r>
+        <w:rPr>
+          <w:rStyle w:val="HTMLCode"/>
+          <w:rFonts w:ascii="Courier" w:hAnsi="Courier"/>
+          <w:color w:val="800080"/>
+          <w:sz w:val="24"/>
+          <w:szCs w:val="24"/>
+          <w:shd w:val="clear" w:color="auto" w:fill="F0F0F0"/>
+        </w:rPr>
+        <w:t>(</w:t>
+      </w:r>
+      <w:proofErr w:type="gramEnd"/>
+      <w:r>
+        <w:rPr>
+          <w:rStyle w:val="HTMLCode"/>
+          <w:rFonts w:ascii="Courier" w:hAnsi="Courier"/>
+          <w:color w:val="800080"/>
+          <w:sz w:val="24"/>
+          <w:szCs w:val="24"/>
+          <w:shd w:val="clear" w:color="auto" w:fill="F0F0F0"/>
+        </w:rPr>
+        <w:t>String []args){</w:t>
+      </w:r>
+    </w:p>
+    <w:p>
+      <w:pPr>
+        <w:pStyle w:val="HTMLPreformatted"/>
+        <w:shd w:val="clear" w:color="auto" w:fill="F0F0F0"/>
+        <w:rPr>
+          <w:rStyle w:val="HTMLCode"/>
+          <w:rFonts w:ascii="Courier" w:hAnsi="Courier"/>
+          <w:color w:val="800080"/>
+          <w:sz w:val="24"/>
+          <w:szCs w:val="24"/>
+          <w:shd w:val="clear" w:color="auto" w:fill="F0F0F0"/>
+        </w:rPr>
+      </w:pPr>
+      <w:r>
+        <w:rPr>
+          <w:rStyle w:val="HTMLCode"/>
+          <w:rFonts w:ascii="Courier" w:hAnsi="Courier"/>
+          <w:color w:val="800080"/>
+          <w:sz w:val="24"/>
+          <w:szCs w:val="24"/>
+          <w:shd w:val="clear" w:color="auto" w:fill="F0F0F0"/>
+        </w:rPr>
+        <w:t xml:space="preserve">        </w:t>
+      </w:r>
+      <w:proofErr w:type="gramStart"/>
+      <w:r>
+        <w:rPr>
+          <w:rStyle w:val="hljs-keyword"/>
+          <w:rFonts w:ascii="Courier" w:hAnsi="Courier"/>
+          <w:b/>
+          <w:bCs/>
+          <w:color w:val="6377C5"/>
+          <w:sz w:val="24"/>
+          <w:szCs w:val="24"/>
+          <w:shd w:val="clear" w:color="auto" w:fill="F0F0F0"/>
+        </w:rPr>
+        <w:t>int</w:t>
+      </w:r>
+      <w:r>
+        <w:rPr>
+          <w:rStyle w:val="HTMLCode"/>
+          <w:rFonts w:ascii="Courier" w:hAnsi="Courier"/>
+          <w:color w:val="800080"/>
+          <w:sz w:val="24"/>
+          <w:szCs w:val="24"/>
+          <w:shd w:val="clear" w:color="auto" w:fill="F0F0F0"/>
+        </w:rPr>
+        <w:t>[</w:t>
+      </w:r>
+      <w:proofErr w:type="gramEnd"/>
+      <w:r>
+        <w:rPr>
+          <w:rStyle w:val="HTMLCode"/>
+          <w:rFonts w:ascii="Courier" w:hAnsi="Courier"/>
+          <w:color w:val="800080"/>
+          <w:sz w:val="24"/>
+          <w:szCs w:val="24"/>
+          <w:shd w:val="clear" w:color="auto" w:fill="F0F0F0"/>
+        </w:rPr>
+        <w:t>][] a</w:t>
+      </w:r>
+      <w:r>
+        <w:rPr>
+          <w:rStyle w:val="HTMLCode"/>
+          <w:rFonts w:ascii="Courier" w:hAnsi="Courier"/>
+          <w:color w:val="800080"/>
+          <w:sz w:val="24"/>
+          <w:szCs w:val="24"/>
+          <w:shd w:val="clear" w:color="auto" w:fill="F0F0F0"/>
+        </w:rPr>
+        <w:t xml:space="preserve"> </w:t>
+      </w:r>
+      <w:r>
+        <w:rPr>
+          <w:rStyle w:val="HTMLCode"/>
+          <w:rFonts w:ascii="Courier" w:hAnsi="Courier"/>
+          <w:color w:val="800080"/>
+          <w:sz w:val="24"/>
+          <w:szCs w:val="24"/>
+          <w:shd w:val="clear" w:color="auto" w:fill="F0F0F0"/>
+        </w:rPr>
+        <w:t>= {{</w:t>
+      </w:r>
+      <w:r>
+        <w:rPr>
+          <w:rStyle w:val="hljs-number"/>
+          <w:rFonts w:ascii="Courier" w:hAnsi="Courier"/>
+          <w:color w:val="008800"/>
+          <w:sz w:val="24"/>
+          <w:szCs w:val="24"/>
+          <w:shd w:val="clear" w:color="auto" w:fill="F0F0F0"/>
+        </w:rPr>
+        <w:t>1</w:t>
+      </w:r>
+      <w:r>
+        <w:rPr>
+          <w:rStyle w:val="HTMLCode"/>
+          <w:rFonts w:ascii="Courier" w:hAnsi="Courier"/>
+          <w:color w:val="800080"/>
+          <w:sz w:val="24"/>
+          <w:szCs w:val="24"/>
+          <w:shd w:val="clear" w:color="auto" w:fill="F0F0F0"/>
+        </w:rPr>
+        <w:t>,</w:t>
+      </w:r>
+      <w:r>
+        <w:rPr>
+          <w:rStyle w:val="hljs-number"/>
+          <w:rFonts w:ascii="Courier" w:hAnsi="Courier"/>
+          <w:color w:val="008800"/>
+          <w:sz w:val="24"/>
+          <w:szCs w:val="24"/>
+          <w:shd w:val="clear" w:color="auto" w:fill="F0F0F0"/>
+        </w:rPr>
+        <w:t>2</w:t>
+      </w:r>
+      <w:r>
+        <w:rPr>
+          <w:rStyle w:val="HTMLCode"/>
+          <w:rFonts w:ascii="Courier" w:hAnsi="Courier"/>
+          <w:color w:val="800080"/>
+          <w:sz w:val="24"/>
+          <w:szCs w:val="24"/>
+          <w:shd w:val="clear" w:color="auto" w:fill="F0F0F0"/>
+        </w:rPr>
+        <w:t>,</w:t>
+      </w:r>
+      <w:r>
+        <w:rPr>
+          <w:rStyle w:val="hljs-number"/>
+          <w:rFonts w:ascii="Courier" w:hAnsi="Courier"/>
+          <w:color w:val="008800"/>
+          <w:sz w:val="24"/>
+          <w:szCs w:val="24"/>
+          <w:shd w:val="clear" w:color="auto" w:fill="F0F0F0"/>
+        </w:rPr>
+        <w:t>3</w:t>
+      </w:r>
+      <w:r>
+        <w:rPr>
+          <w:rStyle w:val="HTMLCode"/>
+          <w:rFonts w:ascii="Courier" w:hAnsi="Courier"/>
+          <w:color w:val="800080"/>
+          <w:sz w:val="24"/>
+          <w:szCs w:val="24"/>
+          <w:shd w:val="clear" w:color="auto" w:fill="F0F0F0"/>
+        </w:rPr>
+        <w:t>},{</w:t>
+      </w:r>
+      <w:r>
+        <w:rPr>
+          <w:rStyle w:val="hljs-number"/>
+          <w:rFonts w:ascii="Courier" w:hAnsi="Courier"/>
+          <w:color w:val="008800"/>
+          <w:sz w:val="24"/>
+          <w:szCs w:val="24"/>
+          <w:shd w:val="clear" w:color="auto" w:fill="F0F0F0"/>
+        </w:rPr>
+        <w:t>4</w:t>
+      </w:r>
+      <w:r>
+        <w:rPr>
+          <w:rStyle w:val="HTMLCode"/>
+          <w:rFonts w:ascii="Courier" w:hAnsi="Courier"/>
+          <w:color w:val="800080"/>
+          <w:sz w:val="24"/>
+          <w:szCs w:val="24"/>
+          <w:shd w:val="clear" w:color="auto" w:fill="F0F0F0"/>
+        </w:rPr>
+        <w:t>,</w:t>
+      </w:r>
+      <w:r>
+        <w:rPr>
+          <w:rStyle w:val="hljs-number"/>
+          <w:rFonts w:ascii="Courier" w:hAnsi="Courier"/>
+          <w:color w:val="008800"/>
+          <w:sz w:val="24"/>
+          <w:szCs w:val="24"/>
+          <w:shd w:val="clear" w:color="auto" w:fill="F0F0F0"/>
+        </w:rPr>
+        <w:t>5</w:t>
+      </w:r>
+      <w:r>
+        <w:rPr>
+          <w:rStyle w:val="HTMLCode"/>
+          <w:rFonts w:ascii="Courier" w:hAnsi="Courier"/>
+          <w:color w:val="800080"/>
+          <w:sz w:val="24"/>
+          <w:szCs w:val="24"/>
+          <w:shd w:val="clear" w:color="auto" w:fill="F0F0F0"/>
+        </w:rPr>
+        <w:t>,</w:t>
+      </w:r>
+      <w:r>
+        <w:rPr>
+          <w:rStyle w:val="hljs-number"/>
+          <w:rFonts w:ascii="Courier" w:hAnsi="Courier"/>
+          <w:color w:val="008800"/>
+          <w:sz w:val="24"/>
+          <w:szCs w:val="24"/>
+          <w:shd w:val="clear" w:color="auto" w:fill="F0F0F0"/>
+        </w:rPr>
+        <w:t>6</w:t>
+      </w:r>
+      <w:r>
+        <w:rPr>
+          <w:rStyle w:val="HTMLCode"/>
+          <w:rFonts w:ascii="Courier" w:hAnsi="Courier"/>
+          <w:color w:val="800080"/>
+          <w:sz w:val="24"/>
+          <w:szCs w:val="24"/>
+          <w:shd w:val="clear" w:color="auto" w:fill="F0F0F0"/>
+        </w:rPr>
+        <w:t>},{</w:t>
+      </w:r>
+      <w:r>
+        <w:rPr>
+          <w:rStyle w:val="hljs-number"/>
+          <w:rFonts w:ascii="Courier" w:hAnsi="Courier"/>
+          <w:color w:val="008800"/>
+          <w:sz w:val="24"/>
+          <w:szCs w:val="24"/>
+          <w:shd w:val="clear" w:color="auto" w:fill="F0F0F0"/>
+        </w:rPr>
+        <w:t>7</w:t>
+      </w:r>
+      <w:r>
+        <w:rPr>
+          <w:rStyle w:val="HTMLCode"/>
+          <w:rFonts w:ascii="Courier" w:hAnsi="Courier"/>
+          <w:color w:val="800080"/>
+          <w:sz w:val="24"/>
+          <w:szCs w:val="24"/>
+          <w:shd w:val="clear" w:color="auto" w:fill="F0F0F0"/>
+        </w:rPr>
+        <w:t>,</w:t>
+      </w:r>
+      <w:r>
+        <w:rPr>
+          <w:rStyle w:val="hljs-number"/>
+          <w:rFonts w:ascii="Courier" w:hAnsi="Courier"/>
+          <w:color w:val="008800"/>
+          <w:sz w:val="24"/>
+          <w:szCs w:val="24"/>
+          <w:shd w:val="clear" w:color="auto" w:fill="F0F0F0"/>
+        </w:rPr>
+        <w:t>8</w:t>
+      </w:r>
+      <w:r>
+        <w:rPr>
+          <w:rStyle w:val="HTMLCode"/>
+          <w:rFonts w:ascii="Courier" w:hAnsi="Courier"/>
+          <w:color w:val="800080"/>
+          <w:sz w:val="24"/>
+          <w:szCs w:val="24"/>
+          <w:shd w:val="clear" w:color="auto" w:fill="F0F0F0"/>
+        </w:rPr>
+        <w:t>,</w:t>
+      </w:r>
+      <w:r>
+        <w:rPr>
+          <w:rStyle w:val="hljs-number"/>
+          <w:rFonts w:ascii="Courier" w:hAnsi="Courier"/>
+          <w:color w:val="008800"/>
+          <w:sz w:val="24"/>
+          <w:szCs w:val="24"/>
+          <w:shd w:val="clear" w:color="auto" w:fill="F0F0F0"/>
+        </w:rPr>
+        <w:t>9</w:t>
+      </w:r>
+      <w:r>
+        <w:rPr>
+          <w:rStyle w:val="HTMLCode"/>
+          <w:rFonts w:ascii="Courier" w:hAnsi="Courier"/>
+          <w:color w:val="800080"/>
+          <w:sz w:val="24"/>
+          <w:szCs w:val="24"/>
+          <w:shd w:val="clear" w:color="auto" w:fill="F0F0F0"/>
+        </w:rPr>
+        <w:t>}};</w:t>
+      </w:r>
+    </w:p>
+    <w:p>
+      <w:pPr>
+        <w:pStyle w:val="HTMLPreformatted"/>
+        <w:shd w:val="clear" w:color="auto" w:fill="F0F0F0"/>
+        <w:rPr>
+          <w:rStyle w:val="HTMLCode"/>
+          <w:rFonts w:ascii="Courier" w:hAnsi="Courier"/>
+          <w:color w:val="800080"/>
+          <w:sz w:val="24"/>
+          <w:szCs w:val="24"/>
+          <w:shd w:val="clear" w:color="auto" w:fill="F0F0F0"/>
+        </w:rPr>
+      </w:pPr>
+      <w:r>
+        <w:rPr>
+          <w:rStyle w:val="HTMLCode"/>
+          <w:rFonts w:ascii="Courier" w:hAnsi="Courier"/>
+          <w:color w:val="800080"/>
+          <w:sz w:val="24"/>
+          <w:szCs w:val="24"/>
+          <w:shd w:val="clear" w:color="auto" w:fill="F0F0F0"/>
+        </w:rPr>
+        <w:t xml:space="preserve">        </w:t>
+      </w:r>
+      <w:r>
+        <w:rPr>
+          <w:rStyle w:val="hljs-keyword"/>
+          <w:rFonts w:ascii="Courier" w:hAnsi="Courier"/>
+          <w:b/>
+          <w:bCs/>
+          <w:color w:val="6377C5"/>
+          <w:sz w:val="24"/>
+          <w:szCs w:val="24"/>
+          <w:shd w:val="clear" w:color="auto" w:fill="F0F0F0"/>
+        </w:rPr>
+        <w:t>for</w:t>
+      </w:r>
+      <w:r>
+        <w:rPr>
+          <w:rStyle w:val="HTMLCode"/>
+          <w:rFonts w:ascii="Courier" w:hAnsi="Courier"/>
+          <w:color w:val="800080"/>
+          <w:sz w:val="24"/>
+          <w:szCs w:val="24"/>
+          <w:shd w:val="clear" w:color="auto" w:fill="F0F0F0"/>
+        </w:rPr>
+        <w:t xml:space="preserve"> (</w:t>
+      </w:r>
+      <w:r>
+        <w:rPr>
+          <w:rStyle w:val="hljs-keyword"/>
+          <w:rFonts w:ascii="Courier" w:hAnsi="Courier"/>
+          <w:b/>
+          <w:bCs/>
+          <w:color w:val="6377C5"/>
+          <w:sz w:val="24"/>
+          <w:szCs w:val="24"/>
+          <w:shd w:val="clear" w:color="auto" w:fill="F0F0F0"/>
+        </w:rPr>
+        <w:t>int</w:t>
+      </w:r>
+      <w:r>
+        <w:rPr>
+          <w:rStyle w:val="HTMLCode"/>
+          <w:rFonts w:ascii="Courier" w:hAnsi="Courier"/>
+          <w:color w:val="800080"/>
+          <w:sz w:val="24"/>
+          <w:szCs w:val="24"/>
+          <w:shd w:val="clear" w:color="auto" w:fill="F0F0F0"/>
+        </w:rPr>
+        <w:t xml:space="preserve"> i=</w:t>
+      </w:r>
+      <w:r>
+        <w:rPr>
+          <w:rStyle w:val="hljs-number"/>
+          <w:rFonts w:ascii="Courier" w:hAnsi="Courier"/>
+          <w:color w:val="008800"/>
+          <w:sz w:val="24"/>
+          <w:szCs w:val="24"/>
+          <w:shd w:val="clear" w:color="auto" w:fill="F0F0F0"/>
+        </w:rPr>
+        <w:t>0</w:t>
+      </w:r>
+      <w:r>
+        <w:rPr>
+          <w:rStyle w:val="HTMLCode"/>
+          <w:rFonts w:ascii="Courier" w:hAnsi="Courier"/>
+          <w:color w:val="800080"/>
+          <w:sz w:val="24"/>
+          <w:szCs w:val="24"/>
+          <w:shd w:val="clear" w:color="auto" w:fill="F0F0F0"/>
+        </w:rPr>
+        <w:t>; i&lt;</w:t>
+      </w:r>
+      <w:r>
+        <w:rPr>
+          <w:rStyle w:val="hljs-number"/>
+          <w:rFonts w:ascii="Courier" w:hAnsi="Courier"/>
+          <w:color w:val="008800"/>
+          <w:sz w:val="24"/>
+          <w:szCs w:val="24"/>
+          <w:shd w:val="clear" w:color="auto" w:fill="F0F0F0"/>
+        </w:rPr>
+        <w:t>3</w:t>
+      </w:r>
+      <w:r>
+        <w:rPr>
+          <w:rStyle w:val="HTMLCode"/>
+          <w:rFonts w:ascii="Courier" w:hAnsi="Courier"/>
+          <w:color w:val="800080"/>
+          <w:sz w:val="24"/>
+          <w:szCs w:val="24"/>
+          <w:shd w:val="clear" w:color="auto" w:fill="F0F0F0"/>
+        </w:rPr>
+        <w:t>; i+</w:t>
+      </w:r>
+      <w:proofErr w:type="gramStart"/>
+      <w:r>
+        <w:rPr>
+          <w:rStyle w:val="HTMLCode"/>
+          <w:rFonts w:ascii="Courier" w:hAnsi="Courier"/>
+          <w:color w:val="800080"/>
+          <w:sz w:val="24"/>
+          <w:szCs w:val="24"/>
+          <w:shd w:val="clear" w:color="auto" w:fill="F0F0F0"/>
+        </w:rPr>
+        <w:t>+){</w:t>
+      </w:r>
+      <w:proofErr w:type="gramEnd"/>
+    </w:p>
+    <w:p>
+      <w:pPr>
+        <w:pStyle w:val="HTMLPreformatted"/>
+        <w:shd w:val="clear" w:color="auto" w:fill="F0F0F0"/>
+        <w:rPr>
+          <w:rStyle w:val="HTMLCode"/>
+          <w:rFonts w:ascii="Courier" w:hAnsi="Courier"/>
+          <w:color w:val="800080"/>
+          <w:sz w:val="24"/>
+          <w:szCs w:val="24"/>
+          <w:shd w:val="clear" w:color="auto" w:fill="F0F0F0"/>
+        </w:rPr>
+      </w:pPr>
+      <w:r>
+        <w:rPr>
+          <w:rStyle w:val="HTMLCode"/>
+          <w:rFonts w:ascii="Courier" w:hAnsi="Courier"/>
+          <w:color w:val="800080"/>
+          <w:sz w:val="24"/>
+          <w:szCs w:val="24"/>
+          <w:shd w:val="clear" w:color="auto" w:fill="F0F0F0"/>
+        </w:rPr>
+        <w:t xml:space="preserve">            </w:t>
+      </w:r>
+      <w:proofErr w:type="gramStart"/>
+      <w:r>
+        <w:rPr>
+          <w:rStyle w:val="hljs-keyword"/>
+          <w:rFonts w:ascii="Courier" w:hAnsi="Courier"/>
+          <w:b/>
+          <w:bCs/>
+          <w:color w:val="6377C5"/>
+          <w:sz w:val="24"/>
+          <w:szCs w:val="24"/>
+          <w:shd w:val="clear" w:color="auto" w:fill="F0F0F0"/>
+        </w:rPr>
+        <w:t>for</w:t>
+      </w:r>
+      <w:r>
+        <w:rPr>
+          <w:rStyle w:val="HTMLCode"/>
+          <w:rFonts w:ascii="Courier" w:hAnsi="Courier"/>
+          <w:color w:val="800080"/>
+          <w:sz w:val="24"/>
+          <w:szCs w:val="24"/>
+          <w:shd w:val="clear" w:color="auto" w:fill="F0F0F0"/>
+        </w:rPr>
+        <w:t>(</w:t>
+      </w:r>
+      <w:proofErr w:type="gramEnd"/>
+      <w:r>
+        <w:rPr>
+          <w:rStyle w:val="hljs-keyword"/>
+          <w:rFonts w:ascii="Courier" w:hAnsi="Courier"/>
+          <w:b/>
+          <w:bCs/>
+          <w:color w:val="6377C5"/>
+          <w:sz w:val="24"/>
+          <w:szCs w:val="24"/>
+          <w:shd w:val="clear" w:color="auto" w:fill="F0F0F0"/>
+        </w:rPr>
+        <w:t>int</w:t>
+      </w:r>
+      <w:r>
+        <w:rPr>
+          <w:rStyle w:val="HTMLCode"/>
+          <w:rFonts w:ascii="Courier" w:hAnsi="Courier"/>
+          <w:color w:val="800080"/>
+          <w:sz w:val="24"/>
+          <w:szCs w:val="24"/>
+          <w:shd w:val="clear" w:color="auto" w:fill="F0F0F0"/>
+        </w:rPr>
+        <w:t xml:space="preserve"> j=</w:t>
+      </w:r>
+      <w:r>
+        <w:rPr>
+          <w:rStyle w:val="hljs-number"/>
+          <w:rFonts w:ascii="Courier" w:hAnsi="Courier"/>
+          <w:color w:val="008800"/>
+          <w:sz w:val="24"/>
+          <w:szCs w:val="24"/>
+          <w:shd w:val="clear" w:color="auto" w:fill="F0F0F0"/>
+        </w:rPr>
+        <w:t>0</w:t>
+      </w:r>
+      <w:r>
+        <w:rPr>
+          <w:rStyle w:val="HTMLCode"/>
+          <w:rFonts w:ascii="Courier" w:hAnsi="Courier"/>
+          <w:color w:val="800080"/>
+          <w:sz w:val="24"/>
+          <w:szCs w:val="24"/>
+          <w:shd w:val="clear" w:color="auto" w:fill="F0F0F0"/>
+        </w:rPr>
+        <w:t>; j&lt;</w:t>
+      </w:r>
+      <w:r>
+        <w:rPr>
+          <w:rStyle w:val="hljs-number"/>
+          <w:rFonts w:ascii="Courier" w:hAnsi="Courier"/>
+          <w:color w:val="008800"/>
+          <w:sz w:val="24"/>
+          <w:szCs w:val="24"/>
+          <w:shd w:val="clear" w:color="auto" w:fill="F0F0F0"/>
+        </w:rPr>
+        <w:t>3</w:t>
+      </w:r>
+      <w:r>
+        <w:rPr>
+          <w:rStyle w:val="HTMLCode"/>
+          <w:rFonts w:ascii="Courier" w:hAnsi="Courier"/>
+          <w:color w:val="800080"/>
+          <w:sz w:val="24"/>
+          <w:szCs w:val="24"/>
+          <w:shd w:val="clear" w:color="auto" w:fill="F0F0F0"/>
+        </w:rPr>
+        <w:t>; j++){</w:t>
+      </w:r>
+    </w:p>
+    <w:p>
+      <w:pPr>
+        <w:pStyle w:val="HTMLPreformatted"/>
+        <w:shd w:val="clear" w:color="auto" w:fill="F0F0F0"/>
+        <w:rPr>
+          <w:rStyle w:val="HTMLCode"/>
+          <w:rFonts w:ascii="Courier" w:hAnsi="Courier"/>
+          <w:color w:val="800080"/>
+          <w:sz w:val="24"/>
+          <w:szCs w:val="24"/>
+          <w:shd w:val="clear" w:color="auto" w:fill="F0F0F0"/>
+        </w:rPr>
+      </w:pPr>
+      <w:r>
+        <w:rPr>
+          <w:rStyle w:val="HTMLCode"/>
+          <w:rFonts w:ascii="Courier" w:hAnsi="Courier"/>
+          <w:color w:val="800080"/>
+          <w:sz w:val="24"/>
+          <w:szCs w:val="24"/>
+          <w:shd w:val="clear" w:color="auto" w:fill="F0F0F0"/>
+        </w:rPr>
+        <w:t xml:space="preserve">                System.out.print(a[i][</w:t>
+      </w:r>
+      <w:proofErr w:type="gramStart"/>
+      <w:r>
+        <w:rPr>
+          <w:rStyle w:val="HTMLCode"/>
+          <w:rFonts w:ascii="Courier" w:hAnsi="Courier"/>
+          <w:color w:val="800080"/>
+          <w:sz w:val="24"/>
+          <w:szCs w:val="24"/>
+          <w:shd w:val="clear" w:color="auto" w:fill="F0F0F0"/>
+        </w:rPr>
+        <w:t>j]+</w:t>
+      </w:r>
+      <w:proofErr w:type="gramEnd"/>
+      <w:r>
+        <w:rPr>
+          <w:rStyle w:val="hljs-string"/>
+          <w:rFonts w:ascii="Courier" w:hAnsi="Courier"/>
+          <w:color w:val="880000"/>
+          <w:sz w:val="24"/>
+          <w:szCs w:val="24"/>
+          <w:shd w:val="clear" w:color="auto" w:fill="F0F0F0"/>
+        </w:rPr>
+        <w:t>" "</w:t>
+      </w:r>
+      <w:r>
+        <w:rPr>
+          <w:rStyle w:val="HTMLCode"/>
+          <w:rFonts w:ascii="Courier" w:hAnsi="Courier"/>
+          <w:color w:val="800080"/>
+          <w:sz w:val="24"/>
+          <w:szCs w:val="24"/>
+          <w:shd w:val="clear" w:color="auto" w:fill="F0F0F0"/>
+        </w:rPr>
+        <w:t>);</w:t>
+      </w:r>
+    </w:p>
+    <w:p>
+      <w:pPr>
+        <w:pStyle w:val="HTMLPreformatted"/>
+        <w:shd w:val="clear" w:color="auto" w:fill="F0F0F0"/>
+        <w:rPr>
+          <w:rStyle w:val="HTMLCode"/>
+          <w:rFonts w:ascii="Courier" w:hAnsi="Courier"/>
+          <w:color w:val="800080"/>
+          <w:sz w:val="24"/>
+          <w:szCs w:val="24"/>
+          <w:shd w:val="clear" w:color="auto" w:fill="F0F0F0"/>
+        </w:rPr>
+      </w:pPr>
+      <w:r>
+        <w:rPr>
+          <w:rStyle w:val="HTMLCode"/>
+          <w:rFonts w:ascii="Courier" w:hAnsi="Courier"/>
+          <w:color w:val="800080"/>
+          <w:sz w:val="24"/>
+          <w:szCs w:val="24"/>
+          <w:shd w:val="clear" w:color="auto" w:fill="F0F0F0"/>
+        </w:rPr>
+        <w:t xml:space="preserve">            }</w:t>
+      </w:r>
+    </w:p>
+    <w:p>
+      <w:pPr>
+        <w:pStyle w:val="HTMLPreformatted"/>
+        <w:shd w:val="clear" w:color="auto" w:fill="F0F0F0"/>
+        <w:rPr>
+          <w:rStyle w:val="HTMLCode"/>
+          <w:rFonts w:ascii="Courier" w:hAnsi="Courier"/>
+          <w:color w:val="800080"/>
+          <w:sz w:val="24"/>
+          <w:szCs w:val="24"/>
+          <w:shd w:val="clear" w:color="auto" w:fill="F0F0F0"/>
+        </w:rPr>
+      </w:pPr>
+      <w:r>
+        <w:rPr>
+          <w:rStyle w:val="HTMLCode"/>
+          <w:rFonts w:ascii="Courier" w:hAnsi="Courier"/>
+          <w:color w:val="800080"/>
+          <w:sz w:val="24"/>
+          <w:szCs w:val="24"/>
+          <w:shd w:val="clear" w:color="auto" w:fill="F0F0F0"/>
+        </w:rPr>
+        <w:t xml:space="preserve">            System.out.println();</w:t>
+      </w:r>
+    </w:p>
+    <w:p>
+      <w:pPr>
+        <w:pStyle w:val="HTMLPreformatted"/>
+        <w:shd w:val="clear" w:color="auto" w:fill="F0F0F0"/>
+        <w:rPr>
+          <w:rStyle w:val="HTMLCode"/>
+          <w:rFonts w:ascii="Courier" w:hAnsi="Courier"/>
+          <w:color w:val="800080"/>
+          <w:sz w:val="24"/>
+          <w:szCs w:val="24"/>
+          <w:shd w:val="clear" w:color="auto" w:fill="F0F0F0"/>
+        </w:rPr>
+      </w:pPr>
+      <w:r>
+        <w:rPr>
+          <w:rStyle w:val="HTMLCode"/>
+          <w:rFonts w:ascii="Courier" w:hAnsi="Courier"/>
+          <w:color w:val="800080"/>
+          <w:sz w:val="24"/>
+          <w:szCs w:val="24"/>
+          <w:shd w:val="clear" w:color="auto" w:fill="F0F0F0"/>
+        </w:rPr>
+        <w:t xml:space="preserve">        }</w:t>
+      </w:r>
+    </w:p>
+    <w:p>
+      <w:pPr>
+        <w:pStyle w:val="HTMLPreformatted"/>
+        <w:shd w:val="clear" w:color="auto" w:fill="F0F0F0"/>
+        <w:rPr>
+          <w:rStyle w:val="HTMLCode"/>
+          <w:rFonts w:ascii="Courier" w:hAnsi="Courier"/>
+          <w:color w:val="800080"/>
+          <w:sz w:val="24"/>
+          <w:szCs w:val="24"/>
+          <w:shd w:val="clear" w:color="auto" w:fill="F0F0F0"/>
+        </w:rPr>
+      </w:pPr>
+      <w:r>
+        <w:rPr>
+          <w:rStyle w:val="HTMLCode"/>
+          <w:rFonts w:ascii="Courier" w:hAnsi="Courier"/>
+          <w:color w:val="800080"/>
+          <w:sz w:val="24"/>
+          <w:szCs w:val="24"/>
+          <w:shd w:val="clear" w:color="auto" w:fill="F0F0F0"/>
+        </w:rPr>
+        <w:t xml:space="preserve">     }</w:t>
+      </w:r>
+    </w:p>
+    <w:p>
+      <w:pPr>
+        <w:pStyle w:val="HTMLPreformatted"/>
+        <w:shd w:val="clear" w:color="auto" w:fill="F0F0F0"/>
+        <w:rPr>
+          <w:rFonts w:ascii="Courier" w:hAnsi="Courier"/>
+          <w:color w:val="212529"/>
+          <w:sz w:val="24"/>
+          <w:szCs w:val="24"/>
+        </w:rPr>
+      </w:pPr>
+      <w:r>
+        <w:rPr>
+          <w:rStyle w:val="HTMLCode"/>
+          <w:rFonts w:ascii="Courier" w:hAnsi="Courier"/>
+          <w:color w:val="800080"/>
+          <w:sz w:val="24"/>
+          <w:szCs w:val="24"/>
+          <w:shd w:val="clear" w:color="auto" w:fill="F0F0F0"/>
+        </w:rPr>
+        <w:t>}</w:t>
+      </w:r>
+    </w:p>
+    <w:p>
+      <w:pPr>
         <w:spacing w:before="240" w:after="240" w:line="240" w:lineRule="auto"/>
         <w:rPr>
           <w:rFonts w:ascii="Times New Roman" w:eastAsia="Times New Roman" w:hAnsi="Times New Roman" w:cs="Times New Roman"/>
@@ -8929,7 +11299,7 @@
           <w:szCs w:val="24"/>
         </w:rPr>
         <w:pict>
-          <v:rect id="_x0000_i1038" style="width:0;height:0" o:hralign="left" o:hrstd="t" o:hrnoshade="t" o:hr="t" fillcolor="#333" stroked="f"/>
+          <v:rect id="_x0000_i1045" style="width:0;height:0" o:hrstd="t" o:hrnoshade="t" o:hr="t" fillcolor="#333" stroked="f"/>
         </w:pict>
       </w:r>
     </w:p>
@@ -8999,6 +11369,7 @@
                 <w:sz w:val="24"/>
                 <w:szCs w:val="24"/>
               </w:rPr>
+              <w:lastRenderedPageBreak/>
               <w:t>1</w:t>
             </w:r>
           </w:p>
@@ -9201,7 +11572,7 @@
           <w:szCs w:val="24"/>
         </w:rPr>
         <w:pict>
-          <v:rect id="_x0000_i1039" style="width:0;height:0" o:hralign="left" o:hrstd="t" o:hrnoshade="t" o:hr="t" fillcolor="#333" stroked="f"/>
+          <v:rect id="_x0000_i1032" style="width:0;height:0" o:hrstd="t" o:hrnoshade="t" o:hr="t" fillcolor="#333" stroked="f"/>
         </w:pict>
       </w:r>
     </w:p>
@@ -9747,7 +12118,7 @@
           <w:szCs w:val="24"/>
         </w:rPr>
         <w:pict>
-          <v:rect id="_x0000_i1040" style="width:0;height:0" o:hralign="left" o:hrstd="t" o:hrnoshade="t" o:hr="t" fillcolor="#333" stroked="f"/>
+          <v:rect id="_x0000_i1033" style="width:0;height:0" o:hrstd="t" o:hrnoshade="t" o:hr="t" fillcolor="#333" stroked="f"/>
         </w:pict>
       </w:r>
     </w:p>
@@ -9977,7 +12348,6 @@
                 <w:sz w:val="24"/>
                 <w:szCs w:val="24"/>
               </w:rPr>
-              <w:lastRenderedPageBreak/>
               <w:t>10</w:t>
             </w:r>
           </w:p>
@@ -10112,7 +12482,6 @@
                 <w:sz w:val="20"/>
                 <w:szCs w:val="20"/>
               </w:rPr>
-              <w:lastRenderedPageBreak/>
               <w:t>public</w:t>
             </w:r>
             <w:r>
@@ -10612,7 +12981,6 @@
                 <w:sz w:val="20"/>
                 <w:szCs w:val="20"/>
               </w:rPr>
-              <w:lastRenderedPageBreak/>
               <w:t>            </w:t>
             </w:r>
             <w:r>
@@ -10737,7 +13105,6 @@
           <w:sz w:val="24"/>
           <w:szCs w:val="24"/>
         </w:rPr>
-        <w:lastRenderedPageBreak/>
         <w:t>Kết quả:</w:t>
       </w:r>
     </w:p>
@@ -10876,8 +13243,9 @@
           <w:sz w:val="24"/>
           <w:szCs w:val="24"/>
         </w:rPr>
+        <w:lastRenderedPageBreak/>
         <w:pict>
-          <v:rect id="_x0000_i1041" style="width:0;height:0" o:hralign="left" o:hrstd="t" o:hrnoshade="t" o:hr="t" fillcolor="#333" stroked="f"/>
+          <v:rect id="_x0000_i1034" style="width:0;height:0" o:hrstd="t" o:hrnoshade="t" o:hr="t" fillcolor="#333" stroked="f"/>
         </w:pict>
       </w:r>
     </w:p>
@@ -11849,8 +14217,6 @@
               </w:rPr>
               <w:t> </w:t>
             </w:r>
-            <w:bookmarkStart w:id="0" w:name="_GoBack"/>
-            <w:bookmarkEnd w:id="0"/>
           </w:p>
           <w:p>
             <w:pPr>
@@ -12308,7 +14674,7 @@
           <w:szCs w:val="24"/>
         </w:rPr>
         <w:pict>
-          <v:rect id="_x0000_i1042" style="width:0;height:0" o:hralign="left" o:hrstd="t" o:hrnoshade="t" o:hr="t" fillcolor="#333" stroked="f"/>
+          <v:rect id="_x0000_i1035" style="width:0;height:0" o:hrstd="t" o:hrnoshade="t" o:hr="t" fillcolor="#333" stroked="f"/>
         </w:pict>
       </w:r>
     </w:p>
@@ -12334,7 +14700,6 @@
           <w:sz w:val="40"/>
           <w:szCs w:val="36"/>
         </w:rPr>
-        <w:lastRenderedPageBreak/>
         <w:t>Lợi thế và hạn chế của mảng trong java</w:t>
       </w:r>
     </w:p>
@@ -12521,6 +14886,7 @@
                 <w:sz w:val="26"/>
                 <w:szCs w:val="26"/>
               </w:rPr>
+              <w:lastRenderedPageBreak/>
               <w:t>STT</w:t>
             </w:r>
           </w:p>
@@ -13135,7 +15501,7 @@
           <w:szCs w:val="24"/>
         </w:rPr>
         <w:pict>
-          <v:rect id="_x0000_i1043" style="width:0;height:0" o:hralign="left" o:hrstd="t" o:hrnoshade="t" o:hr="t" fillcolor="#333" stroked="f"/>
+          <v:rect id="_x0000_i1036" style="width:0;height:0" o:hrstd="t" o:hrnoshade="t" o:hr="t" fillcolor="#333" stroked="f"/>
         </w:pict>
       </w:r>
     </w:p>
@@ -13184,7 +15550,6 @@
           <w:sz w:val="26"/>
           <w:szCs w:val="26"/>
         </w:rPr>
-        <w:lastRenderedPageBreak/>
         <w:t>Lớp </w:t>
       </w:r>
       <w:proofErr w:type="gramStart"/>
@@ -13552,9 +15917,9 @@
     </w:lvl>
   </w:abstractNum>
   <w:abstractNum w:abstractNumId="2" w15:restartNumberingAfterBreak="0">
-    <w:nsid w:val="42EF1B10"/>
+    <w:nsid w:val="2ADA19E8"/>
     <w:multiLevelType w:val="multilevel"/>
-    <w:tmpl w:val="DE66A5B4"/>
+    <w:tmpl w:val="2D6A8236"/>
     <w:lvl w:ilvl="0">
       <w:start w:val="1"/>
       <w:numFmt w:val="bullet"/>
@@ -13700,14 +16065,318 @@
       </w:rPr>
     </w:lvl>
   </w:abstractNum>
+  <w:abstractNum w:abstractNumId="3" w15:restartNumberingAfterBreak="0">
+    <w:nsid w:val="42EF1B10"/>
+    <w:multiLevelType w:val="multilevel"/>
+    <w:tmpl w:val="DE66A5B4"/>
+    <w:lvl w:ilvl="0">
+      <w:start w:val="1"/>
+      <w:numFmt w:val="bullet"/>
+      <w:lvlText w:val=""/>
+      <w:lvlJc w:val="left"/>
+      <w:pPr>
+        <w:tabs>
+          <w:tab w:val="num" w:pos="720"/>
+        </w:tabs>
+        <w:ind w:left="720" w:hanging="360"/>
+      </w:pPr>
+      <w:rPr>
+        <w:rFonts w:ascii="Symbol" w:hAnsi="Symbol" w:hint="default"/>
+        <w:sz w:val="20"/>
+      </w:rPr>
+    </w:lvl>
+    <w:lvl w:ilvl="1" w:tentative="1">
+      <w:start w:val="1"/>
+      <w:numFmt w:val="bullet"/>
+      <w:lvlText w:val="o"/>
+      <w:lvlJc w:val="left"/>
+      <w:pPr>
+        <w:tabs>
+          <w:tab w:val="num" w:pos="1440"/>
+        </w:tabs>
+        <w:ind w:left="1440" w:hanging="360"/>
+      </w:pPr>
+      <w:rPr>
+        <w:rFonts w:ascii="Courier New" w:hAnsi="Courier New" w:hint="default"/>
+        <w:sz w:val="20"/>
+      </w:rPr>
+    </w:lvl>
+    <w:lvl w:ilvl="2" w:tentative="1">
+      <w:start w:val="1"/>
+      <w:numFmt w:val="bullet"/>
+      <w:lvlText w:val=""/>
+      <w:lvlJc w:val="left"/>
+      <w:pPr>
+        <w:tabs>
+          <w:tab w:val="num" w:pos="2160"/>
+        </w:tabs>
+        <w:ind w:left="2160" w:hanging="360"/>
+      </w:pPr>
+      <w:rPr>
+        <w:rFonts w:ascii="Wingdings" w:hAnsi="Wingdings" w:hint="default"/>
+        <w:sz w:val="20"/>
+      </w:rPr>
+    </w:lvl>
+    <w:lvl w:ilvl="3" w:tentative="1">
+      <w:start w:val="1"/>
+      <w:numFmt w:val="bullet"/>
+      <w:lvlText w:val=""/>
+      <w:lvlJc w:val="left"/>
+      <w:pPr>
+        <w:tabs>
+          <w:tab w:val="num" w:pos="2880"/>
+        </w:tabs>
+        <w:ind w:left="2880" w:hanging="360"/>
+      </w:pPr>
+      <w:rPr>
+        <w:rFonts w:ascii="Wingdings" w:hAnsi="Wingdings" w:hint="default"/>
+        <w:sz w:val="20"/>
+      </w:rPr>
+    </w:lvl>
+    <w:lvl w:ilvl="4" w:tentative="1">
+      <w:start w:val="1"/>
+      <w:numFmt w:val="bullet"/>
+      <w:lvlText w:val=""/>
+      <w:lvlJc w:val="left"/>
+      <w:pPr>
+        <w:tabs>
+          <w:tab w:val="num" w:pos="3600"/>
+        </w:tabs>
+        <w:ind w:left="3600" w:hanging="360"/>
+      </w:pPr>
+      <w:rPr>
+        <w:rFonts w:ascii="Wingdings" w:hAnsi="Wingdings" w:hint="default"/>
+        <w:sz w:val="20"/>
+      </w:rPr>
+    </w:lvl>
+    <w:lvl w:ilvl="5" w:tentative="1">
+      <w:start w:val="1"/>
+      <w:numFmt w:val="bullet"/>
+      <w:lvlText w:val=""/>
+      <w:lvlJc w:val="left"/>
+      <w:pPr>
+        <w:tabs>
+          <w:tab w:val="num" w:pos="4320"/>
+        </w:tabs>
+        <w:ind w:left="4320" w:hanging="360"/>
+      </w:pPr>
+      <w:rPr>
+        <w:rFonts w:ascii="Wingdings" w:hAnsi="Wingdings" w:hint="default"/>
+        <w:sz w:val="20"/>
+      </w:rPr>
+    </w:lvl>
+    <w:lvl w:ilvl="6" w:tentative="1">
+      <w:start w:val="1"/>
+      <w:numFmt w:val="bullet"/>
+      <w:lvlText w:val=""/>
+      <w:lvlJc w:val="left"/>
+      <w:pPr>
+        <w:tabs>
+          <w:tab w:val="num" w:pos="5040"/>
+        </w:tabs>
+        <w:ind w:left="5040" w:hanging="360"/>
+      </w:pPr>
+      <w:rPr>
+        <w:rFonts w:ascii="Wingdings" w:hAnsi="Wingdings" w:hint="default"/>
+        <w:sz w:val="20"/>
+      </w:rPr>
+    </w:lvl>
+    <w:lvl w:ilvl="7" w:tentative="1">
+      <w:start w:val="1"/>
+      <w:numFmt w:val="bullet"/>
+      <w:lvlText w:val=""/>
+      <w:lvlJc w:val="left"/>
+      <w:pPr>
+        <w:tabs>
+          <w:tab w:val="num" w:pos="5760"/>
+        </w:tabs>
+        <w:ind w:left="5760" w:hanging="360"/>
+      </w:pPr>
+      <w:rPr>
+        <w:rFonts w:ascii="Wingdings" w:hAnsi="Wingdings" w:hint="default"/>
+        <w:sz w:val="20"/>
+      </w:rPr>
+    </w:lvl>
+    <w:lvl w:ilvl="8" w:tentative="1">
+      <w:start w:val="1"/>
+      <w:numFmt w:val="bullet"/>
+      <w:lvlText w:val=""/>
+      <w:lvlJc w:val="left"/>
+      <w:pPr>
+        <w:tabs>
+          <w:tab w:val="num" w:pos="6480"/>
+        </w:tabs>
+        <w:ind w:left="6480" w:hanging="360"/>
+      </w:pPr>
+      <w:rPr>
+        <w:rFonts w:ascii="Wingdings" w:hAnsi="Wingdings" w:hint="default"/>
+        <w:sz w:val="20"/>
+      </w:rPr>
+    </w:lvl>
+  </w:abstractNum>
+  <w:abstractNum w:abstractNumId="4" w15:restartNumberingAfterBreak="0">
+    <w:nsid w:val="6FC81A55"/>
+    <w:multiLevelType w:val="multilevel"/>
+    <w:tmpl w:val="CAF24EAA"/>
+    <w:lvl w:ilvl="0">
+      <w:start w:val="1"/>
+      <w:numFmt w:val="bullet"/>
+      <w:lvlText w:val=""/>
+      <w:lvlJc w:val="left"/>
+      <w:pPr>
+        <w:tabs>
+          <w:tab w:val="num" w:pos="720"/>
+        </w:tabs>
+        <w:ind w:left="720" w:hanging="360"/>
+      </w:pPr>
+      <w:rPr>
+        <w:rFonts w:ascii="Symbol" w:hAnsi="Symbol" w:hint="default"/>
+        <w:sz w:val="20"/>
+      </w:rPr>
+    </w:lvl>
+    <w:lvl w:ilvl="1" w:tentative="1">
+      <w:start w:val="1"/>
+      <w:numFmt w:val="bullet"/>
+      <w:lvlText w:val="o"/>
+      <w:lvlJc w:val="left"/>
+      <w:pPr>
+        <w:tabs>
+          <w:tab w:val="num" w:pos="1440"/>
+        </w:tabs>
+        <w:ind w:left="1440" w:hanging="360"/>
+      </w:pPr>
+      <w:rPr>
+        <w:rFonts w:ascii="Courier New" w:hAnsi="Courier New" w:hint="default"/>
+        <w:sz w:val="20"/>
+      </w:rPr>
+    </w:lvl>
+    <w:lvl w:ilvl="2" w:tentative="1">
+      <w:start w:val="1"/>
+      <w:numFmt w:val="bullet"/>
+      <w:lvlText w:val=""/>
+      <w:lvlJc w:val="left"/>
+      <w:pPr>
+        <w:tabs>
+          <w:tab w:val="num" w:pos="2160"/>
+        </w:tabs>
+        <w:ind w:left="2160" w:hanging="360"/>
+      </w:pPr>
+      <w:rPr>
+        <w:rFonts w:ascii="Wingdings" w:hAnsi="Wingdings" w:hint="default"/>
+        <w:sz w:val="20"/>
+      </w:rPr>
+    </w:lvl>
+    <w:lvl w:ilvl="3" w:tentative="1">
+      <w:start w:val="1"/>
+      <w:numFmt w:val="bullet"/>
+      <w:lvlText w:val=""/>
+      <w:lvlJc w:val="left"/>
+      <w:pPr>
+        <w:tabs>
+          <w:tab w:val="num" w:pos="2880"/>
+        </w:tabs>
+        <w:ind w:left="2880" w:hanging="360"/>
+      </w:pPr>
+      <w:rPr>
+        <w:rFonts w:ascii="Wingdings" w:hAnsi="Wingdings" w:hint="default"/>
+        <w:sz w:val="20"/>
+      </w:rPr>
+    </w:lvl>
+    <w:lvl w:ilvl="4" w:tentative="1">
+      <w:start w:val="1"/>
+      <w:numFmt w:val="bullet"/>
+      <w:lvlText w:val=""/>
+      <w:lvlJc w:val="left"/>
+      <w:pPr>
+        <w:tabs>
+          <w:tab w:val="num" w:pos="3600"/>
+        </w:tabs>
+        <w:ind w:left="3600" w:hanging="360"/>
+      </w:pPr>
+      <w:rPr>
+        <w:rFonts w:ascii="Wingdings" w:hAnsi="Wingdings" w:hint="default"/>
+        <w:sz w:val="20"/>
+      </w:rPr>
+    </w:lvl>
+    <w:lvl w:ilvl="5" w:tentative="1">
+      <w:start w:val="1"/>
+      <w:numFmt w:val="bullet"/>
+      <w:lvlText w:val=""/>
+      <w:lvlJc w:val="left"/>
+      <w:pPr>
+        <w:tabs>
+          <w:tab w:val="num" w:pos="4320"/>
+        </w:tabs>
+        <w:ind w:left="4320" w:hanging="360"/>
+      </w:pPr>
+      <w:rPr>
+        <w:rFonts w:ascii="Wingdings" w:hAnsi="Wingdings" w:hint="default"/>
+        <w:sz w:val="20"/>
+      </w:rPr>
+    </w:lvl>
+    <w:lvl w:ilvl="6" w:tentative="1">
+      <w:start w:val="1"/>
+      <w:numFmt w:val="bullet"/>
+      <w:lvlText w:val=""/>
+      <w:lvlJc w:val="left"/>
+      <w:pPr>
+        <w:tabs>
+          <w:tab w:val="num" w:pos="5040"/>
+        </w:tabs>
+        <w:ind w:left="5040" w:hanging="360"/>
+      </w:pPr>
+      <w:rPr>
+        <w:rFonts w:ascii="Wingdings" w:hAnsi="Wingdings" w:hint="default"/>
+        <w:sz w:val="20"/>
+      </w:rPr>
+    </w:lvl>
+    <w:lvl w:ilvl="7" w:tentative="1">
+      <w:start w:val="1"/>
+      <w:numFmt w:val="bullet"/>
+      <w:lvlText w:val=""/>
+      <w:lvlJc w:val="left"/>
+      <w:pPr>
+        <w:tabs>
+          <w:tab w:val="num" w:pos="5760"/>
+        </w:tabs>
+        <w:ind w:left="5760" w:hanging="360"/>
+      </w:pPr>
+      <w:rPr>
+        <w:rFonts w:ascii="Wingdings" w:hAnsi="Wingdings" w:hint="default"/>
+        <w:sz w:val="20"/>
+      </w:rPr>
+    </w:lvl>
+    <w:lvl w:ilvl="8" w:tentative="1">
+      <w:start w:val="1"/>
+      <w:numFmt w:val="bullet"/>
+      <w:lvlText w:val=""/>
+      <w:lvlJc w:val="left"/>
+      <w:pPr>
+        <w:tabs>
+          <w:tab w:val="num" w:pos="6480"/>
+        </w:tabs>
+        <w:ind w:left="6480" w:hanging="360"/>
+      </w:pPr>
+      <w:rPr>
+        <w:rFonts w:ascii="Wingdings" w:hAnsi="Wingdings" w:hint="default"/>
+        <w:sz w:val="20"/>
+      </w:rPr>
+    </w:lvl>
+  </w:abstractNum>
   <w:num w:numId="1">
-    <w:abstractNumId w:val="2"/>
+    <w:abstractNumId w:val="3"/>
   </w:num>
   <w:num w:numId="2">
     <w:abstractNumId w:val="0"/>
   </w:num>
   <w:num w:numId="3">
     <w:abstractNumId w:val="1"/>
+  </w:num>
+  <w:num w:numId="4">
+    <w:abstractNumId w:val="4"/>
+  </w:num>
+  <w:num w:numId="5">
+    <w:abstractNumId w:val="2"/>
   </w:num>
 </w:numbering>
 </file>
@@ -14203,7 +16872,6 @@
     <w:name w:val="Normal (Web)"/>
     <w:basedOn w:val="Normal"/>
     <w:uiPriority w:val="99"/>
-    <w:semiHidden/>
     <w:unhideWhenUsed/>
     <w:rsid w:val="00CE5D89"/>
     <w:pPr>
@@ -14245,7 +16913,6 @@
     <w:basedOn w:val="Normal"/>
     <w:link w:val="HTMLPreformattedChar"/>
     <w:uiPriority w:val="99"/>
-    <w:semiHidden/>
     <w:unhideWhenUsed/>
     <w:rsid w:val="003B34B9"/>
     <w:pPr>
@@ -14280,7 +16947,6 @@
     <w:basedOn w:val="DefaultParagraphFont"/>
     <w:link w:val="HTMLPreformatted"/>
     <w:uiPriority w:val="99"/>
-    <w:semiHidden/>
     <w:rsid w:val="003B34B9"/>
     <w:rPr>
       <w:rFonts w:ascii="Courier New" w:eastAsia="Times New Roman" w:hAnsi="Courier New" w:cs="Courier New"/>
@@ -14311,6 +16977,31 @@
       <w:b/>
       <w:bCs/>
     </w:rPr>
+  </w:style>
+  <w:style w:type="character" w:customStyle="1" w:styleId="hljs-keyword">
+    <w:name w:val="hljs-keyword"/>
+    <w:basedOn w:val="DefaultParagraphFont"/>
+    <w:rsid w:val="00BC4761"/>
+  </w:style>
+  <w:style w:type="character" w:customStyle="1" w:styleId="hljs-class">
+    <w:name w:val="hljs-class"/>
+    <w:basedOn w:val="DefaultParagraphFont"/>
+    <w:rsid w:val="00BC4761"/>
+  </w:style>
+  <w:style w:type="character" w:customStyle="1" w:styleId="hljs-title">
+    <w:name w:val="hljs-title"/>
+    <w:basedOn w:val="DefaultParagraphFont"/>
+    <w:rsid w:val="00BC4761"/>
+  </w:style>
+  <w:style w:type="character" w:customStyle="1" w:styleId="hljs-string">
+    <w:name w:val="hljs-string"/>
+    <w:basedOn w:val="DefaultParagraphFont"/>
+    <w:rsid w:val="00BC4761"/>
+  </w:style>
+  <w:style w:type="character" w:customStyle="1" w:styleId="hljs-number">
+    <w:name w:val="hljs-number"/>
+    <w:basedOn w:val="DefaultParagraphFont"/>
+    <w:rsid w:val="00BC4761"/>
   </w:style>
 </w:styles>
 </file>
@@ -14574,4 +17265,16 @@
     </a:ext>
   </a:extLst>
 </a:theme>
+</file>
+
+<file path=customXml/item1.xml><?xml version="1.0" encoding="utf-8"?>
+<b:Sources xmlns:b="http://schemas.openxmlformats.org/officeDocument/2006/bibliography" xmlns="http://schemas.openxmlformats.org/officeDocument/2006/bibliography" SelectedStyle="\APASixthEditionOfficeOnline.xsl" StyleName="APA" Version="6"/>
+</file>
+
+<file path=customXml/itemProps1.xml><?xml version="1.0" encoding="utf-8"?>
+<ds:datastoreItem xmlns:ds="http://schemas.openxmlformats.org/officeDocument/2006/customXml" ds:itemID="{EBDFA286-2899-49FF-8AAC-2FCEE5457205}">
+  <ds:schemaRefs>
+    <ds:schemaRef ds:uri="http://schemas.openxmlformats.org/officeDocument/2006/bibliography"/>
+  </ds:schemaRefs>
+</ds:datastoreItem>
 </file>